--- a/webapp/webapp/template-config/template/contrat_bail__model.docx
+++ b/webapp/webapp/template-config/template/contrat_bail__model.docx
@@ -1,6 +1,6 @@
 
 <file path=word/document.xml><?xml version="1.0" encoding="utf-8"?>
-<w:document xmlns:wpc="http://schemas.microsoft.com/office/word/2010/wordprocessingCanvas" xmlns:mc="http://schemas.openxmlformats.org/markup-compatibility/2006" xmlns:o="urn:schemas-microsoft-com:office:office" xmlns:r="http://schemas.openxmlformats.org/officeDocument/2006/relationships" xmlns:m="http://schemas.openxmlformats.org/officeDocument/2006/math" xmlns:v="urn:schemas-microsoft-com:vml" xmlns:wp14="http://schemas.microsoft.com/office/word/2010/wordprocessingDrawing" xmlns:wp="http://schemas.openxmlformats.org/drawingml/2006/wordprocessingDrawing" xmlns:w10="urn:schemas-microsoft-com:office:word" xmlns:w="http://schemas.openxmlformats.org/wordprocessingml/2006/main" xmlns:w14="http://schemas.microsoft.com/office/word/2010/wordml" xmlns:w15="http://schemas.microsoft.com/office/word/2012/wordml" xmlns:wpg="http://schemas.microsoft.com/office/word/2010/wordprocessingGroup" xmlns:wpi="http://schemas.microsoft.com/office/word/2010/wordprocessingInk" xmlns:wne="http://schemas.microsoft.com/office/word/2006/wordml" xmlns:wps="http://schemas.microsoft.com/office/word/2010/wordprocessingShape" mc:Ignorable="w14 w15 wp14">
+<w:document xmlns:wpc="http://schemas.microsoft.com/office/word/2010/wordprocessingCanvas" xmlns:cx="http://schemas.microsoft.com/office/drawing/2014/chartex" xmlns:cx1="http://schemas.microsoft.com/office/drawing/2015/9/8/chartex" xmlns:cx2="http://schemas.microsoft.com/office/drawing/2015/10/21/chartex" xmlns:cx3="http://schemas.microsoft.com/office/drawing/2016/5/9/chartex" xmlns:cx4="http://schemas.microsoft.com/office/drawing/2016/5/10/chartex" xmlns:cx5="http://schemas.microsoft.com/office/drawing/2016/5/11/chartex" xmlns:cx6="http://schemas.microsoft.com/office/drawing/2016/5/12/chartex" xmlns:cx7="http://schemas.microsoft.com/office/drawing/2016/5/13/chartex" xmlns:cx8="http://schemas.microsoft.com/office/drawing/2016/5/14/chartex" xmlns:mc="http://schemas.openxmlformats.org/markup-compatibility/2006" xmlns:aink="http://schemas.microsoft.com/office/drawing/2016/ink" xmlns:am3d="http://schemas.microsoft.com/office/drawing/2017/model3d" xmlns:o="urn:schemas-microsoft-com:office:office" xmlns:r="http://schemas.openxmlformats.org/officeDocument/2006/relationships" xmlns:m="http://schemas.openxmlformats.org/officeDocument/2006/math" xmlns:v="urn:schemas-microsoft-com:vml" xmlns:wp14="http://schemas.microsoft.com/office/word/2010/wordprocessingDrawing" xmlns:wp="http://schemas.openxmlformats.org/drawingml/2006/wordprocessingDrawing" xmlns:w10="urn:schemas-microsoft-com:office:word" xmlns:w="http://schemas.openxmlformats.org/wordprocessingml/2006/main" xmlns:w14="http://schemas.microsoft.com/office/word/2010/wordml" xmlns:w15="http://schemas.microsoft.com/office/word/2012/wordml" xmlns:w16cex="http://schemas.microsoft.com/office/word/2018/wordml/cex" xmlns:w16cid="http://schemas.microsoft.com/office/word/2016/wordml/cid" xmlns:w16="http://schemas.microsoft.com/office/word/2018/wordml" xmlns:w16sdtdh="http://schemas.microsoft.com/office/word/2020/wordml/sdtdatahash" xmlns:w16se="http://schemas.microsoft.com/office/word/2015/wordml/symex" xmlns:wpg="http://schemas.microsoft.com/office/word/2010/wordprocessingGroup" xmlns:wpi="http://schemas.microsoft.com/office/word/2010/wordprocessingInk" xmlns:wne="http://schemas.microsoft.com/office/word/2006/wordml" xmlns:wps="http://schemas.microsoft.com/office/word/2010/wordprocessingShape" mc:Ignorable="w14 w15 w16se w16cid w16 w16cex w16sdtdh wp14">
   <w:body>
     <w:p>
       <w:pPr>
@@ -249,7 +249,7 @@
           <w:sz w:val="24"/>
           <w:szCs w:val="24"/>
         </w:rPr>
-        <w:t xml:space="preserve">unisienne, née le </w:t>
+        <w:t xml:space="preserve">unisienne, né le </w:t>
       </w:r>
       <w:bookmarkStart w:id="3" w:name="date_naiss_phys_tun_caution"/>
       <w:r>
@@ -1059,17 +1059,37 @@
         <w:ind w:left="-5"/>
         <w:rPr>
           <w:rFonts w:asciiTheme="majorBidi" w:hAnsiTheme="majorBidi" w:cstheme="majorBidi"/>
-          <w:sz w:val="24"/>
-          <w:szCs w:val="24"/>
-        </w:rPr>
-      </w:pPr>
-      <w:r>
-        <w:rPr>
-          <w:rFonts w:asciiTheme="majorBidi" w:hAnsiTheme="majorBidi" w:cstheme="majorBidi"/>
-          <w:sz w:val="24"/>
-          <w:szCs w:val="24"/>
-        </w:rPr>
-        <w:t xml:space="preserve">Et </w:t>
+          <w:b/>
+          <w:sz w:val="24"/>
+          <w:szCs w:val="24"/>
+        </w:rPr>
+      </w:pPr>
+      <w:r>
+        <w:rPr>
+          <w:rFonts w:asciiTheme="majorBidi" w:hAnsiTheme="majorBidi" w:cstheme="majorBidi"/>
+          <w:b/>
+          <w:sz w:val="24"/>
+          <w:szCs w:val="24"/>
+        </w:rPr>
+        <w:t>E</w:t>
+      </w:r>
+      <w:r>
+        <w:rPr>
+          <w:rFonts w:asciiTheme="majorBidi" w:hAnsiTheme="majorBidi" w:cstheme="majorBidi"/>
+          <w:b/>
+          <w:sz w:val="24"/>
+          <w:szCs w:val="24"/>
+        </w:rPr>
+        <w:t>T</w:t>
+      </w:r>
+      <w:r>
+        <w:rPr>
+          <w:rFonts w:asciiTheme="majorBidi" w:hAnsiTheme="majorBidi" w:cstheme="majorBidi"/>
+          <w:b/>
+          <w:sz w:val="24"/>
+          <w:szCs w:val="24"/>
+        </w:rPr>
+        <w:t xml:space="preserve"> </w:t>
       </w:r>
     </w:p>
     <w:p>
@@ -2150,7 +2170,7 @@
       <w:pPr>
         <w:spacing w:after="40" w:line="259" w:lineRule="auto"/>
         <w:ind w:left="0" w:firstLine="0"/>
-        <w:jc w:val="left"/>
+        <w:jc w:val="center"/>
         <w:rPr>
           <w:rFonts w:asciiTheme="majorBidi" w:hAnsiTheme="majorBidi" w:cstheme="majorBidi"/>
           <w:b/>
@@ -2195,7 +2215,7 @@
           <w:sz w:val="24"/>
           <w:szCs w:val="24"/>
         </w:rPr>
-        <w:t xml:space="preserve">: </w:t>
+        <w:t>:</w:t>
       </w:r>
     </w:p>
     <w:p>
@@ -2218,6 +2238,7 @@
           <w:numId w:val="12"/>
         </w:numPr>
         <w:spacing w:after="40" w:line="259" w:lineRule="auto"/>
+        <w:ind w:left="709" w:hanging="425"/>
         <w:rPr>
           <w:rFonts w:asciiTheme="majorBidi" w:hAnsiTheme="majorBidi" w:cstheme="majorBidi"/>
           <w:sz w:val="24"/>
@@ -2249,25 +2270,7 @@
           <w:sz w:val="24"/>
           <w:szCs w:val="24"/>
         </w:rPr>
-        <w:t xml:space="preserve">s’est déclaré </w:t>
-      </w:r>
-      <w:proofErr w:type="gramStart"/>
-      <w:r>
-        <w:rPr>
-          <w:rFonts w:asciiTheme="majorBidi" w:hAnsiTheme="majorBidi" w:cstheme="majorBidi"/>
-          <w:sz w:val="24"/>
-          <w:szCs w:val="24"/>
-        </w:rPr>
-        <w:t>intéressé</w:t>
-      </w:r>
-      <w:proofErr w:type="gramEnd"/>
-      <w:r>
-        <w:rPr>
-          <w:rFonts w:asciiTheme="majorBidi" w:hAnsiTheme="majorBidi" w:cstheme="majorBidi"/>
-          <w:sz w:val="24"/>
-          <w:szCs w:val="24"/>
-        </w:rPr>
-        <w:t xml:space="preserve"> </w:t>
+        <w:t xml:space="preserve">s’est déclaré intéressé </w:t>
       </w:r>
       <w:r>
         <w:rPr>
@@ -2351,6 +2354,7 @@
           <w:ilvl w:val="0"/>
           <w:numId w:val="12"/>
         </w:numPr>
+        <w:ind w:hanging="436"/>
         <w:rPr>
           <w:rFonts w:asciiTheme="majorBidi" w:hAnsiTheme="majorBidi" w:cstheme="majorBidi"/>
           <w:sz w:val="24"/>
@@ -2422,6 +2426,7 @@
           <w:numId w:val="12"/>
         </w:numPr>
         <w:spacing w:after="40" w:line="259" w:lineRule="auto"/>
+        <w:ind w:hanging="436"/>
         <w:jc w:val="both"/>
         <w:rPr>
           <w:rFonts w:asciiTheme="majorBidi" w:eastAsia="Calibri" w:hAnsiTheme="majorBidi" w:cstheme="majorBidi"/>
@@ -2556,7 +2561,7 @@
       <w:pPr>
         <w:spacing w:after="40" w:line="259" w:lineRule="auto"/>
         <w:ind w:left="0" w:firstLine="0"/>
-        <w:jc w:val="left"/>
+        <w:jc w:val="center"/>
         <w:rPr>
           <w:rFonts w:asciiTheme="majorBidi" w:hAnsiTheme="majorBidi" w:cstheme="majorBidi"/>
           <w:b/>
@@ -2611,7 +2616,7 @@
           <w:ilvl w:val="0"/>
           <w:numId w:val="8"/>
         </w:numPr>
-        <w:spacing w:after="40" w:line="259" w:lineRule="auto"/>
+        <w:spacing w:before="240" w:after="40" w:line="259" w:lineRule="auto"/>
         <w:jc w:val="left"/>
         <w:rPr>
           <w:rFonts w:asciiTheme="majorBidi" w:hAnsiTheme="majorBidi" w:cstheme="majorBidi"/>
@@ -2636,7 +2641,7 @@
     </w:p>
     <w:p>
       <w:pPr>
-        <w:spacing w:after="40" w:line="259" w:lineRule="auto"/>
+        <w:spacing w:before="240" w:after="40" w:line="259" w:lineRule="auto"/>
         <w:ind w:left="0" w:firstLine="0"/>
         <w:jc w:val="left"/>
         <w:rPr>
@@ -2676,7 +2681,37 @@
     </w:p>
     <w:p>
       <w:pPr>
-        <w:spacing w:after="40" w:line="259" w:lineRule="auto"/>
+        <w:spacing w:before="240" w:after="40" w:line="259" w:lineRule="auto"/>
+        <w:ind w:left="0" w:firstLine="0"/>
+        <w:rPr>
+          <w:rFonts w:asciiTheme="majorBidi" w:hAnsiTheme="majorBidi" w:cstheme="majorBidi"/>
+          <w:bCs/>
+          <w:sz w:val="24"/>
+          <w:szCs w:val="24"/>
+        </w:rPr>
+      </w:pPr>
+      <w:r>
+        <w:rPr>
+          <w:rFonts w:asciiTheme="majorBidi" w:hAnsiTheme="majorBidi" w:cstheme="majorBidi"/>
+          <w:b/>
+          <w:sz w:val="24"/>
+          <w:szCs w:val="24"/>
+        </w:rPr>
+        <w:t>« Bailleur » </w:t>
+      </w:r>
+      <w:r>
+        <w:rPr>
+          <w:rFonts w:asciiTheme="majorBidi" w:hAnsiTheme="majorBidi" w:cstheme="majorBidi"/>
+          <w:bCs/>
+          <w:sz w:val="24"/>
+          <w:szCs w:val="24"/>
+        </w:rPr>
+        <w:t>A la signification qui lui est donnée aux comparutions.</w:t>
+      </w:r>
+    </w:p>
+    <w:p>
+      <w:pPr>
+        <w:spacing w:before="240" w:after="40" w:line="259" w:lineRule="auto"/>
         <w:ind w:left="0" w:firstLine="0"/>
         <w:jc w:val="left"/>
         <w:rPr>
@@ -2686,10 +2721,120 @@
           <w:szCs w:val="24"/>
         </w:rPr>
       </w:pPr>
-    </w:p>
-    <w:p>
-      <w:pPr>
-        <w:spacing w:after="40" w:line="259" w:lineRule="auto"/>
+      <w:r>
+        <w:rPr>
+          <w:rFonts w:asciiTheme="majorBidi" w:hAnsiTheme="majorBidi" w:cstheme="majorBidi"/>
+          <w:b/>
+          <w:sz w:val="24"/>
+          <w:szCs w:val="24"/>
+        </w:rPr>
+        <w:t xml:space="preserve">« Contrat » </w:t>
+      </w:r>
+      <w:r>
+        <w:rPr>
+          <w:rFonts w:asciiTheme="majorBidi" w:hAnsiTheme="majorBidi" w:cstheme="majorBidi"/>
+          <w:b/>
+          <w:sz w:val="24"/>
+          <w:szCs w:val="24"/>
+        </w:rPr>
+        <w:t>ou « Bail »</w:t>
+      </w:r>
+      <w:r>
+        <w:rPr>
+          <w:rFonts w:asciiTheme="majorBidi" w:hAnsiTheme="majorBidi" w:cstheme="majorBidi"/>
+          <w:b/>
+          <w:sz w:val="24"/>
+          <w:szCs w:val="24"/>
+        </w:rPr>
+        <w:t> :</w:t>
+      </w:r>
+      <w:r>
+        <w:rPr>
+          <w:rFonts w:asciiTheme="majorBidi" w:hAnsiTheme="majorBidi" w:cstheme="majorBidi"/>
+          <w:bCs/>
+          <w:sz w:val="24"/>
+          <w:szCs w:val="24"/>
+        </w:rPr>
+        <w:t xml:space="preserve"> </w:t>
+      </w:r>
+      <w:r>
+        <w:rPr>
+          <w:rFonts w:asciiTheme="majorBidi" w:hAnsiTheme="majorBidi" w:cstheme="majorBidi"/>
+          <w:bCs/>
+          <w:sz w:val="24"/>
+          <w:szCs w:val="24"/>
+        </w:rPr>
+        <w:t xml:space="preserve">Désigne le présent contrat de bail et </w:t>
+      </w:r>
+      <w:proofErr w:type="gramStart"/>
+      <w:r>
+        <w:rPr>
+          <w:rFonts w:asciiTheme="majorBidi" w:hAnsiTheme="majorBidi" w:cstheme="majorBidi"/>
+          <w:bCs/>
+          <w:sz w:val="24"/>
+          <w:szCs w:val="24"/>
+        </w:rPr>
+        <w:t>toute</w:t>
+      </w:r>
+      <w:proofErr w:type="gramEnd"/>
+      <w:r>
+        <w:rPr>
+          <w:rFonts w:asciiTheme="majorBidi" w:hAnsiTheme="majorBidi" w:cstheme="majorBidi"/>
+          <w:bCs/>
+          <w:sz w:val="24"/>
+          <w:szCs w:val="24"/>
+        </w:rPr>
+        <w:t xml:space="preserve"> éventuelle annexe </w:t>
+      </w:r>
+      <w:r>
+        <w:rPr>
+          <w:rFonts w:asciiTheme="majorBidi" w:hAnsiTheme="majorBidi" w:cstheme="majorBidi"/>
+          <w:bCs/>
+          <w:sz w:val="24"/>
+          <w:szCs w:val="24"/>
+        </w:rPr>
+        <w:t>relati</w:t>
+      </w:r>
+      <w:r>
+        <w:rPr>
+          <w:rFonts w:asciiTheme="majorBidi" w:hAnsiTheme="majorBidi" w:cstheme="majorBidi"/>
+          <w:bCs/>
+          <w:sz w:val="24"/>
+          <w:szCs w:val="24"/>
+        </w:rPr>
+        <w:t>ve</w:t>
+      </w:r>
+      <w:r>
+        <w:rPr>
+          <w:rFonts w:asciiTheme="majorBidi" w:hAnsiTheme="majorBidi" w:cstheme="majorBidi"/>
+          <w:bCs/>
+          <w:sz w:val="24"/>
+          <w:szCs w:val="24"/>
+        </w:rPr>
+        <w:t xml:space="preserve"> au </w:t>
+      </w:r>
+      <w:r>
+        <w:rPr>
+          <w:rFonts w:asciiTheme="majorBidi" w:hAnsiTheme="majorBidi" w:cstheme="majorBidi"/>
+          <w:bCs/>
+          <w:sz w:val="24"/>
+          <w:szCs w:val="24"/>
+        </w:rPr>
+        <w:t>Bail</w:t>
+      </w:r>
+      <w:r>
+        <w:rPr>
+          <w:rFonts w:asciiTheme="majorBidi" w:hAnsiTheme="majorBidi" w:cstheme="majorBidi"/>
+          <w:bCs/>
+          <w:sz w:val="24"/>
+          <w:szCs w:val="24"/>
+        </w:rPr>
+        <w:t>, tel qu'ils pourront, le cas échéant, être modifiés ou complétés par tout avenant écrit et signé par les Parties.</w:t>
+      </w:r>
+    </w:p>
+    <w:p>
+      <w:pPr>
+        <w:spacing w:before="240" w:after="40" w:line="259" w:lineRule="auto"/>
         <w:ind w:left="0" w:firstLine="0"/>
         <w:jc w:val="left"/>
         <w:rPr>
@@ -2699,6 +2844,7 @@
           <w:szCs w:val="24"/>
         </w:rPr>
       </w:pPr>
+      <w:bookmarkStart w:id="71" w:name="date_signature"/>
       <w:r>
         <w:rPr>
           <w:rFonts w:asciiTheme="majorBidi" w:hAnsiTheme="majorBidi" w:cstheme="majorBidi"/>
@@ -2706,12 +2852,75 @@
           <w:sz w:val="24"/>
           <w:szCs w:val="24"/>
         </w:rPr>
-        <w:t> « Bailleur » </w:t>
-      </w:r>
-    </w:p>
-    <w:p>
-      <w:pPr>
-        <w:spacing w:after="40" w:line="259" w:lineRule="auto"/>
+        <w:t>« Date d'Entrée en Vigueur</w:t>
+      </w:r>
+      <w:r>
+        <w:rPr>
+          <w:rFonts w:asciiTheme="majorBidi" w:hAnsiTheme="majorBidi" w:cstheme="majorBidi"/>
+          <w:b/>
+          <w:sz w:val="24"/>
+          <w:szCs w:val="24"/>
+        </w:rPr>
+        <w:t> »</w:t>
+      </w:r>
+      <w:r>
+        <w:rPr>
+          <w:rFonts w:asciiTheme="majorBidi" w:hAnsiTheme="majorBidi" w:cstheme="majorBidi"/>
+          <w:b/>
+          <w:sz w:val="24"/>
+          <w:szCs w:val="24"/>
+        </w:rPr>
+        <w:t xml:space="preserve"> : </w:t>
+      </w:r>
+      <w:r>
+        <w:rPr>
+          <w:rFonts w:asciiTheme="majorBidi" w:hAnsiTheme="majorBidi" w:cstheme="majorBidi"/>
+          <w:bCs/>
+          <w:sz w:val="24"/>
+          <w:szCs w:val="24"/>
+        </w:rPr>
+        <w:t>Désigne la date de</w:t>
+      </w:r>
+      <w:r>
+        <w:rPr>
+          <w:rFonts w:asciiTheme="majorBidi" w:hAnsiTheme="majorBidi" w:cstheme="majorBidi"/>
+          <w:bCs/>
+          <w:sz w:val="24"/>
+          <w:szCs w:val="24"/>
+        </w:rPr>
+        <w:t xml:space="preserve"> la dernière signature apposée sur le</w:t>
+      </w:r>
+      <w:r>
+        <w:rPr>
+          <w:rFonts w:asciiTheme="majorBidi" w:hAnsiTheme="majorBidi" w:cstheme="majorBidi"/>
+          <w:bCs/>
+          <w:sz w:val="24"/>
+          <w:szCs w:val="24"/>
+        </w:rPr>
+        <w:t xml:space="preserve"> </w:t>
+      </w:r>
+      <w:r>
+        <w:rPr>
+          <w:rFonts w:asciiTheme="majorBidi" w:hAnsiTheme="majorBidi" w:cstheme="majorBidi"/>
+          <w:bCs/>
+          <w:sz w:val="24"/>
+          <w:szCs w:val="24"/>
+        </w:rPr>
+        <w:t>Contrat</w:t>
+      </w:r>
+      <w:r>
+        <w:rPr>
+          <w:rFonts w:asciiTheme="majorBidi" w:hAnsiTheme="majorBidi" w:cstheme="majorBidi"/>
+          <w:bCs/>
+          <w:sz w:val="24"/>
+          <w:szCs w:val="24"/>
+        </w:rPr>
+        <w:t>.</w:t>
+      </w:r>
+    </w:p>
+    <w:p>
+      <w:pPr>
+        <w:spacing w:before="240" w:after="40" w:line="259" w:lineRule="auto"/>
         <w:ind w:left="0" w:firstLine="0"/>
         <w:rPr>
           <w:rFonts w:asciiTheme="majorBidi" w:hAnsiTheme="majorBidi" w:cstheme="majorBidi"/>
@@ -2720,6 +2929,36 @@
           <w:szCs w:val="24"/>
         </w:rPr>
       </w:pPr>
+      <w:bookmarkStart w:id="72" w:name="autre_date"/>
+      <w:bookmarkEnd w:id="71"/>
+      <w:r>
+        <w:rPr>
+          <w:rFonts w:asciiTheme="majorBidi" w:hAnsiTheme="majorBidi" w:cstheme="majorBidi"/>
+          <w:b/>
+          <w:sz w:val="24"/>
+          <w:szCs w:val="24"/>
+        </w:rPr>
+        <w:t>« Date d'Entrée en Vigueur</w:t>
+      </w:r>
+      <w:r>
+        <w:rPr>
+          <w:rFonts w:asciiTheme="majorBidi" w:hAnsiTheme="majorBidi" w:cstheme="majorBidi"/>
+          <w:b/>
+          <w:sz w:val="24"/>
+          <w:szCs w:val="24"/>
+        </w:rPr>
+        <w:t> »</w:t>
+      </w:r>
+      <w:r>
+        <w:rPr>
+          <w:rFonts w:asciiTheme="majorBidi" w:hAnsiTheme="majorBidi" w:cstheme="majorBidi"/>
+          <w:b/>
+          <w:sz w:val="24"/>
+          <w:szCs w:val="24"/>
+        </w:rPr>
+        <w:t xml:space="preserve"> : </w:t>
+      </w:r>
+      <w:proofErr w:type="gramStart"/>
       <w:r>
         <w:rPr>
           <w:rFonts w:asciiTheme="majorBidi" w:hAnsiTheme="majorBidi" w:cstheme="majorBidi"/>
@@ -2727,12 +2966,43 @@
           <w:sz w:val="24"/>
           <w:szCs w:val="24"/>
         </w:rPr>
-        <w:t>A la signification qui lui est donnée aux comparutions.</w:t>
-      </w:r>
-    </w:p>
-    <w:p>
-      <w:pPr>
-        <w:spacing w:after="40" w:line="259" w:lineRule="auto"/>
+        <w:t>Désigne le</w:t>
+      </w:r>
+      <w:proofErr w:type="gramEnd"/>
+      <w:r>
+        <w:rPr>
+          <w:rFonts w:asciiTheme="majorBidi" w:hAnsiTheme="majorBidi" w:cstheme="majorBidi"/>
+          <w:bCs/>
+          <w:sz w:val="24"/>
+          <w:szCs w:val="24"/>
+        </w:rPr>
+        <w:t xml:space="preserve"> </w:t>
+      </w:r>
+      <w:bookmarkStart w:id="73" w:name="inserez_date"/>
+      <w:r>
+        <w:rPr>
+          <w:rFonts w:asciiTheme="majorBidi" w:hAnsiTheme="majorBidi" w:cstheme="majorBidi"/>
+          <w:bCs/>
+          <w:sz w:val="24"/>
+          <w:szCs w:val="24"/>
+        </w:rPr>
+        <w:t>____</w:t>
+      </w:r>
+      <w:bookmarkEnd w:id="73"/>
+      <w:r>
+        <w:rPr>
+          <w:rFonts w:asciiTheme="majorBidi" w:hAnsiTheme="majorBidi" w:cstheme="majorBidi"/>
+          <w:bCs/>
+          <w:sz w:val="24"/>
+          <w:szCs w:val="24"/>
+        </w:rPr>
+        <w:t>.</w:t>
+      </w:r>
+    </w:p>
+    <w:bookmarkEnd w:id="72"/>
+    <w:p>
+      <w:pPr>
+        <w:spacing w:before="240" w:after="40" w:line="259" w:lineRule="auto"/>
         <w:ind w:left="0" w:firstLine="0"/>
         <w:jc w:val="left"/>
         <w:rPr>
@@ -2749,7 +3019,7 @@
           <w:sz w:val="24"/>
           <w:szCs w:val="24"/>
         </w:rPr>
-        <w:t xml:space="preserve">« Contrat » </w:t>
+        <w:t xml:space="preserve">« Dinar </w:t>
       </w:r>
       <w:r>
         <w:rPr>
@@ -2758,20 +3028,35 @@
           <w:sz w:val="24"/>
           <w:szCs w:val="24"/>
         </w:rPr>
-        <w:t>ou « Bail »</w:t>
-      </w:r>
-    </w:p>
-    <w:p>
-      <w:pPr>
-        <w:spacing w:after="40" w:line="259" w:lineRule="auto"/>
-        <w:ind w:left="0" w:firstLine="0"/>
+        <w:t>T</w:t>
+      </w:r>
+      <w:r>
+        <w:rPr>
+          <w:rFonts w:asciiTheme="majorBidi" w:hAnsiTheme="majorBidi" w:cstheme="majorBidi"/>
+          <w:b/>
+          <w:sz w:val="24"/>
+          <w:szCs w:val="24"/>
+        </w:rPr>
+        <w:t>unisien » ou « DT »</w:t>
+      </w:r>
+      <w:r>
+        <w:rPr>
+          <w:rFonts w:asciiTheme="majorBidi" w:hAnsiTheme="majorBidi" w:cstheme="majorBidi"/>
+          <w:b/>
+          <w:sz w:val="24"/>
+          <w:szCs w:val="24"/>
+        </w:rPr>
+        <w:t> :</w:t>
+      </w:r>
+      <w:r>
         <w:rPr>
           <w:rFonts w:asciiTheme="majorBidi" w:hAnsiTheme="majorBidi" w:cstheme="majorBidi"/>
           <w:bCs/>
           <w:sz w:val="24"/>
           <w:szCs w:val="24"/>
         </w:rPr>
-      </w:pPr>
+        <w:t> </w:t>
+      </w:r>
       <w:r>
         <w:rPr>
           <w:rFonts w:asciiTheme="majorBidi" w:hAnsiTheme="majorBidi" w:cstheme="majorBidi"/>
@@ -2779,66 +3064,12 @@
           <w:sz w:val="24"/>
           <w:szCs w:val="24"/>
         </w:rPr>
-        <w:t xml:space="preserve">Désigne le présent contrat de bail et </w:t>
-      </w:r>
-      <w:r>
-        <w:rPr>
-          <w:rFonts w:asciiTheme="majorBidi" w:hAnsiTheme="majorBidi" w:cstheme="majorBidi"/>
-          <w:bCs/>
-          <w:sz w:val="24"/>
-          <w:szCs w:val="24"/>
-        </w:rPr>
-        <w:t xml:space="preserve">toute éventuelle annexe </w:t>
-      </w:r>
-      <w:r>
-        <w:rPr>
-          <w:rFonts w:asciiTheme="majorBidi" w:hAnsiTheme="majorBidi" w:cstheme="majorBidi"/>
-          <w:bCs/>
-          <w:sz w:val="24"/>
-          <w:szCs w:val="24"/>
-        </w:rPr>
-        <w:t>relati</w:t>
-      </w:r>
-      <w:r>
-        <w:rPr>
-          <w:rFonts w:asciiTheme="majorBidi" w:hAnsiTheme="majorBidi" w:cstheme="majorBidi"/>
-          <w:bCs/>
-          <w:sz w:val="24"/>
-          <w:szCs w:val="24"/>
-        </w:rPr>
-        <w:t>ve</w:t>
-      </w:r>
-      <w:r>
-        <w:rPr>
-          <w:rFonts w:asciiTheme="majorBidi" w:hAnsiTheme="majorBidi" w:cstheme="majorBidi"/>
-          <w:bCs/>
-          <w:sz w:val="24"/>
-          <w:szCs w:val="24"/>
-        </w:rPr>
-        <w:t xml:space="preserve"> au </w:t>
-      </w:r>
-      <w:r>
-        <w:rPr>
-          <w:rFonts w:asciiTheme="majorBidi" w:hAnsiTheme="majorBidi" w:cstheme="majorBidi"/>
-          <w:bCs/>
-          <w:sz w:val="24"/>
-          <w:szCs w:val="24"/>
-        </w:rPr>
-        <w:t>Bail</w:t>
-      </w:r>
-      <w:r>
-        <w:rPr>
-          <w:rFonts w:asciiTheme="majorBidi" w:hAnsiTheme="majorBidi" w:cstheme="majorBidi"/>
-          <w:bCs/>
-          <w:sz w:val="24"/>
-          <w:szCs w:val="24"/>
-        </w:rPr>
-        <w:t>, tel qu'ils pourront, le cas échéant, être modifiés ou complétés par tout avenant écrit et signé par les Parties.</w:t>
-      </w:r>
-    </w:p>
-    <w:p>
-      <w:pPr>
-        <w:spacing w:after="40" w:line="259" w:lineRule="auto"/>
+        <w:t>Désigne la monnaie ayant cours légal en République Tunisienne.</w:t>
+      </w:r>
+    </w:p>
+    <w:p>
+      <w:pPr>
+        <w:spacing w:before="240" w:after="40" w:line="259" w:lineRule="auto"/>
         <w:ind w:left="0" w:firstLine="0"/>
         <w:jc w:val="left"/>
         <w:rPr>
@@ -2855,7 +3086,7 @@
           <w:sz w:val="24"/>
           <w:szCs w:val="24"/>
         </w:rPr>
-        <w:t>« Date d'Entrée en Vigueur</w:t>
+        <w:t>« Durée du Bail »</w:t>
       </w:r>
       <w:r>
         <w:rPr>
@@ -2864,21 +3095,17 @@
           <w:sz w:val="24"/>
           <w:szCs w:val="24"/>
         </w:rPr>
-        <w:t> »</w:t>
-      </w:r>
-    </w:p>
-    <w:p>
-      <w:pPr>
-        <w:spacing w:after="40" w:line="259" w:lineRule="auto"/>
-        <w:ind w:left="0" w:firstLine="0"/>
+        <w:t> :</w:t>
+      </w:r>
+      <w:r>
         <w:rPr>
           <w:rFonts w:asciiTheme="majorBidi" w:hAnsiTheme="majorBidi" w:cstheme="majorBidi"/>
           <w:bCs/>
           <w:sz w:val="24"/>
           <w:szCs w:val="24"/>
         </w:rPr>
-      </w:pPr>
-      <w:bookmarkStart w:id="71" w:name="date_signature"/>
+        <w:t xml:space="preserve"> </w:t>
+      </w:r>
       <w:r>
         <w:rPr>
           <w:rFonts w:asciiTheme="majorBidi" w:hAnsiTheme="majorBidi" w:cstheme="majorBidi"/>
@@ -2886,7 +3113,7 @@
           <w:sz w:val="24"/>
           <w:szCs w:val="24"/>
         </w:rPr>
-        <w:t>Désigne la date de</w:t>
+        <w:t xml:space="preserve">Désigne la durée pour laquelle le Bail est accepté et consenti. Cette durée est </w:t>
       </w:r>
       <w:r>
         <w:rPr>
@@ -2895,8 +3122,9 @@
           <w:sz w:val="24"/>
           <w:szCs w:val="24"/>
         </w:rPr>
-        <w:t xml:space="preserve"> la dernière signature apposée sur le Contrat</w:t>
-      </w:r>
+        <w:t xml:space="preserve">de </w:t>
+      </w:r>
+      <w:bookmarkStart w:id="74" w:name="question_4"/>
       <w:r>
         <w:rPr>
           <w:rFonts w:asciiTheme="majorBidi" w:hAnsiTheme="majorBidi" w:cstheme="majorBidi"/>
@@ -2904,56 +3132,22 @@
           <w:sz w:val="24"/>
           <w:szCs w:val="24"/>
         </w:rPr>
-        <w:t>.</w:t>
-      </w:r>
-      <w:bookmarkEnd w:id="71"/>
-    </w:p>
-    <w:p>
-      <w:pPr>
-        <w:spacing w:after="40" w:line="259" w:lineRule="auto"/>
-        <w:ind w:left="0" w:firstLine="0"/>
+        <w:t>____</w:t>
+      </w:r>
+      <w:bookmarkEnd w:id="74"/>
+      <w:r>
         <w:rPr>
           <w:rFonts w:asciiTheme="majorBidi" w:hAnsiTheme="majorBidi" w:cstheme="majorBidi"/>
           <w:bCs/>
           <w:sz w:val="24"/>
           <w:szCs w:val="24"/>
         </w:rPr>
-      </w:pPr>
-      <w:bookmarkStart w:id="72" w:name="autre_date"/>
-      <w:r>
-        <w:rPr>
-          <w:rFonts w:asciiTheme="majorBidi" w:hAnsiTheme="majorBidi" w:cstheme="majorBidi"/>
-          <w:bCs/>
-          <w:sz w:val="24"/>
-          <w:szCs w:val="24"/>
-        </w:rPr>
-        <w:t xml:space="preserve">Désigne le </w:t>
-      </w:r>
-      <w:bookmarkStart w:id="73" w:name="inserez_date"/>
-      <w:r>
-        <w:rPr>
-          <w:rFonts w:asciiTheme="majorBidi" w:hAnsiTheme="majorBidi" w:cstheme="majorBidi"/>
-          <w:bCs/>
-          <w:sz w:val="24"/>
-          <w:szCs w:val="24"/>
-        </w:rPr>
-        <w:t>____</w:t>
-      </w:r>
-      <w:bookmarkEnd w:id="73"/>
-      <w:r>
-        <w:rPr>
-          <w:rFonts w:asciiTheme="majorBidi" w:hAnsiTheme="majorBidi" w:cstheme="majorBidi"/>
-          <w:bCs/>
-          <w:sz w:val="24"/>
-          <w:szCs w:val="24"/>
-        </w:rPr>
-        <w:t>.</w:t>
-      </w:r>
-      <w:bookmarkEnd w:id="72"/>
-    </w:p>
-    <w:p>
-      <w:pPr>
-        <w:spacing w:after="40" w:line="259" w:lineRule="auto"/>
+        <w:t xml:space="preserve"> qui commencent à courir à compter de la Date d'Entrée en Vigueur. </w:t>
+      </w:r>
+    </w:p>
+    <w:p>
+      <w:pPr>
+        <w:spacing w:before="240" w:after="40" w:line="259" w:lineRule="auto"/>
         <w:ind w:left="0" w:firstLine="0"/>
         <w:jc w:val="left"/>
         <w:rPr>
@@ -2970,7 +3164,7 @@
           <w:sz w:val="24"/>
           <w:szCs w:val="24"/>
         </w:rPr>
-        <w:t xml:space="preserve">« Dinar </w:t>
+        <w:t>«</w:t>
       </w:r>
       <w:r>
         <w:rPr>
@@ -2979,7 +3173,7 @@
           <w:sz w:val="24"/>
           <w:szCs w:val="24"/>
         </w:rPr>
-        <w:t>T</w:t>
+        <w:t xml:space="preserve"> Bien Loué</w:t>
       </w:r>
       <w:r>
         <w:rPr>
@@ -2988,20 +3182,26 @@
           <w:sz w:val="24"/>
           <w:szCs w:val="24"/>
         </w:rPr>
-        <w:t>unisien » ou « DT »</w:t>
-      </w:r>
-    </w:p>
-    <w:p>
-      <w:pPr>
-        <w:spacing w:after="40" w:line="259" w:lineRule="auto"/>
-        <w:ind w:left="0" w:firstLine="0"/>
+        <w:t> »</w:t>
+      </w:r>
+      <w:r>
+        <w:rPr>
+          <w:rFonts w:asciiTheme="majorBidi" w:hAnsiTheme="majorBidi" w:cstheme="majorBidi"/>
+          <w:b/>
+          <w:sz w:val="24"/>
+          <w:szCs w:val="24"/>
+        </w:rPr>
+        <w:t> :</w:t>
+      </w:r>
+      <w:r>
         <w:rPr>
           <w:rFonts w:asciiTheme="majorBidi" w:hAnsiTheme="majorBidi" w:cstheme="majorBidi"/>
           <w:bCs/>
           <w:sz w:val="24"/>
           <w:szCs w:val="24"/>
         </w:rPr>
-      </w:pPr>
+        <w:t xml:space="preserve"> </w:t>
+      </w:r>
       <w:r>
         <w:rPr>
           <w:rFonts w:asciiTheme="majorBidi" w:hAnsiTheme="majorBidi" w:cstheme="majorBidi"/>
@@ -3009,12 +3209,177 @@
           <w:sz w:val="24"/>
           <w:szCs w:val="24"/>
         </w:rPr>
-        <w:t>Désigne la monnaie ayant cours légal en République Tunisienne.</w:t>
-      </w:r>
-    </w:p>
-    <w:p>
-      <w:pPr>
-        <w:spacing w:after="40" w:line="259" w:lineRule="auto"/>
+        <w:t>Désigne l</w:t>
+      </w:r>
+      <w:r>
+        <w:rPr>
+          <w:rFonts w:asciiTheme="majorBidi" w:hAnsiTheme="majorBidi" w:cstheme="majorBidi"/>
+          <w:bCs/>
+          <w:sz w:val="24"/>
+          <w:szCs w:val="24"/>
+        </w:rPr>
+        <w:t xml:space="preserve">e bien loué </w:t>
+      </w:r>
+      <w:r>
+        <w:rPr>
+          <w:rFonts w:asciiTheme="majorBidi" w:hAnsiTheme="majorBidi" w:cstheme="majorBidi"/>
+          <w:bCs/>
+          <w:sz w:val="24"/>
+          <w:szCs w:val="24"/>
+        </w:rPr>
+        <w:t xml:space="preserve">à </w:t>
+      </w:r>
+      <w:bookmarkStart w:id="75" w:name="usage_bien_7"/>
+      <w:r>
+        <w:rPr>
+          <w:rFonts w:asciiTheme="majorBidi" w:hAnsiTheme="majorBidi" w:cstheme="majorBidi"/>
+          <w:bCs/>
+          <w:sz w:val="24"/>
+          <w:szCs w:val="24"/>
+        </w:rPr>
+        <w:t>____</w:t>
+      </w:r>
+      <w:bookmarkEnd w:id="75"/>
+      <w:r>
+        <w:rPr>
+          <w:rFonts w:asciiTheme="majorBidi" w:hAnsiTheme="majorBidi" w:cstheme="majorBidi"/>
+          <w:bCs/>
+          <w:sz w:val="24"/>
+          <w:szCs w:val="24"/>
+        </w:rPr>
+        <w:t xml:space="preserve"> </w:t>
+      </w:r>
+      <w:r>
+        <w:rPr>
+          <w:rFonts w:asciiTheme="majorBidi" w:hAnsiTheme="majorBidi" w:cstheme="majorBidi"/>
+          <w:bCs/>
+          <w:sz w:val="24"/>
+          <w:szCs w:val="24"/>
+        </w:rPr>
+        <w:t xml:space="preserve">d’une superficie locative sur plan </w:t>
+      </w:r>
+      <w:bookmarkStart w:id="76" w:name="superficie_approx_6"/>
+      <w:r>
+        <w:rPr>
+          <w:rFonts w:asciiTheme="majorBidi" w:hAnsiTheme="majorBidi" w:cstheme="majorBidi"/>
+          <w:bCs/>
+          <w:sz w:val="24"/>
+          <w:szCs w:val="24"/>
+        </w:rPr>
+        <w:t>____</w:t>
+      </w:r>
+      <w:bookmarkEnd w:id="76"/>
+      <w:r>
+        <w:rPr>
+          <w:rFonts w:asciiTheme="majorBidi" w:hAnsiTheme="majorBidi" w:cstheme="majorBidi"/>
+          <w:bCs/>
+          <w:sz w:val="24"/>
+          <w:szCs w:val="24"/>
+        </w:rPr>
+        <w:t xml:space="preserve"> mètres carrés </w:t>
+      </w:r>
+      <w:r>
+        <w:rPr>
+          <w:rFonts w:asciiTheme="majorBidi" w:hAnsiTheme="majorBidi" w:cstheme="majorBidi"/>
+          <w:bCs/>
+          <w:sz w:val="24"/>
+          <w:szCs w:val="24"/>
+        </w:rPr>
+        <w:t xml:space="preserve">composé de </w:t>
+      </w:r>
+      <w:bookmarkStart w:id="77" w:name="nombre_piece_6"/>
+      <w:r>
+        <w:rPr>
+          <w:rFonts w:asciiTheme="majorBidi" w:hAnsiTheme="majorBidi" w:cstheme="majorBidi"/>
+          <w:bCs/>
+          <w:sz w:val="24"/>
+          <w:szCs w:val="24"/>
+        </w:rPr>
+        <w:t>____</w:t>
+      </w:r>
+      <w:bookmarkEnd w:id="77"/>
+      <w:r>
+        <w:rPr>
+          <w:rFonts w:asciiTheme="majorBidi" w:hAnsiTheme="majorBidi" w:cstheme="majorBidi"/>
+          <w:bCs/>
+          <w:sz w:val="24"/>
+          <w:szCs w:val="24"/>
+        </w:rPr>
+        <w:t xml:space="preserve"> pièces, </w:t>
+      </w:r>
+      <w:r>
+        <w:rPr>
+          <w:rFonts w:asciiTheme="majorBidi" w:hAnsiTheme="majorBidi" w:cstheme="majorBidi"/>
+          <w:bCs/>
+          <w:sz w:val="24"/>
+          <w:szCs w:val="24"/>
+        </w:rPr>
+        <w:t xml:space="preserve">situé au </w:t>
+      </w:r>
+      <w:bookmarkStart w:id="78" w:name="adresse_bien_6"/>
+      <w:r>
+        <w:rPr>
+          <w:rFonts w:asciiTheme="majorBidi" w:hAnsiTheme="majorBidi" w:cstheme="majorBidi"/>
+          <w:bCs/>
+          <w:sz w:val="24"/>
+          <w:szCs w:val="24"/>
+        </w:rPr>
+        <w:t>____</w:t>
+      </w:r>
+      <w:bookmarkEnd w:id="78"/>
+      <w:r>
+        <w:rPr>
+          <w:rFonts w:asciiTheme="majorBidi" w:hAnsiTheme="majorBidi" w:cstheme="majorBidi"/>
+          <w:bCs/>
+          <w:sz w:val="24"/>
+          <w:szCs w:val="24"/>
+        </w:rPr>
+        <w:t xml:space="preserve"> </w:t>
+      </w:r>
+      <w:bookmarkStart w:id="79" w:name="num_titre_6_oui"/>
+      <w:r>
+        <w:rPr>
+          <w:rFonts w:asciiTheme="majorBidi" w:hAnsiTheme="majorBidi" w:cstheme="majorBidi"/>
+          <w:bCs/>
+          <w:sz w:val="24"/>
+          <w:szCs w:val="24"/>
+        </w:rPr>
+        <w:t xml:space="preserve">et ayant titre foncier n° </w:t>
+      </w:r>
+      <w:bookmarkStart w:id="80" w:name="numero_titre_financier_6"/>
+      <w:r>
+        <w:rPr>
+          <w:rFonts w:asciiTheme="majorBidi" w:hAnsiTheme="majorBidi" w:cstheme="majorBidi"/>
+          <w:bCs/>
+          <w:sz w:val="24"/>
+          <w:szCs w:val="24"/>
+        </w:rPr>
+        <w:t>____</w:t>
+      </w:r>
+      <w:bookmarkEnd w:id="80"/>
+      <w:r>
+        <w:rPr>
+          <w:rFonts w:asciiTheme="majorBidi" w:hAnsiTheme="majorBidi" w:cstheme="majorBidi"/>
+          <w:bCs/>
+          <w:sz w:val="24"/>
+          <w:szCs w:val="24"/>
+        </w:rPr>
+        <w:t xml:space="preserve"> </w:t>
+      </w:r>
+      <w:bookmarkEnd w:id="79"/>
+      <w:r>
+        <w:rPr>
+          <w:rFonts w:asciiTheme="majorBidi" w:hAnsiTheme="majorBidi" w:cstheme="majorBidi"/>
+          <w:bCs/>
+          <w:sz w:val="24"/>
+          <w:szCs w:val="24"/>
+        </w:rPr>
+        <w:t xml:space="preserve"> </w:t>
+      </w:r>
+    </w:p>
+    <w:p>
+      <w:pPr>
+        <w:spacing w:before="240" w:after="40" w:line="259" w:lineRule="auto"/>
         <w:ind w:left="0" w:firstLine="0"/>
         <w:jc w:val="left"/>
         <w:rPr>
@@ -3031,12 +3396,66 @@
           <w:sz w:val="24"/>
           <w:szCs w:val="24"/>
         </w:rPr>
-        <w:t>« Durée du Bail »</w:t>
-      </w:r>
-    </w:p>
-    <w:p>
-      <w:pPr>
-        <w:spacing w:after="40" w:line="259" w:lineRule="auto"/>
+        <w:t>« Loyer »</w:t>
+      </w:r>
+      <w:r>
+        <w:rPr>
+          <w:rFonts w:asciiTheme="majorBidi" w:hAnsiTheme="majorBidi" w:cstheme="majorBidi"/>
+          <w:b/>
+          <w:sz w:val="24"/>
+          <w:szCs w:val="24"/>
+        </w:rPr>
+        <w:t> :</w:t>
+      </w:r>
+      <w:r>
+        <w:rPr>
+          <w:rFonts w:asciiTheme="majorBidi" w:hAnsiTheme="majorBidi" w:cstheme="majorBidi"/>
+          <w:bCs/>
+          <w:sz w:val="24"/>
+          <w:szCs w:val="24"/>
+        </w:rPr>
+        <w:t xml:space="preserve"> </w:t>
+      </w:r>
+      <w:r>
+        <w:rPr>
+          <w:rFonts w:asciiTheme="majorBidi" w:hAnsiTheme="majorBidi" w:cstheme="majorBidi"/>
+          <w:bCs/>
+          <w:sz w:val="24"/>
+          <w:szCs w:val="24"/>
+        </w:rPr>
+        <w:t xml:space="preserve">Désigne le loyer, hors taxes municipales et hors charges, payable par le </w:t>
+      </w:r>
+      <w:r>
+        <w:rPr>
+          <w:rFonts w:asciiTheme="majorBidi" w:hAnsiTheme="majorBidi" w:cstheme="majorBidi"/>
+          <w:bCs/>
+          <w:sz w:val="24"/>
+          <w:szCs w:val="24"/>
+        </w:rPr>
+        <w:t>Preneur</w:t>
+      </w:r>
+      <w:r>
+        <w:rPr>
+          <w:rFonts w:asciiTheme="majorBidi" w:hAnsiTheme="majorBidi" w:cstheme="majorBidi"/>
+          <w:bCs/>
+          <w:sz w:val="24"/>
+          <w:szCs w:val="24"/>
+        </w:rPr>
+        <w:t xml:space="preserve"> ou son mandataire</w:t>
+      </w:r>
+      <w:r>
+        <w:rPr>
+          <w:rFonts w:asciiTheme="majorBidi" w:hAnsiTheme="majorBidi" w:cstheme="majorBidi"/>
+          <w:bCs/>
+          <w:sz w:val="24"/>
+          <w:szCs w:val="24"/>
+        </w:rPr>
+        <w:t xml:space="preserve"> au Bailleur en contrepartie d’une quittance de loyer annexée au Contrat.</w:t>
+      </w:r>
+    </w:p>
+    <w:p>
+      <w:pPr>
+        <w:spacing w:before="240" w:after="40" w:line="259" w:lineRule="auto"/>
         <w:ind w:left="0" w:firstLine="0"/>
         <w:rPr>
           <w:rFonts w:asciiTheme="majorBidi" w:hAnsiTheme="majorBidi" w:cstheme="majorBidi"/>
@@ -3052,8 +3471,9 @@
           <w:sz w:val="24"/>
           <w:szCs w:val="24"/>
         </w:rPr>
-        <w:t xml:space="preserve">Désigne la durée pour laquelle le Bail est accepté et consenti. Cette durée est </w:t>
-      </w:r>
+        <w:t xml:space="preserve">Le montant du loyer est de </w:t>
+      </w:r>
+      <w:bookmarkStart w:id="81" w:name="montant_en_lettre_8"/>
       <w:r>
         <w:rPr>
           <w:rFonts w:asciiTheme="majorBidi" w:hAnsiTheme="majorBidi" w:cstheme="majorBidi"/>
@@ -3061,9 +3481,68 @@
           <w:sz w:val="24"/>
           <w:szCs w:val="24"/>
         </w:rPr>
+        <w:t>____</w:t>
+      </w:r>
+      <w:bookmarkEnd w:id="81"/>
+      <w:r>
+        <w:rPr>
+          <w:rFonts w:asciiTheme="majorBidi" w:hAnsiTheme="majorBidi" w:cstheme="majorBidi"/>
+          <w:bCs/>
+          <w:sz w:val="24"/>
+          <w:szCs w:val="24"/>
+        </w:rPr>
+        <w:t xml:space="preserve"> (</w:t>
+      </w:r>
+      <w:bookmarkStart w:id="82" w:name="montant_en_chiffres_8"/>
+      <w:r>
+        <w:rPr>
+          <w:rFonts w:asciiTheme="majorBidi" w:hAnsiTheme="majorBidi" w:cstheme="majorBidi"/>
+          <w:bCs/>
+          <w:sz w:val="24"/>
+          <w:szCs w:val="24"/>
+        </w:rPr>
+        <w:t>____</w:t>
+      </w:r>
+      <w:bookmarkEnd w:id="82"/>
+      <w:r>
+        <w:rPr>
+          <w:rFonts w:asciiTheme="majorBidi" w:hAnsiTheme="majorBidi" w:cstheme="majorBidi"/>
+          <w:bCs/>
+          <w:sz w:val="24"/>
+          <w:szCs w:val="24"/>
+        </w:rPr>
+        <w:t xml:space="preserve">) HT payable </w:t>
+      </w:r>
+      <w:bookmarkStart w:id="83" w:name="paiement_echeance_8"/>
+      <w:r>
+        <w:rPr>
+          <w:rFonts w:asciiTheme="majorBidi" w:hAnsiTheme="majorBidi" w:cstheme="majorBidi"/>
+          <w:bCs/>
+          <w:sz w:val="24"/>
+          <w:szCs w:val="24"/>
+        </w:rPr>
+        <w:t>____</w:t>
+      </w:r>
+      <w:bookmarkEnd w:id="83"/>
+      <w:r>
+        <w:rPr>
+          <w:rFonts w:asciiTheme="majorBidi" w:hAnsiTheme="majorBidi" w:cstheme="majorBidi"/>
+          <w:bCs/>
+          <w:sz w:val="24"/>
+          <w:szCs w:val="24"/>
+        </w:rPr>
+        <w:t xml:space="preserve">, soit un Loyer annuel HT </w:t>
+      </w:r>
+      <w:r>
+        <w:rPr>
+          <w:rFonts w:asciiTheme="majorBidi" w:hAnsiTheme="majorBidi" w:cstheme="majorBidi"/>
+          <w:bCs/>
+          <w:sz w:val="24"/>
+          <w:szCs w:val="24"/>
+        </w:rPr>
         <w:t xml:space="preserve">de </w:t>
       </w:r>
-      <w:bookmarkStart w:id="74" w:name="question_4"/>
+      <w:bookmarkStart w:id="84" w:name="loyer_annuel_8"/>
       <w:r>
         <w:rPr>
           <w:rFonts w:asciiTheme="majorBidi" w:hAnsiTheme="majorBidi" w:cstheme="majorBidi"/>
@@ -3073,7 +3552,7 @@
         </w:rPr>
         <w:t>____</w:t>
       </w:r>
-      <w:bookmarkEnd w:id="74"/>
+      <w:bookmarkEnd w:id="84"/>
       <w:r>
         <w:rPr>
           <w:rFonts w:asciiTheme="majorBidi" w:hAnsiTheme="majorBidi" w:cstheme="majorBidi"/>
@@ -3081,9 +3560,8 @@
           <w:sz w:val="24"/>
           <w:szCs w:val="24"/>
         </w:rPr>
-        <w:t xml:space="preserve"> qui </w:t>
-      </w:r>
-      <w:proofErr w:type="gramStart"/>
+        <w:t xml:space="preserve"> DT</w:t>
+      </w:r>
       <w:r>
         <w:rPr>
           <w:rFonts w:asciiTheme="majorBidi" w:hAnsiTheme="majorBidi" w:cstheme="majorBidi"/>
@@ -3091,9 +3569,8 @@
           <w:sz w:val="24"/>
           <w:szCs w:val="24"/>
         </w:rPr>
-        <w:t>commencent</w:t>
-      </w:r>
-      <w:proofErr w:type="gramEnd"/>
+        <w:t>.</w:t>
+      </w:r>
       <w:r>
         <w:rPr>
           <w:rFonts w:asciiTheme="majorBidi" w:hAnsiTheme="majorBidi" w:cstheme="majorBidi"/>
@@ -3101,12 +3578,81 @@
           <w:sz w:val="24"/>
           <w:szCs w:val="24"/>
         </w:rPr>
-        <w:t xml:space="preserve"> à courir à compter de la Date d'Entrée en Vigueur. </w:t>
-      </w:r>
-    </w:p>
-    <w:p>
-      <w:pPr>
-        <w:spacing w:after="40" w:line="259" w:lineRule="auto"/>
+        <w:t xml:space="preserve"> </w:t>
+      </w:r>
+    </w:p>
+    <w:p>
+      <w:pPr>
+        <w:spacing w:before="240" w:after="40" w:line="259" w:lineRule="auto"/>
+        <w:ind w:left="0" w:firstLine="0"/>
+        <w:rPr>
+          <w:rFonts w:asciiTheme="majorBidi" w:hAnsiTheme="majorBidi" w:cstheme="majorBidi"/>
+          <w:bCs/>
+          <w:sz w:val="24"/>
+          <w:szCs w:val="24"/>
+        </w:rPr>
+      </w:pPr>
+      <w:r>
+        <w:rPr>
+          <w:rFonts w:asciiTheme="majorBidi" w:hAnsiTheme="majorBidi" w:cstheme="majorBidi"/>
+          <w:bCs/>
+          <w:sz w:val="24"/>
+          <w:szCs w:val="24"/>
+        </w:rPr>
+        <w:t>Le Loyer sera, de plein droit et sans aucune formalité ni notificat</w:t>
+      </w:r>
+      <w:r>
+        <w:rPr>
+          <w:rFonts w:asciiTheme="majorBidi" w:hAnsiTheme="majorBidi" w:cstheme="majorBidi"/>
+          <w:bCs/>
+          <w:sz w:val="24"/>
+          <w:szCs w:val="24"/>
+        </w:rPr>
+        <w:t xml:space="preserve">ion préalable, augmenté de </w:t>
+      </w:r>
+      <w:bookmarkStart w:id="85" w:name="pourcen_augmen_8"/>
+      <w:r>
+        <w:rPr>
+          <w:rFonts w:asciiTheme="majorBidi" w:hAnsiTheme="majorBidi" w:cstheme="majorBidi"/>
+          <w:bCs/>
+          <w:sz w:val="24"/>
+          <w:szCs w:val="24"/>
+        </w:rPr>
+        <w:t>____</w:t>
+      </w:r>
+      <w:bookmarkEnd w:id="85"/>
+      <w:r>
+        <w:rPr>
+          <w:rFonts w:asciiTheme="majorBidi" w:hAnsiTheme="majorBidi" w:cstheme="majorBidi"/>
+          <w:bCs/>
+          <w:sz w:val="24"/>
+          <w:szCs w:val="24"/>
+        </w:rPr>
+        <w:t xml:space="preserve"> % chaque année à compter de la 2</w:t>
+      </w:r>
+      <w:r>
+        <w:rPr>
+          <w:rFonts w:asciiTheme="majorBidi" w:hAnsiTheme="majorBidi" w:cstheme="majorBidi"/>
+          <w:bCs/>
+          <w:sz w:val="24"/>
+          <w:szCs w:val="24"/>
+          <w:vertAlign w:val="superscript"/>
+        </w:rPr>
+        <w:t>ème</w:t>
+      </w:r>
+      <w:r>
+        <w:rPr>
+          <w:rFonts w:asciiTheme="majorBidi" w:hAnsiTheme="majorBidi" w:cstheme="majorBidi"/>
+          <w:bCs/>
+          <w:sz w:val="24"/>
+          <w:szCs w:val="24"/>
+        </w:rPr>
+        <w:t xml:space="preserve"> année suivante celle de l’Entrée en Vigueur, sur la base du dernier Loyer.</w:t>
+      </w:r>
+    </w:p>
+    <w:p>
+      <w:pPr>
+        <w:spacing w:before="240" w:after="40" w:line="259" w:lineRule="auto"/>
         <w:ind w:left="0" w:firstLine="0"/>
         <w:jc w:val="left"/>
         <w:rPr>
@@ -3123,38 +3669,17 @@
           <w:sz w:val="24"/>
           <w:szCs w:val="24"/>
         </w:rPr>
-        <w:t>«</w:t>
-      </w:r>
-      <w:r>
-        <w:rPr>
-          <w:rFonts w:asciiTheme="majorBidi" w:hAnsiTheme="majorBidi" w:cstheme="majorBidi"/>
-          <w:b/>
-          <w:sz w:val="24"/>
-          <w:szCs w:val="24"/>
-        </w:rPr>
-        <w:t xml:space="preserve"> Bien Loué</w:t>
-      </w:r>
-      <w:r>
-        <w:rPr>
-          <w:rFonts w:asciiTheme="majorBidi" w:hAnsiTheme="majorBidi" w:cstheme="majorBidi"/>
-          <w:b/>
-          <w:sz w:val="24"/>
-          <w:szCs w:val="24"/>
-        </w:rPr>
-        <w:t> »</w:t>
-      </w:r>
-    </w:p>
-    <w:p>
-      <w:pPr>
-        <w:spacing w:after="40" w:line="259" w:lineRule="auto"/>
-        <w:ind w:left="0" w:firstLine="0"/>
+        <w:t>« Preneur »</w:t>
+      </w:r>
+      <w:r>
         <w:rPr>
           <w:rFonts w:asciiTheme="majorBidi" w:hAnsiTheme="majorBidi" w:cstheme="majorBidi"/>
           <w:bCs/>
           <w:sz w:val="24"/>
           <w:szCs w:val="24"/>
         </w:rPr>
-      </w:pPr>
+        <w:t xml:space="preserve"> </w:t>
+      </w:r>
       <w:r>
         <w:rPr>
           <w:rFonts w:asciiTheme="majorBidi" w:hAnsiTheme="majorBidi" w:cstheme="majorBidi"/>
@@ -3162,478 +3687,13 @@
           <w:sz w:val="24"/>
           <w:szCs w:val="24"/>
         </w:rPr>
-        <w:t>Désigne l</w:t>
-      </w:r>
-      <w:r>
-        <w:rPr>
-          <w:rFonts w:asciiTheme="majorBidi" w:hAnsiTheme="majorBidi" w:cstheme="majorBidi"/>
-          <w:bCs/>
-          <w:sz w:val="24"/>
-          <w:szCs w:val="24"/>
-        </w:rPr>
-        <w:t xml:space="preserve">e bien loué </w:t>
-      </w:r>
-      <w:r>
-        <w:rPr>
-          <w:rFonts w:asciiTheme="majorBidi" w:hAnsiTheme="majorBidi" w:cstheme="majorBidi"/>
-          <w:bCs/>
-          <w:sz w:val="24"/>
-          <w:szCs w:val="24"/>
-        </w:rPr>
-        <w:t xml:space="preserve">à </w:t>
-      </w:r>
-      <w:bookmarkStart w:id="75" w:name="usage_bien_7"/>
-      <w:r>
-        <w:rPr>
-          <w:rFonts w:asciiTheme="majorBidi" w:hAnsiTheme="majorBidi" w:cstheme="majorBidi"/>
-          <w:bCs/>
-          <w:sz w:val="24"/>
-          <w:szCs w:val="24"/>
-        </w:rPr>
-        <w:t>____</w:t>
-      </w:r>
-      <w:bookmarkEnd w:id="75"/>
-      <w:r>
-        <w:rPr>
-          <w:rFonts w:asciiTheme="majorBidi" w:hAnsiTheme="majorBidi" w:cstheme="majorBidi"/>
-          <w:bCs/>
-          <w:sz w:val="24"/>
-          <w:szCs w:val="24"/>
-        </w:rPr>
-        <w:t xml:space="preserve"> </w:t>
-      </w:r>
-      <w:r>
-        <w:rPr>
-          <w:rFonts w:asciiTheme="majorBidi" w:hAnsiTheme="majorBidi" w:cstheme="majorBidi"/>
-          <w:bCs/>
-          <w:sz w:val="24"/>
-          <w:szCs w:val="24"/>
-        </w:rPr>
-        <w:t xml:space="preserve">d’une superficie locative sur plan </w:t>
-      </w:r>
-      <w:bookmarkStart w:id="76" w:name="superficie_approx_6"/>
-      <w:r>
-        <w:rPr>
-          <w:rFonts w:asciiTheme="majorBidi" w:hAnsiTheme="majorBidi" w:cstheme="majorBidi"/>
-          <w:bCs/>
-          <w:sz w:val="24"/>
-          <w:szCs w:val="24"/>
-        </w:rPr>
-        <w:t>____</w:t>
-      </w:r>
-      <w:bookmarkEnd w:id="76"/>
-      <w:r>
-        <w:rPr>
-          <w:rFonts w:asciiTheme="majorBidi" w:hAnsiTheme="majorBidi" w:cstheme="majorBidi"/>
-          <w:bCs/>
-          <w:sz w:val="24"/>
-          <w:szCs w:val="24"/>
-        </w:rPr>
-        <w:t xml:space="preserve"> mètres carrés </w:t>
-      </w:r>
-      <w:r>
-        <w:rPr>
-          <w:rFonts w:asciiTheme="majorBidi" w:hAnsiTheme="majorBidi" w:cstheme="majorBidi"/>
-          <w:bCs/>
-          <w:sz w:val="24"/>
-          <w:szCs w:val="24"/>
-        </w:rPr>
-        <w:t xml:space="preserve">composé de </w:t>
-      </w:r>
-      <w:bookmarkStart w:id="77" w:name="nombre_piece_6"/>
-      <w:r>
-        <w:rPr>
-          <w:rFonts w:asciiTheme="majorBidi" w:hAnsiTheme="majorBidi" w:cstheme="majorBidi"/>
-          <w:bCs/>
-          <w:sz w:val="24"/>
-          <w:szCs w:val="24"/>
-        </w:rPr>
-        <w:t>____</w:t>
-      </w:r>
-      <w:bookmarkEnd w:id="77"/>
-      <w:r>
-        <w:rPr>
-          <w:rFonts w:asciiTheme="majorBidi" w:hAnsiTheme="majorBidi" w:cstheme="majorBidi"/>
-          <w:bCs/>
-          <w:sz w:val="24"/>
-          <w:szCs w:val="24"/>
-        </w:rPr>
-        <w:t xml:space="preserve"> pièces, </w:t>
-      </w:r>
-      <w:r>
-        <w:rPr>
-          <w:rFonts w:asciiTheme="majorBidi" w:hAnsiTheme="majorBidi" w:cstheme="majorBidi"/>
-          <w:bCs/>
-          <w:sz w:val="24"/>
-          <w:szCs w:val="24"/>
-        </w:rPr>
-        <w:t xml:space="preserve">situé au </w:t>
-      </w:r>
-      <w:bookmarkStart w:id="78" w:name="adresse_bien_6"/>
-      <w:r>
-        <w:rPr>
-          <w:rFonts w:asciiTheme="majorBidi" w:hAnsiTheme="majorBidi" w:cstheme="majorBidi"/>
-          <w:bCs/>
-          <w:sz w:val="24"/>
-          <w:szCs w:val="24"/>
-        </w:rPr>
-        <w:t>____</w:t>
-      </w:r>
-      <w:bookmarkEnd w:id="78"/>
-      <w:r>
-        <w:rPr>
-          <w:rFonts w:asciiTheme="majorBidi" w:hAnsiTheme="majorBidi" w:cstheme="majorBidi"/>
-          <w:bCs/>
-          <w:sz w:val="24"/>
-          <w:szCs w:val="24"/>
-        </w:rPr>
-        <w:t xml:space="preserve"> et &lt;ayant titre foncier n° </w:t>
-      </w:r>
-      <w:bookmarkStart w:id="79" w:name="numero_titre_6"/>
-      <w:r>
-        <w:rPr>
-          <w:rFonts w:asciiTheme="majorBidi" w:hAnsiTheme="majorBidi" w:cstheme="majorBidi"/>
-          <w:bCs/>
-          <w:sz w:val="24"/>
-          <w:szCs w:val="24"/>
-        </w:rPr>
-        <w:t>____</w:t>
-      </w:r>
-      <w:bookmarkEnd w:id="79"/>
-      <w:r>
-        <w:rPr>
-          <w:rFonts w:asciiTheme="majorBidi" w:hAnsiTheme="majorBidi" w:cstheme="majorBidi"/>
-          <w:bCs/>
-          <w:sz w:val="24"/>
-          <w:szCs w:val="24"/>
-        </w:rPr>
-        <w:t xml:space="preserve"> </w:t>
-      </w:r>
-      <w:r>
-        <w:rPr>
-          <w:rFonts w:asciiTheme="majorBidi" w:hAnsiTheme="majorBidi" w:cstheme="majorBidi"/>
-          <w:bCs/>
-          <w:sz w:val="24"/>
-          <w:szCs w:val="24"/>
-        </w:rPr>
-        <w:t>&gt; [Si le n° de titre foncier est indiqué].</w:t>
-      </w:r>
-    </w:p>
-    <w:p>
-      <w:pPr>
-        <w:spacing w:after="40" w:line="259" w:lineRule="auto"/>
-        <w:ind w:left="0" w:firstLine="0"/>
-        <w:jc w:val="left"/>
-        <w:rPr>
-          <w:rFonts w:asciiTheme="majorBidi" w:hAnsiTheme="majorBidi" w:cstheme="majorBidi"/>
-          <w:bCs/>
-          <w:sz w:val="24"/>
-          <w:szCs w:val="24"/>
-        </w:rPr>
-      </w:pPr>
-      <w:r>
-        <w:rPr>
-          <w:rFonts w:asciiTheme="majorBidi" w:hAnsiTheme="majorBidi" w:cstheme="majorBidi"/>
-          <w:b/>
-          <w:sz w:val="24"/>
-          <w:szCs w:val="24"/>
-        </w:rPr>
-        <w:t>« Loyer »</w:t>
-      </w:r>
-    </w:p>
-    <w:p>
-      <w:pPr>
-        <w:spacing w:after="40" w:line="259" w:lineRule="auto"/>
-        <w:ind w:left="0" w:firstLine="0"/>
-        <w:rPr>
-          <w:rFonts w:asciiTheme="majorBidi" w:hAnsiTheme="majorBidi" w:cstheme="majorBidi"/>
-          <w:bCs/>
-          <w:sz w:val="24"/>
-          <w:szCs w:val="24"/>
-        </w:rPr>
-      </w:pPr>
-      <w:r>
-        <w:rPr>
-          <w:rFonts w:asciiTheme="majorBidi" w:hAnsiTheme="majorBidi" w:cstheme="majorBidi"/>
-          <w:bCs/>
-          <w:sz w:val="24"/>
-          <w:szCs w:val="24"/>
-        </w:rPr>
-        <w:t xml:space="preserve">Désigne le loyer, hors taxes municipales et hors charges, payable par le </w:t>
-      </w:r>
-      <w:r>
-        <w:rPr>
-          <w:rFonts w:asciiTheme="majorBidi" w:hAnsiTheme="majorBidi" w:cstheme="majorBidi"/>
-          <w:bCs/>
-          <w:sz w:val="24"/>
-          <w:szCs w:val="24"/>
-        </w:rPr>
-        <w:t>Preneur</w:t>
-      </w:r>
-      <w:r>
-        <w:rPr>
-          <w:rFonts w:asciiTheme="majorBidi" w:hAnsiTheme="majorBidi" w:cstheme="majorBidi"/>
-          <w:bCs/>
-          <w:sz w:val="24"/>
-          <w:szCs w:val="24"/>
-        </w:rPr>
-        <w:t xml:space="preserve"> ou son mandataire</w:t>
-      </w:r>
-      <w:r>
-        <w:rPr>
-          <w:rFonts w:asciiTheme="majorBidi" w:hAnsiTheme="majorBidi" w:cstheme="majorBidi"/>
-          <w:bCs/>
-          <w:sz w:val="24"/>
-          <w:szCs w:val="24"/>
-        </w:rPr>
-        <w:t xml:space="preserve"> au Bailleur en contrepartie d’une quittance de loyer annexée au Contrat.</w:t>
-      </w:r>
-    </w:p>
-    <w:p>
-      <w:pPr>
-        <w:spacing w:after="40" w:line="259" w:lineRule="auto"/>
-        <w:ind w:left="0" w:firstLine="0"/>
-        <w:rPr>
-          <w:rFonts w:asciiTheme="majorBidi" w:hAnsiTheme="majorBidi" w:cstheme="majorBidi"/>
-          <w:bCs/>
-          <w:sz w:val="24"/>
-          <w:szCs w:val="24"/>
-        </w:rPr>
-      </w:pPr>
-      <w:r>
-        <w:rPr>
-          <w:rFonts w:asciiTheme="majorBidi" w:hAnsiTheme="majorBidi" w:cstheme="majorBidi"/>
-          <w:bCs/>
-          <w:sz w:val="24"/>
-          <w:szCs w:val="24"/>
-        </w:rPr>
-        <w:t xml:space="preserve">Le montant du loyer est de </w:t>
-      </w:r>
-      <w:bookmarkStart w:id="80" w:name="montant_en_lettre_8"/>
-      <w:r>
-        <w:rPr>
-          <w:rFonts w:asciiTheme="majorBidi" w:hAnsiTheme="majorBidi" w:cstheme="majorBidi"/>
-          <w:bCs/>
-          <w:sz w:val="24"/>
-          <w:szCs w:val="24"/>
-        </w:rPr>
-        <w:t>____</w:t>
-      </w:r>
-      <w:bookmarkEnd w:id="80"/>
-      <w:r>
-        <w:rPr>
-          <w:rFonts w:asciiTheme="majorBidi" w:hAnsiTheme="majorBidi" w:cstheme="majorBidi"/>
-          <w:bCs/>
-          <w:sz w:val="24"/>
-          <w:szCs w:val="24"/>
-        </w:rPr>
-        <w:t xml:space="preserve"> (</w:t>
-      </w:r>
-      <w:bookmarkStart w:id="81" w:name="montant_en_chiffres_8"/>
-      <w:r>
-        <w:rPr>
-          <w:rFonts w:asciiTheme="majorBidi" w:hAnsiTheme="majorBidi" w:cstheme="majorBidi"/>
-          <w:bCs/>
-          <w:sz w:val="24"/>
-          <w:szCs w:val="24"/>
-        </w:rPr>
-        <w:t>____</w:t>
-      </w:r>
-      <w:bookmarkEnd w:id="81"/>
-      <w:r>
-        <w:rPr>
-          <w:rFonts w:asciiTheme="majorBidi" w:hAnsiTheme="majorBidi" w:cstheme="majorBidi"/>
-          <w:bCs/>
-          <w:sz w:val="24"/>
-          <w:szCs w:val="24"/>
-        </w:rPr>
-        <w:t xml:space="preserve">) HT payable </w:t>
-      </w:r>
-      <w:bookmarkStart w:id="82" w:name="paiement_echeance_8"/>
-      <w:r>
-        <w:rPr>
-          <w:rFonts w:asciiTheme="majorBidi" w:hAnsiTheme="majorBidi" w:cstheme="majorBidi"/>
-          <w:bCs/>
-          <w:sz w:val="24"/>
-          <w:szCs w:val="24"/>
-        </w:rPr>
-        <w:t>____</w:t>
-      </w:r>
-      <w:bookmarkEnd w:id="82"/>
-      <w:r>
-        <w:rPr>
-          <w:rFonts w:asciiTheme="majorBidi" w:hAnsiTheme="majorBidi" w:cstheme="majorBidi"/>
-          <w:bCs/>
-          <w:sz w:val="24"/>
-          <w:szCs w:val="24"/>
-        </w:rPr>
-        <w:t xml:space="preserve">, soit un Loyer annuel HT </w:t>
-      </w:r>
-      <w:r>
-        <w:rPr>
-          <w:rFonts w:asciiTheme="majorBidi" w:hAnsiTheme="majorBidi" w:cstheme="majorBidi"/>
-          <w:bCs/>
-          <w:sz w:val="24"/>
-          <w:szCs w:val="24"/>
-        </w:rPr>
-        <w:t xml:space="preserve">de </w:t>
-      </w:r>
-      <w:bookmarkStart w:id="83" w:name="loyer_annuel_8"/>
-      <w:r>
-        <w:rPr>
-          <w:rFonts w:asciiTheme="majorBidi" w:hAnsiTheme="majorBidi" w:cstheme="majorBidi"/>
-          <w:bCs/>
-          <w:sz w:val="24"/>
-          <w:szCs w:val="24"/>
-        </w:rPr>
-        <w:t>____</w:t>
-      </w:r>
-      <w:bookmarkEnd w:id="83"/>
-      <w:r>
-        <w:rPr>
-          <w:rFonts w:asciiTheme="majorBidi" w:hAnsiTheme="majorBidi" w:cstheme="majorBidi"/>
-          <w:bCs/>
-          <w:sz w:val="24"/>
-          <w:szCs w:val="24"/>
-        </w:rPr>
-        <w:t xml:space="preserve"> DT</w:t>
-      </w:r>
-      <w:r>
-        <w:rPr>
-          <w:rFonts w:asciiTheme="majorBidi" w:hAnsiTheme="majorBidi" w:cstheme="majorBidi"/>
-          <w:bCs/>
-          <w:sz w:val="24"/>
-          <w:szCs w:val="24"/>
-        </w:rPr>
-        <w:t>.</w:t>
-      </w:r>
-      <w:r>
-        <w:rPr>
-          <w:rFonts w:asciiTheme="majorBidi" w:hAnsiTheme="majorBidi" w:cstheme="majorBidi"/>
-          <w:bCs/>
-          <w:sz w:val="24"/>
-          <w:szCs w:val="24"/>
-        </w:rPr>
-        <w:t xml:space="preserve"> </w:t>
-      </w:r>
-    </w:p>
-    <w:p>
-      <w:pPr>
-        <w:spacing w:after="40" w:line="259" w:lineRule="auto"/>
-        <w:ind w:left="0" w:firstLine="0"/>
-        <w:rPr>
-          <w:rFonts w:asciiTheme="majorBidi" w:hAnsiTheme="majorBidi" w:cstheme="majorBidi"/>
-          <w:bCs/>
-          <w:sz w:val="24"/>
-          <w:szCs w:val="24"/>
-        </w:rPr>
-      </w:pPr>
-      <w:r>
-        <w:rPr>
-          <w:rFonts w:asciiTheme="majorBidi" w:hAnsiTheme="majorBidi" w:cstheme="majorBidi"/>
-          <w:bCs/>
-          <w:sz w:val="24"/>
-          <w:szCs w:val="24"/>
-        </w:rPr>
-        <w:t>Le Loyer sera, de plein droit et sans aucune formalité ni notificat</w:t>
-      </w:r>
-      <w:r>
-        <w:rPr>
-          <w:rFonts w:asciiTheme="majorBidi" w:hAnsiTheme="majorBidi" w:cstheme="majorBidi"/>
-          <w:bCs/>
-          <w:sz w:val="24"/>
-          <w:szCs w:val="24"/>
-        </w:rPr>
-        <w:t xml:space="preserve">ion préalable, augmenté de </w:t>
-      </w:r>
-      <w:bookmarkStart w:id="84" w:name="pourcen_augmen_8"/>
-      <w:r>
-        <w:rPr>
-          <w:rFonts w:asciiTheme="majorBidi" w:hAnsiTheme="majorBidi" w:cstheme="majorBidi"/>
-          <w:bCs/>
-          <w:sz w:val="24"/>
-          <w:szCs w:val="24"/>
-        </w:rPr>
-        <w:t>____</w:t>
-      </w:r>
-      <w:bookmarkEnd w:id="84"/>
-      <w:r>
-        <w:rPr>
-          <w:rFonts w:asciiTheme="majorBidi" w:hAnsiTheme="majorBidi" w:cstheme="majorBidi"/>
-          <w:bCs/>
-          <w:sz w:val="24"/>
-          <w:szCs w:val="24"/>
-        </w:rPr>
-        <w:t xml:space="preserve"> % chaque année à compter de la 2</w:t>
-      </w:r>
-      <w:r>
-        <w:rPr>
-          <w:rFonts w:asciiTheme="majorBidi" w:hAnsiTheme="majorBidi" w:cstheme="majorBidi"/>
-          <w:bCs/>
-          <w:sz w:val="24"/>
-          <w:szCs w:val="24"/>
-          <w:vertAlign w:val="superscript"/>
-        </w:rPr>
-        <w:t>ème</w:t>
-      </w:r>
-      <w:r>
-        <w:rPr>
-          <w:rFonts w:asciiTheme="majorBidi" w:hAnsiTheme="majorBidi" w:cstheme="majorBidi"/>
-          <w:bCs/>
-          <w:sz w:val="24"/>
-          <w:szCs w:val="24"/>
-        </w:rPr>
-        <w:t xml:space="preserve"> année suivante celle de l’Entrée en Vigueur, sur la base du dernier Loyer.</w:t>
-      </w:r>
-    </w:p>
-    <w:p>
-      <w:pPr>
-        <w:spacing w:after="40" w:line="259" w:lineRule="auto"/>
-        <w:ind w:left="0" w:firstLine="0"/>
-        <w:jc w:val="left"/>
-        <w:rPr>
-          <w:rFonts w:asciiTheme="majorBidi" w:hAnsiTheme="majorBidi" w:cstheme="majorBidi"/>
-          <w:bCs/>
-          <w:sz w:val="24"/>
-          <w:szCs w:val="24"/>
-        </w:rPr>
-      </w:pPr>
-      <w:r>
-        <w:rPr>
-          <w:rFonts w:asciiTheme="majorBidi" w:hAnsiTheme="majorBidi" w:cstheme="majorBidi"/>
-          <w:b/>
-          <w:sz w:val="24"/>
-          <w:szCs w:val="24"/>
-        </w:rPr>
-        <w:t>« Preneur »</w:t>
-      </w:r>
-    </w:p>
-    <w:p>
-      <w:pPr>
-        <w:spacing w:after="40" w:line="259" w:lineRule="auto"/>
-        <w:ind w:left="0" w:firstLine="0"/>
-        <w:jc w:val="left"/>
-        <w:rPr>
-          <w:rFonts w:asciiTheme="majorBidi" w:hAnsiTheme="majorBidi" w:cstheme="majorBidi"/>
-          <w:bCs/>
-          <w:sz w:val="24"/>
-          <w:szCs w:val="24"/>
-        </w:rPr>
-      </w:pPr>
-      <w:r>
-        <w:rPr>
-          <w:rFonts w:asciiTheme="majorBidi" w:hAnsiTheme="majorBidi" w:cstheme="majorBidi"/>
-          <w:bCs/>
-          <w:sz w:val="24"/>
-          <w:szCs w:val="24"/>
-        </w:rPr>
         <w:t>A la signification qui lui est donnée aux comparutions.</w:t>
       </w:r>
     </w:p>
     <w:p>
       <w:pPr>
         <w:pStyle w:val="Titre1"/>
-        <w:spacing w:after="40" w:line="259" w:lineRule="auto"/>
+        <w:spacing w:before="240" w:after="40" w:line="259" w:lineRule="auto"/>
         <w:rPr>
           <w:rFonts w:asciiTheme="majorBidi" w:hAnsiTheme="majorBidi" w:cstheme="majorBidi"/>
           <w:caps w:val="0"/>
@@ -3641,10 +3701,10 @@
           <w:szCs w:val="24"/>
         </w:rPr>
       </w:pPr>
-      <w:bookmarkStart w:id="85" w:name="_Toc458697303"/>
-      <w:bookmarkStart w:id="86" w:name="_Toc458772881"/>
-      <w:bookmarkStart w:id="87" w:name="_Toc459221086"/>
-      <w:bookmarkEnd w:id="85"/>
+      <w:bookmarkStart w:id="86" w:name="_Toc458697303"/>
+      <w:bookmarkStart w:id="87" w:name="_Toc458772881"/>
+      <w:bookmarkStart w:id="88" w:name="_Toc459221086"/>
+      <w:bookmarkEnd w:id="86"/>
       <w:r>
         <w:rPr>
           <w:rFonts w:asciiTheme="majorBidi" w:hAnsiTheme="majorBidi" w:cstheme="majorBidi"/>
@@ -3652,6 +3712,7 @@
           <w:sz w:val="24"/>
           <w:szCs w:val="24"/>
         </w:rPr>
+        <w:lastRenderedPageBreak/>
         <w:t xml:space="preserve">OBJET </w:t>
       </w:r>
       <w:r>
@@ -3663,8 +3724,8 @@
         </w:rPr>
         <w:t>DU CONTRAT</w:t>
       </w:r>
-      <w:bookmarkEnd w:id="86"/>
       <w:bookmarkEnd w:id="87"/>
+      <w:bookmarkEnd w:id="88"/>
     </w:p>
     <w:p>
       <w:pPr>
@@ -3724,7 +3785,7 @@
         </w:rPr>
         <w:t xml:space="preserve"> Loué à </w:t>
       </w:r>
-      <w:bookmarkStart w:id="88" w:name="usage_bien_7_1"/>
+      <w:bookmarkStart w:id="89" w:name="usage_bien_7_1"/>
       <w:r>
         <w:rPr>
           <w:rFonts w:asciiTheme="majorBidi" w:hAnsiTheme="majorBidi" w:cstheme="majorBidi"/>
@@ -3733,7 +3794,7 @@
         </w:rPr>
         <w:t>___</w:t>
       </w:r>
-      <w:bookmarkEnd w:id="88"/>
+      <w:bookmarkEnd w:id="89"/>
       <w:r>
         <w:rPr>
           <w:rFonts w:asciiTheme="majorBidi" w:hAnsiTheme="majorBidi" w:cstheme="majorBidi"/>
@@ -3742,7 +3803,7 @@
         </w:rPr>
         <w:t xml:space="preserve"> afin de </w:t>
       </w:r>
-      <w:bookmarkStart w:id="89" w:name="pour_quel_raison_7"/>
+      <w:bookmarkStart w:id="90" w:name="pour_quel_raison_7"/>
       <w:r>
         <w:rPr>
           <w:rFonts w:asciiTheme="majorBidi" w:hAnsiTheme="majorBidi" w:cstheme="majorBidi"/>
@@ -3751,7 +3812,7 @@
         </w:rPr>
         <w:t>____</w:t>
       </w:r>
-      <w:bookmarkEnd w:id="89"/>
+      <w:bookmarkEnd w:id="90"/>
       <w:r>
         <w:rPr>
           <w:rFonts w:asciiTheme="majorBidi" w:hAnsiTheme="majorBidi" w:cstheme="majorBidi"/>
@@ -3784,8 +3845,8 @@
           <w:szCs w:val="24"/>
         </w:rPr>
       </w:pPr>
-      <w:bookmarkStart w:id="90" w:name="_Toc458772882"/>
-      <w:bookmarkStart w:id="91" w:name="_Toc459221087"/>
+      <w:bookmarkStart w:id="91" w:name="_Toc458772882"/>
+      <w:bookmarkStart w:id="92" w:name="_Toc459221087"/>
       <w:r>
         <w:rPr>
           <w:rFonts w:asciiTheme="majorBidi" w:hAnsiTheme="majorBidi" w:cstheme="majorBidi"/>
@@ -3793,7 +3854,6 @@
           <w:sz w:val="24"/>
           <w:szCs w:val="24"/>
         </w:rPr>
-        <w:lastRenderedPageBreak/>
         <w:t>DATE D'ENTREE EN VIGUEUR DU</w:t>
       </w:r>
       <w:r>
@@ -3814,8 +3874,8 @@
         </w:rPr>
         <w:t>BAIL</w:t>
       </w:r>
-      <w:bookmarkEnd w:id="90"/>
       <w:bookmarkEnd w:id="91"/>
+      <w:bookmarkEnd w:id="92"/>
       <w:r>
         <w:rPr>
           <w:rFonts w:asciiTheme="majorBidi" w:hAnsiTheme="majorBidi" w:cstheme="majorBidi"/>
@@ -3854,8 +3914,8 @@
           <w:szCs w:val="24"/>
         </w:rPr>
       </w:pPr>
-      <w:bookmarkStart w:id="92" w:name="_Toc458772883"/>
-      <w:bookmarkStart w:id="93" w:name="_Toc459221088"/>
+      <w:bookmarkStart w:id="93" w:name="_Toc458772883"/>
+      <w:bookmarkStart w:id="94" w:name="_Toc459221088"/>
       <w:r>
         <w:rPr>
           <w:rFonts w:asciiTheme="majorBidi" w:hAnsiTheme="majorBidi" w:cstheme="majorBidi"/>
@@ -3880,8 +3940,8 @@
         </w:rPr>
         <w:t>igueur</w:t>
       </w:r>
-      <w:bookmarkEnd w:id="92"/>
       <w:bookmarkEnd w:id="93"/>
+      <w:bookmarkEnd w:id="94"/>
       <w:r>
         <w:rPr>
           <w:rFonts w:asciiTheme="majorBidi" w:hAnsiTheme="majorBidi" w:cstheme="majorBidi"/>
@@ -4048,7 +4108,7 @@
           <w:szCs w:val="24"/>
         </w:rPr>
       </w:pPr>
-      <w:bookmarkStart w:id="94" w:name="question_5_oui"/>
+      <w:bookmarkStart w:id="95" w:name="question_5_oui"/>
       <w:r>
         <w:rPr>
           <w:rFonts w:asciiTheme="majorBidi" w:hAnsiTheme="majorBidi" w:cstheme="majorBidi"/>
@@ -4089,7 +4149,7 @@
         </w:rPr>
         <w:t xml:space="preserve"> pour </w:t>
       </w:r>
-      <w:bookmarkStart w:id="95" w:name="question_5_oui_duree"/>
+      <w:bookmarkStart w:id="96" w:name="question_5_oui_duree"/>
       <w:r>
         <w:rPr>
           <w:rFonts w:asciiTheme="majorBidi" w:hAnsiTheme="majorBidi" w:cstheme="majorBidi"/>
@@ -4098,98 +4158,98 @@
         </w:rPr>
         <w:t>____</w:t>
       </w:r>
+      <w:bookmarkEnd w:id="96"/>
+      <w:r>
+        <w:rPr>
+          <w:rFonts w:asciiTheme="majorBidi" w:hAnsiTheme="majorBidi" w:cstheme="majorBidi"/>
+          <w:sz w:val="24"/>
+          <w:szCs w:val="24"/>
+        </w:rPr>
+        <w:t xml:space="preserve"> par tacite reconduction</w:t>
+      </w:r>
+      <w:r>
+        <w:rPr>
+          <w:rFonts w:asciiTheme="majorBidi" w:hAnsiTheme="majorBidi" w:cstheme="majorBidi"/>
+          <w:sz w:val="24"/>
+          <w:szCs w:val="24"/>
+        </w:rPr>
+        <w:t xml:space="preserve"> aux mêmes conditions</w:t>
+      </w:r>
+      <w:r>
+        <w:rPr>
+          <w:rFonts w:asciiTheme="majorBidi" w:hAnsiTheme="majorBidi" w:cstheme="majorBidi"/>
+          <w:sz w:val="24"/>
+          <w:szCs w:val="24"/>
+        </w:rPr>
+        <w:t>, sous réserve de préavis de non</w:t>
+      </w:r>
+      <w:r>
+        <w:rPr>
+          <w:rFonts w:asciiTheme="majorBidi" w:hAnsiTheme="majorBidi" w:cstheme="majorBidi"/>
+          <w:sz w:val="24"/>
+          <w:szCs w:val="24"/>
+        </w:rPr>
+        <w:t>-</w:t>
+      </w:r>
+      <w:r>
+        <w:rPr>
+          <w:rFonts w:asciiTheme="majorBidi" w:hAnsiTheme="majorBidi" w:cstheme="majorBidi"/>
+          <w:sz w:val="24"/>
+          <w:szCs w:val="24"/>
+        </w:rPr>
+        <w:t xml:space="preserve">renouvellement qui devra être communiqué par </w:t>
+      </w:r>
+      <w:r>
+        <w:rPr>
+          <w:rFonts w:asciiTheme="majorBidi" w:hAnsiTheme="majorBidi" w:cstheme="majorBidi"/>
+          <w:sz w:val="24"/>
+          <w:szCs w:val="24"/>
+        </w:rPr>
+        <w:t>l’une des Parties</w:t>
+      </w:r>
+      <w:r>
+        <w:rPr>
+          <w:rFonts w:asciiTheme="majorBidi" w:hAnsiTheme="majorBidi" w:cstheme="majorBidi"/>
+          <w:sz w:val="24"/>
+          <w:szCs w:val="24"/>
+        </w:rPr>
+        <w:t xml:space="preserve"> à l'autre par voie d'huissier </w:t>
+      </w:r>
+      <w:r>
+        <w:rPr>
+          <w:rFonts w:asciiTheme="majorBidi" w:hAnsiTheme="majorBidi" w:cstheme="majorBidi"/>
+          <w:sz w:val="24"/>
+          <w:szCs w:val="24"/>
+        </w:rPr>
+        <w:t>de justice</w:t>
+      </w:r>
+      <w:r>
+        <w:rPr>
+          <w:rFonts w:asciiTheme="majorBidi" w:hAnsiTheme="majorBidi" w:cstheme="majorBidi"/>
+          <w:sz w:val="24"/>
+          <w:szCs w:val="24"/>
+        </w:rPr>
+        <w:t xml:space="preserve"> </w:t>
+      </w:r>
+      <w:bookmarkStart w:id="97" w:name="non_renouvel_5"/>
+      <w:r>
+        <w:rPr>
+          <w:rFonts w:asciiTheme="majorBidi" w:hAnsiTheme="majorBidi" w:cstheme="majorBidi"/>
+          <w:sz w:val="24"/>
+          <w:szCs w:val="24"/>
+        </w:rPr>
+        <w:t>____</w:t>
+      </w:r>
+      <w:bookmarkEnd w:id="97"/>
+      <w:r>
+        <w:rPr>
+          <w:rFonts w:asciiTheme="majorBidi" w:hAnsiTheme="majorBidi" w:cstheme="majorBidi"/>
+          <w:sz w:val="24"/>
+          <w:szCs w:val="24"/>
+        </w:rPr>
+        <w:t xml:space="preserve"> à l'avance.</w:t>
+      </w:r>
       <w:bookmarkEnd w:id="95"/>
-      <w:r>
-        <w:rPr>
-          <w:rFonts w:asciiTheme="majorBidi" w:hAnsiTheme="majorBidi" w:cstheme="majorBidi"/>
-          <w:sz w:val="24"/>
-          <w:szCs w:val="24"/>
-        </w:rPr>
-        <w:t xml:space="preserve"> par tacite reconduction</w:t>
-      </w:r>
-      <w:r>
-        <w:rPr>
-          <w:rFonts w:asciiTheme="majorBidi" w:hAnsiTheme="majorBidi" w:cstheme="majorBidi"/>
-          <w:sz w:val="24"/>
-          <w:szCs w:val="24"/>
-        </w:rPr>
-        <w:t xml:space="preserve"> aux mêmes conditions</w:t>
-      </w:r>
-      <w:r>
-        <w:rPr>
-          <w:rFonts w:asciiTheme="majorBidi" w:hAnsiTheme="majorBidi" w:cstheme="majorBidi"/>
-          <w:sz w:val="24"/>
-          <w:szCs w:val="24"/>
-        </w:rPr>
-        <w:t>, sous réserve de préavis de non</w:t>
-      </w:r>
-      <w:r>
-        <w:rPr>
-          <w:rFonts w:asciiTheme="majorBidi" w:hAnsiTheme="majorBidi" w:cstheme="majorBidi"/>
-          <w:sz w:val="24"/>
-          <w:szCs w:val="24"/>
-        </w:rPr>
-        <w:t>-</w:t>
-      </w:r>
-      <w:r>
-        <w:rPr>
-          <w:rFonts w:asciiTheme="majorBidi" w:hAnsiTheme="majorBidi" w:cstheme="majorBidi"/>
-          <w:sz w:val="24"/>
-          <w:szCs w:val="24"/>
-        </w:rPr>
-        <w:t xml:space="preserve">renouvellement qui devra être communiqué par </w:t>
-      </w:r>
-      <w:r>
-        <w:rPr>
-          <w:rFonts w:asciiTheme="majorBidi" w:hAnsiTheme="majorBidi" w:cstheme="majorBidi"/>
-          <w:sz w:val="24"/>
-          <w:szCs w:val="24"/>
-        </w:rPr>
-        <w:t>l’une des Parties</w:t>
-      </w:r>
-      <w:r>
-        <w:rPr>
-          <w:rFonts w:asciiTheme="majorBidi" w:hAnsiTheme="majorBidi" w:cstheme="majorBidi"/>
-          <w:sz w:val="24"/>
-          <w:szCs w:val="24"/>
-        </w:rPr>
-        <w:t xml:space="preserve"> à l'autre par voie d'huissier </w:t>
-      </w:r>
-      <w:r>
-        <w:rPr>
-          <w:rFonts w:asciiTheme="majorBidi" w:hAnsiTheme="majorBidi" w:cstheme="majorBidi"/>
-          <w:sz w:val="24"/>
-          <w:szCs w:val="24"/>
-        </w:rPr>
-        <w:t>de justice</w:t>
-      </w:r>
-      <w:r>
-        <w:rPr>
-          <w:rFonts w:asciiTheme="majorBidi" w:hAnsiTheme="majorBidi" w:cstheme="majorBidi"/>
-          <w:sz w:val="24"/>
-          <w:szCs w:val="24"/>
-        </w:rPr>
-        <w:t xml:space="preserve"> </w:t>
-      </w:r>
-      <w:bookmarkStart w:id="96" w:name="non_renouvel_5"/>
-      <w:r>
-        <w:rPr>
-          <w:rFonts w:asciiTheme="majorBidi" w:hAnsiTheme="majorBidi" w:cstheme="majorBidi"/>
-          <w:sz w:val="24"/>
-          <w:szCs w:val="24"/>
-        </w:rPr>
-        <w:t>____</w:t>
-      </w:r>
-      <w:bookmarkEnd w:id="96"/>
-      <w:r>
-        <w:rPr>
-          <w:rFonts w:asciiTheme="majorBidi" w:hAnsiTheme="majorBidi" w:cstheme="majorBidi"/>
-          <w:sz w:val="24"/>
-          <w:szCs w:val="24"/>
-        </w:rPr>
-        <w:t xml:space="preserve"> à l'avance.</w:t>
-      </w:r>
-      <w:bookmarkEnd w:id="94"/>
     </w:p>
     <w:p>
       <w:pPr>
@@ -4210,10 +4270,9 @@
           <w:rFonts w:asciiTheme="majorBidi" w:hAnsiTheme="majorBidi" w:cstheme="majorBidi"/>
           <w:sz w:val="24"/>
           <w:szCs w:val="24"/>
-          <w:lang w:val="en-US"/>
-        </w:rPr>
-      </w:pPr>
-      <w:bookmarkStart w:id="97" w:name="question_5_non"/>
+        </w:rPr>
+      </w:pPr>
+      <w:bookmarkStart w:id="98" w:name="question_5_non"/>
       <w:r>
         <w:rPr>
           <w:rFonts w:asciiTheme="majorBidi" w:hAnsiTheme="majorBidi" w:cstheme="majorBidi"/>
@@ -4230,7 +4289,7 @@
         </w:rPr>
         <w:t>nté expresse des deux parties.</w:t>
       </w:r>
-      <w:bookmarkEnd w:id="97"/>
+      <w:bookmarkEnd w:id="98"/>
     </w:p>
     <w:p>
       <w:pPr>
@@ -4272,15 +4331,385 @@
     </w:p>
     <w:p>
       <w:pPr>
+        <w:spacing w:before="240" w:after="40" w:line="259" w:lineRule="auto"/>
+        <w:ind w:left="0" w:firstLine="0"/>
+        <w:rPr>
+          <w:rFonts w:asciiTheme="majorBidi" w:hAnsiTheme="majorBidi" w:cstheme="majorBidi"/>
+          <w:sz w:val="24"/>
+          <w:szCs w:val="24"/>
+        </w:rPr>
+      </w:pPr>
+      <w:r>
+        <w:rPr>
+          <w:rFonts w:asciiTheme="majorBidi" w:hAnsiTheme="majorBidi" w:cstheme="majorBidi"/>
+          <w:sz w:val="24"/>
+          <w:szCs w:val="24"/>
+        </w:rPr>
+        <w:t>Le Preneur sera rede</w:t>
+      </w:r>
+      <w:r>
+        <w:rPr>
+          <w:rFonts w:asciiTheme="majorBidi" w:hAnsiTheme="majorBidi" w:cstheme="majorBidi"/>
+          <w:sz w:val="24"/>
+          <w:szCs w:val="24"/>
+        </w:rPr>
+        <w:t xml:space="preserve">vable au Bailleur du Loyer </w:t>
+      </w:r>
+      <w:bookmarkStart w:id="99" w:name="paiement_echeance_8_1"/>
+      <w:r>
+        <w:rPr>
+          <w:rFonts w:asciiTheme="majorBidi" w:hAnsiTheme="majorBidi" w:cstheme="majorBidi"/>
+          <w:sz w:val="24"/>
+          <w:szCs w:val="24"/>
+        </w:rPr>
+        <w:t>____</w:t>
+      </w:r>
+      <w:bookmarkEnd w:id="99"/>
+      <w:r>
+        <w:rPr>
+          <w:rFonts w:asciiTheme="majorBidi" w:hAnsiTheme="majorBidi" w:cstheme="majorBidi"/>
+          <w:sz w:val="24"/>
+          <w:szCs w:val="24"/>
+        </w:rPr>
+        <w:t>.</w:t>
+      </w:r>
+    </w:p>
+    <w:p>
+      <w:pPr>
+        <w:spacing w:before="240" w:after="40" w:line="259" w:lineRule="auto"/>
+        <w:ind w:left="0" w:firstLine="0"/>
+        <w:rPr>
+          <w:rFonts w:asciiTheme="majorBidi" w:hAnsiTheme="majorBidi" w:cstheme="majorBidi"/>
+          <w:sz w:val="24"/>
+          <w:szCs w:val="24"/>
+        </w:rPr>
+      </w:pPr>
+      <w:r>
+        <w:rPr>
+          <w:rFonts w:asciiTheme="majorBidi" w:hAnsiTheme="majorBidi" w:cstheme="majorBidi"/>
+          <w:sz w:val="24"/>
+          <w:szCs w:val="24"/>
+        </w:rPr>
+        <w:t xml:space="preserve">Le paiement du Loyer devra être effectué par avance et sera dû au premier jour ouvré suivant son échéance. </w:t>
+      </w:r>
+    </w:p>
+    <w:p>
+      <w:pPr>
+        <w:spacing w:before="240" w:after="40" w:line="259" w:lineRule="auto"/>
+        <w:ind w:left="0" w:firstLine="0"/>
+        <w:rPr>
+          <w:rFonts w:asciiTheme="majorBidi" w:hAnsiTheme="majorBidi" w:cstheme="majorBidi"/>
+          <w:sz w:val="24"/>
+          <w:szCs w:val="24"/>
+        </w:rPr>
+      </w:pPr>
+      <w:r>
+        <w:rPr>
+          <w:rFonts w:asciiTheme="majorBidi" w:hAnsiTheme="majorBidi" w:cstheme="majorBidi"/>
+          <w:sz w:val="24"/>
+          <w:szCs w:val="24"/>
+        </w:rPr>
+        <w:t>Le paiement du Loyer pourra être effectué à la demande du Bailleur par chèques, espèces ou par virements bancaires sur le compte bancaire du Bailleur.</w:t>
+      </w:r>
+    </w:p>
+    <w:p>
+      <w:pPr>
+        <w:spacing w:before="240" w:after="40" w:line="259" w:lineRule="auto"/>
+        <w:ind w:left="0" w:firstLine="0"/>
+        <w:rPr>
+          <w:rFonts w:asciiTheme="majorBidi" w:hAnsiTheme="majorBidi" w:cstheme="majorBidi"/>
+          <w:sz w:val="24"/>
+          <w:szCs w:val="24"/>
+        </w:rPr>
+      </w:pPr>
+      <w:r>
+        <w:rPr>
+          <w:rFonts w:asciiTheme="majorBidi" w:hAnsiTheme="majorBidi" w:cstheme="majorBidi"/>
+          <w:sz w:val="24"/>
+          <w:szCs w:val="24"/>
+        </w:rPr>
+        <w:t xml:space="preserve">Le Preneur opérera, le cas échéant, les retenues à la source qui sont ou qui seraient exigibles conformément à la législation en vigueur. </w:t>
+      </w:r>
+    </w:p>
+    <w:p>
+      <w:pPr>
+        <w:pStyle w:val="Titre1"/>
+        <w:spacing w:before="240" w:after="40" w:line="259" w:lineRule="auto"/>
+        <w:rPr>
+          <w:rFonts w:asciiTheme="majorBidi" w:hAnsiTheme="majorBidi" w:cstheme="majorBidi"/>
+          <w:caps w:val="0"/>
+          <w:sz w:val="24"/>
+          <w:szCs w:val="24"/>
+        </w:rPr>
+      </w:pPr>
+      <w:r>
+        <w:rPr>
+          <w:rFonts w:asciiTheme="majorBidi" w:hAnsiTheme="majorBidi" w:cstheme="majorBidi"/>
+          <w:caps w:val="0"/>
+          <w:sz w:val="24"/>
+          <w:szCs w:val="24"/>
+        </w:rPr>
+        <w:t>DEPOT DE GARANTIE</w:t>
+      </w:r>
+    </w:p>
+    <w:p>
+      <w:pPr>
+        <w:spacing w:before="240" w:after="40" w:line="259" w:lineRule="auto"/>
+        <w:ind w:left="0" w:firstLine="0"/>
+        <w:rPr>
+          <w:rFonts w:asciiTheme="majorBidi" w:hAnsiTheme="majorBidi" w:cstheme="majorBidi"/>
+          <w:sz w:val="24"/>
+          <w:szCs w:val="24"/>
+        </w:rPr>
+      </w:pPr>
+      <w:r>
+        <w:rPr>
+          <w:rFonts w:asciiTheme="majorBidi" w:hAnsiTheme="majorBidi" w:cstheme="majorBidi"/>
+          <w:sz w:val="24"/>
+          <w:szCs w:val="24"/>
+        </w:rPr>
+        <w:t>En vue de garantir l'exécution par le Preneur de l'ensemble de ses obligations au titre du présent Bail et le paiement de toutes sommes quelles qu'elles soient dues par le Preneur en application des présentes, le Preneur remet au Bailleur à la Date d’Entrée en Vigueur du Bail, un dépôt de garan</w:t>
+      </w:r>
+      <w:r>
+        <w:rPr>
+          <w:rFonts w:asciiTheme="majorBidi" w:hAnsiTheme="majorBidi" w:cstheme="majorBidi"/>
+          <w:sz w:val="24"/>
+          <w:szCs w:val="24"/>
+        </w:rPr>
+        <w:t xml:space="preserve">tie représentant la somme de </w:t>
+      </w:r>
+      <w:bookmarkStart w:id="100" w:name="depot_garantie_9"/>
+      <w:r>
+        <w:rPr>
+          <w:rFonts w:asciiTheme="majorBidi" w:hAnsiTheme="majorBidi" w:cstheme="majorBidi"/>
+          <w:sz w:val="24"/>
+          <w:szCs w:val="24"/>
+        </w:rPr>
+        <w:t>____</w:t>
+      </w:r>
+      <w:bookmarkEnd w:id="100"/>
+      <w:r>
+        <w:rPr>
+          <w:rFonts w:asciiTheme="majorBidi" w:hAnsiTheme="majorBidi" w:cstheme="majorBidi"/>
+          <w:sz w:val="24"/>
+          <w:szCs w:val="24"/>
+        </w:rPr>
+        <w:t xml:space="preserve"> DT.</w:t>
+      </w:r>
+    </w:p>
+    <w:p>
+      <w:pPr>
+        <w:spacing w:before="240" w:after="40" w:line="259" w:lineRule="auto"/>
+        <w:ind w:left="0" w:firstLine="0"/>
+        <w:rPr>
+          <w:rFonts w:asciiTheme="majorBidi" w:hAnsiTheme="majorBidi" w:cstheme="majorBidi"/>
+          <w:sz w:val="24"/>
+          <w:szCs w:val="24"/>
+        </w:rPr>
+      </w:pPr>
+      <w:r>
+        <w:rPr>
+          <w:rFonts w:asciiTheme="majorBidi" w:hAnsiTheme="majorBidi" w:cstheme="majorBidi"/>
+          <w:sz w:val="24"/>
+          <w:szCs w:val="24"/>
+        </w:rPr>
+        <w:t>Le dépôt de garantie sera conservé par le Bailleur pendant toute la durée du Bail sans intérêts. Il sera restitué au Preneur en fin de Bail, après réduction de toutes sommes (y compris de tous Loyers) dont le Preneur resterait redevable envers le Bailleur au titre des présentes, et contre remise des clés, et ce, sans préjudice des droits du Bailleur.</w:t>
+      </w:r>
+    </w:p>
+    <w:p>
+      <w:pPr>
+        <w:pStyle w:val="Titre1"/>
+        <w:spacing w:before="240" w:after="40" w:line="259" w:lineRule="auto"/>
+        <w:rPr>
+          <w:rFonts w:asciiTheme="majorBidi" w:hAnsiTheme="majorBidi" w:cstheme="majorBidi"/>
+          <w:sz w:val="24"/>
+          <w:szCs w:val="24"/>
+        </w:rPr>
+      </w:pPr>
+      <w:bookmarkStart w:id="101" w:name="_Toc458772887"/>
+      <w:bookmarkStart w:id="102" w:name="_Toc459221092"/>
+      <w:r>
+        <w:rPr>
+          <w:rFonts w:asciiTheme="majorBidi" w:hAnsiTheme="majorBidi" w:cstheme="majorBidi"/>
+          <w:sz w:val="24"/>
+          <w:szCs w:val="24"/>
+        </w:rPr>
+        <w:t>DESTINATION D</w:t>
+      </w:r>
+      <w:r>
+        <w:rPr>
+          <w:rFonts w:asciiTheme="majorBidi" w:hAnsiTheme="majorBidi" w:cstheme="majorBidi"/>
+          <w:sz w:val="24"/>
+          <w:szCs w:val="24"/>
+        </w:rPr>
+        <w:t xml:space="preserve">U BIEN </w:t>
+      </w:r>
+      <w:r>
+        <w:rPr>
+          <w:rFonts w:asciiTheme="majorBidi" w:hAnsiTheme="majorBidi" w:cstheme="majorBidi"/>
+          <w:sz w:val="24"/>
+          <w:szCs w:val="24"/>
+        </w:rPr>
+        <w:t>LOUÉ</w:t>
+      </w:r>
+      <w:bookmarkEnd w:id="101"/>
+      <w:bookmarkEnd w:id="102"/>
+    </w:p>
+    <w:p>
+      <w:pPr>
+        <w:spacing w:before="240"/>
+        <w:rPr>
+          <w:rFonts w:asciiTheme="majorBidi" w:hAnsiTheme="majorBidi" w:cstheme="majorBidi"/>
+          <w:sz w:val="24"/>
+          <w:szCs w:val="24"/>
+        </w:rPr>
+      </w:pPr>
+      <w:r>
+        <w:rPr>
+          <w:rFonts w:asciiTheme="majorBidi" w:hAnsiTheme="majorBidi" w:cstheme="majorBidi"/>
+          <w:sz w:val="24"/>
+          <w:szCs w:val="24"/>
+        </w:rPr>
+        <w:t xml:space="preserve">Cette location est destinée exclusivement à </w:t>
+      </w:r>
+      <w:proofErr w:type="gramStart"/>
+      <w:r>
+        <w:rPr>
+          <w:rFonts w:asciiTheme="majorBidi" w:hAnsiTheme="majorBidi" w:cstheme="majorBidi"/>
+          <w:sz w:val="24"/>
+          <w:szCs w:val="24"/>
+        </w:rPr>
+        <w:t>l’</w:t>
+      </w:r>
+      <w:r>
+        <w:rPr>
+          <w:rFonts w:asciiTheme="majorBidi" w:hAnsiTheme="majorBidi" w:cstheme="majorBidi"/>
+          <w:sz w:val="24"/>
+          <w:szCs w:val="24"/>
+        </w:rPr>
+        <w:t xml:space="preserve"> </w:t>
+      </w:r>
+      <w:bookmarkStart w:id="103" w:name="usage_bien_7_3"/>
+      <w:r>
+        <w:rPr>
+          <w:rFonts w:asciiTheme="majorBidi" w:hAnsiTheme="majorBidi" w:cstheme="majorBidi"/>
+          <w:sz w:val="24"/>
+          <w:szCs w:val="24"/>
+        </w:rPr>
+        <w:t>_</w:t>
+      </w:r>
+      <w:proofErr w:type="gramEnd"/>
+      <w:r>
+        <w:rPr>
+          <w:rFonts w:asciiTheme="majorBidi" w:hAnsiTheme="majorBidi" w:cstheme="majorBidi"/>
+          <w:sz w:val="24"/>
+          <w:szCs w:val="24"/>
+        </w:rPr>
+        <w:t>___</w:t>
+      </w:r>
+      <w:bookmarkEnd w:id="103"/>
+      <w:r>
+        <w:rPr>
+          <w:rFonts w:asciiTheme="majorBidi" w:hAnsiTheme="majorBidi" w:cstheme="majorBidi"/>
+          <w:sz w:val="24"/>
+          <w:szCs w:val="24"/>
+        </w:rPr>
+        <w:t xml:space="preserve"> afin de </w:t>
+      </w:r>
+      <w:bookmarkStart w:id="104" w:name="pour_quel_raison_7_1"/>
+      <w:r>
+        <w:rPr>
+          <w:rFonts w:asciiTheme="majorBidi" w:hAnsiTheme="majorBidi" w:cstheme="majorBidi"/>
+          <w:sz w:val="24"/>
+          <w:szCs w:val="24"/>
+        </w:rPr>
+        <w:t>____</w:t>
+      </w:r>
+      <w:bookmarkEnd w:id="104"/>
+      <w:r>
+        <w:rPr>
+          <w:rFonts w:asciiTheme="majorBidi" w:hAnsiTheme="majorBidi" w:cstheme="majorBidi"/>
+          <w:sz w:val="24"/>
+          <w:szCs w:val="24"/>
+        </w:rPr>
+        <w:t>.</w:t>
+      </w:r>
+    </w:p>
+    <w:p>
+      <w:pPr>
+        <w:rPr>
+          <w:rFonts w:asciiTheme="majorBidi" w:hAnsiTheme="majorBidi" w:cstheme="majorBidi"/>
+          <w:sz w:val="24"/>
+          <w:szCs w:val="24"/>
+        </w:rPr>
+      </w:pPr>
+    </w:p>
+    <w:p>
+      <w:pPr>
         <w:spacing w:after="40" w:line="259" w:lineRule="auto"/>
         <w:ind w:left="0" w:firstLine="0"/>
         <w:rPr>
           <w:rFonts w:asciiTheme="majorBidi" w:hAnsiTheme="majorBidi" w:cstheme="majorBidi"/>
           <w:sz w:val="24"/>
           <w:szCs w:val="24"/>
-          <w:lang w:val="en-US"/>
-        </w:rPr>
-      </w:pPr>
+        </w:rPr>
+      </w:pPr>
+      <w:r>
+        <w:rPr>
+          <w:rFonts w:asciiTheme="majorBidi" w:hAnsiTheme="majorBidi" w:cstheme="majorBidi"/>
+          <w:sz w:val="24"/>
+          <w:szCs w:val="24"/>
+        </w:rPr>
+        <w:t xml:space="preserve">Toute transformation ou modification </w:t>
+      </w:r>
+      <w:r>
+        <w:rPr>
+          <w:rFonts w:asciiTheme="majorBidi" w:hAnsiTheme="majorBidi" w:cstheme="majorBidi"/>
+          <w:sz w:val="24"/>
+          <w:szCs w:val="24"/>
+        </w:rPr>
+        <w:t>d</w:t>
+      </w:r>
+      <w:r>
+        <w:rPr>
+          <w:rFonts w:asciiTheme="majorBidi" w:hAnsiTheme="majorBidi" w:cstheme="majorBidi"/>
+          <w:sz w:val="24"/>
+          <w:szCs w:val="24"/>
+        </w:rPr>
+        <w:t xml:space="preserve">u Bien </w:t>
+      </w:r>
+      <w:r>
+        <w:rPr>
+          <w:rFonts w:asciiTheme="majorBidi" w:hAnsiTheme="majorBidi" w:cstheme="majorBidi"/>
+          <w:sz w:val="24"/>
+          <w:szCs w:val="24"/>
+        </w:rPr>
+        <w:t>Loué</w:t>
+      </w:r>
+      <w:r>
+        <w:rPr>
+          <w:rFonts w:asciiTheme="majorBidi" w:hAnsiTheme="majorBidi" w:cstheme="majorBidi"/>
+          <w:sz w:val="24"/>
+          <w:szCs w:val="24"/>
+        </w:rPr>
+        <w:t xml:space="preserve"> que le </w:t>
+      </w:r>
+      <w:r>
+        <w:rPr>
+          <w:rFonts w:asciiTheme="majorBidi" w:hAnsiTheme="majorBidi" w:cstheme="majorBidi"/>
+          <w:sz w:val="24"/>
+          <w:szCs w:val="24"/>
+        </w:rPr>
+        <w:t>Preneur</w:t>
+      </w:r>
+      <w:r>
+        <w:rPr>
+          <w:rFonts w:asciiTheme="majorBidi" w:hAnsiTheme="majorBidi" w:cstheme="majorBidi"/>
+          <w:sz w:val="24"/>
+          <w:szCs w:val="24"/>
+        </w:rPr>
+        <w:t xml:space="preserve"> envisage d’effectuer est soumise à l’accord préalable du Bailleur.</w:t>
+      </w:r>
     </w:p>
     <w:p>
       <w:pPr>
@@ -4292,32 +4721,176 @@
           <w:szCs w:val="24"/>
         </w:rPr>
       </w:pPr>
-      <w:r>
-        <w:rPr>
-          <w:rFonts w:asciiTheme="majorBidi" w:hAnsiTheme="majorBidi" w:cstheme="majorBidi"/>
-          <w:sz w:val="24"/>
-          <w:szCs w:val="24"/>
-        </w:rPr>
-        <w:t>Le Preneur sera rede</w:t>
-      </w:r>
-      <w:r>
-        <w:rPr>
-          <w:rFonts w:asciiTheme="majorBidi" w:hAnsiTheme="majorBidi" w:cstheme="majorBidi"/>
-          <w:sz w:val="24"/>
-          <w:szCs w:val="24"/>
-        </w:rPr>
-        <w:t xml:space="preserve">vable au Bailleur du Loyer </w:t>
-      </w:r>
-      <w:bookmarkStart w:id="98" w:name="paiement_echeance_8_1"/>
-      <w:r>
-        <w:rPr>
-          <w:rFonts w:asciiTheme="majorBidi" w:hAnsiTheme="majorBidi" w:cstheme="majorBidi"/>
-          <w:sz w:val="24"/>
-          <w:szCs w:val="24"/>
-        </w:rPr>
-        <w:t>____</w:t>
-      </w:r>
-      <w:bookmarkEnd w:id="98"/>
+    </w:p>
+    <w:p>
+      <w:pPr>
+        <w:pStyle w:val="Titre1"/>
+        <w:spacing w:before="240" w:after="40" w:line="259" w:lineRule="auto"/>
+        <w:rPr>
+          <w:rFonts w:asciiTheme="majorBidi" w:hAnsiTheme="majorBidi" w:cstheme="majorBidi"/>
+          <w:sz w:val="24"/>
+          <w:szCs w:val="24"/>
+        </w:rPr>
+      </w:pPr>
+      <w:r>
+        <w:rPr>
+          <w:rFonts w:asciiTheme="majorBidi" w:hAnsiTheme="majorBidi" w:cstheme="majorBidi"/>
+          <w:caps w:val="0"/>
+          <w:sz w:val="24"/>
+          <w:szCs w:val="24"/>
+        </w:rPr>
+        <w:t>ENGAGEMENT DU PRENEUR</w:t>
+      </w:r>
+    </w:p>
+    <w:p>
+      <w:pPr>
+        <w:spacing w:before="240" w:after="40" w:line="259" w:lineRule="auto"/>
+        <w:ind w:left="0" w:firstLine="0"/>
+        <w:rPr>
+          <w:rFonts w:asciiTheme="majorBidi" w:hAnsiTheme="majorBidi" w:cstheme="majorBidi"/>
+          <w:sz w:val="24"/>
+          <w:szCs w:val="24"/>
+        </w:rPr>
+      </w:pPr>
+      <w:r>
+        <w:rPr>
+          <w:rFonts w:asciiTheme="majorBidi" w:hAnsiTheme="majorBidi" w:cstheme="majorBidi"/>
+          <w:sz w:val="24"/>
+          <w:szCs w:val="24"/>
+        </w:rPr>
+        <w:t xml:space="preserve">Le </w:t>
+      </w:r>
+      <w:r>
+        <w:rPr>
+          <w:rFonts w:asciiTheme="majorBidi" w:hAnsiTheme="majorBidi" w:cstheme="majorBidi"/>
+          <w:sz w:val="24"/>
+          <w:szCs w:val="24"/>
+        </w:rPr>
+        <w:t>Preneur</w:t>
+      </w:r>
+      <w:r>
+        <w:rPr>
+          <w:rFonts w:asciiTheme="majorBidi" w:hAnsiTheme="majorBidi" w:cstheme="majorBidi"/>
+          <w:sz w:val="24"/>
+          <w:szCs w:val="24"/>
+        </w:rPr>
+        <w:t xml:space="preserve"> devra jouir d</w:t>
+      </w:r>
+      <w:r>
+        <w:rPr>
+          <w:rFonts w:asciiTheme="majorBidi" w:hAnsiTheme="majorBidi" w:cstheme="majorBidi"/>
+          <w:sz w:val="24"/>
+          <w:szCs w:val="24"/>
+        </w:rPr>
+        <w:t xml:space="preserve">u Bien </w:t>
+      </w:r>
+      <w:r>
+        <w:rPr>
+          <w:rFonts w:asciiTheme="majorBidi" w:hAnsiTheme="majorBidi" w:cstheme="majorBidi"/>
+          <w:sz w:val="24"/>
+          <w:szCs w:val="24"/>
+        </w:rPr>
+        <w:t xml:space="preserve">Loué </w:t>
+      </w:r>
+      <w:r>
+        <w:rPr>
+          <w:rFonts w:asciiTheme="majorBidi" w:hAnsiTheme="majorBidi" w:cstheme="majorBidi"/>
+          <w:sz w:val="24"/>
+          <w:szCs w:val="24"/>
+        </w:rPr>
+        <w:t>en bon père de famille, et s'interdit d'introduire toute matière dangereuse pour la sécurité d</w:t>
+      </w:r>
+      <w:r>
+        <w:rPr>
+          <w:rFonts w:asciiTheme="majorBidi" w:hAnsiTheme="majorBidi" w:cstheme="majorBidi"/>
+          <w:sz w:val="24"/>
+          <w:szCs w:val="24"/>
+        </w:rPr>
+        <w:t xml:space="preserve">u Bien Loué </w:t>
+      </w:r>
+      <w:r>
+        <w:rPr>
+          <w:rFonts w:asciiTheme="majorBidi" w:hAnsiTheme="majorBidi" w:cstheme="majorBidi"/>
+          <w:sz w:val="24"/>
+          <w:szCs w:val="24"/>
+        </w:rPr>
+        <w:t xml:space="preserve">ou des voisins, ou prohibée par les lois en vigueur. Il s'interdit également de causer des nuisances sonores ou autres, pour les voisins. </w:t>
+      </w:r>
+    </w:p>
+    <w:p>
+      <w:pPr>
+        <w:spacing w:before="240" w:after="40" w:line="259" w:lineRule="auto"/>
+        <w:ind w:left="0" w:firstLine="0"/>
+        <w:rPr>
+          <w:rFonts w:asciiTheme="majorBidi" w:hAnsiTheme="majorBidi" w:cstheme="majorBidi"/>
+          <w:sz w:val="24"/>
+          <w:szCs w:val="24"/>
+        </w:rPr>
+      </w:pPr>
+      <w:r>
+        <w:rPr>
+          <w:rFonts w:asciiTheme="majorBidi" w:hAnsiTheme="majorBidi" w:cstheme="majorBidi"/>
+          <w:sz w:val="24"/>
+          <w:szCs w:val="24"/>
+        </w:rPr>
+        <w:t>Le Preneur</w:t>
+      </w:r>
+      <w:r>
+        <w:rPr>
+          <w:rFonts w:asciiTheme="majorBidi" w:hAnsiTheme="majorBidi" w:cstheme="majorBidi"/>
+          <w:sz w:val="24"/>
+          <w:szCs w:val="24"/>
+        </w:rPr>
+        <w:t xml:space="preserve"> </w:t>
+      </w:r>
+      <w:r>
+        <w:rPr>
+          <w:rFonts w:asciiTheme="majorBidi" w:hAnsiTheme="majorBidi" w:cstheme="majorBidi"/>
+          <w:sz w:val="24"/>
+          <w:szCs w:val="24"/>
+        </w:rPr>
+        <w:t xml:space="preserve">sera personnellement responsable de toute réclamation ou injonction qui pourrait émaner des autorités compétentes concernant les modalités de l’occupation par lui </w:t>
+      </w:r>
+      <w:r>
+        <w:rPr>
+          <w:rFonts w:asciiTheme="majorBidi" w:hAnsiTheme="majorBidi" w:cstheme="majorBidi"/>
+          <w:sz w:val="24"/>
+          <w:szCs w:val="24"/>
+        </w:rPr>
+        <w:t>d</w:t>
+      </w:r>
+      <w:r>
+        <w:rPr>
+          <w:rFonts w:asciiTheme="majorBidi" w:hAnsiTheme="majorBidi" w:cstheme="majorBidi"/>
+          <w:sz w:val="24"/>
+          <w:szCs w:val="24"/>
+        </w:rPr>
+        <w:t xml:space="preserve">u Bien </w:t>
+      </w:r>
+      <w:r>
+        <w:rPr>
+          <w:rFonts w:asciiTheme="majorBidi" w:hAnsiTheme="majorBidi" w:cstheme="majorBidi"/>
+          <w:sz w:val="24"/>
+          <w:szCs w:val="24"/>
+        </w:rPr>
+        <w:t>Loué</w:t>
+      </w:r>
+      <w:r>
+        <w:rPr>
+          <w:rFonts w:asciiTheme="majorBidi" w:hAnsiTheme="majorBidi" w:cstheme="majorBidi"/>
+          <w:sz w:val="24"/>
+          <w:szCs w:val="24"/>
+        </w:rPr>
+        <w:t xml:space="preserve"> au titre des présent</w:t>
+      </w:r>
+      <w:r>
+        <w:rPr>
+          <w:rFonts w:asciiTheme="majorBidi" w:hAnsiTheme="majorBidi" w:cstheme="majorBidi"/>
+          <w:sz w:val="24"/>
+          <w:szCs w:val="24"/>
+        </w:rPr>
+        <w:t xml:space="preserve"> Bail</w:t>
+      </w:r>
       <w:r>
         <w:rPr>
           <w:rFonts w:asciiTheme="majorBidi" w:hAnsiTheme="majorBidi" w:cstheme="majorBidi"/>
@@ -4329,7 +4902,7 @@
     </w:p>
     <w:p>
       <w:pPr>
-        <w:spacing w:after="40" w:line="259" w:lineRule="auto"/>
+        <w:spacing w:before="240" w:after="40" w:line="259" w:lineRule="auto"/>
         <w:ind w:left="0" w:firstLine="0"/>
         <w:rPr>
           <w:rFonts w:asciiTheme="majorBidi" w:hAnsiTheme="majorBidi" w:cstheme="majorBidi"/>
@@ -4337,10 +4910,58 @@
           <w:szCs w:val="24"/>
         </w:rPr>
       </w:pPr>
-    </w:p>
-    <w:p>
-      <w:pPr>
-        <w:spacing w:after="40" w:line="259" w:lineRule="auto"/>
+      <w:r>
+        <w:rPr>
+          <w:rFonts w:asciiTheme="majorBidi" w:hAnsiTheme="majorBidi" w:cstheme="majorBidi"/>
+          <w:sz w:val="24"/>
+          <w:szCs w:val="24"/>
+        </w:rPr>
+        <w:t xml:space="preserve">En cas de défaillance du Preneur quant à la mise en conformité du </w:t>
+      </w:r>
+      <w:r>
+        <w:rPr>
+          <w:rFonts w:asciiTheme="majorBidi" w:hAnsiTheme="majorBidi" w:cstheme="majorBidi"/>
+          <w:sz w:val="24"/>
+          <w:szCs w:val="24"/>
+        </w:rPr>
+        <w:t>Bien</w:t>
+      </w:r>
+      <w:r>
+        <w:rPr>
+          <w:rFonts w:asciiTheme="majorBidi" w:hAnsiTheme="majorBidi" w:cstheme="majorBidi"/>
+          <w:sz w:val="24"/>
+          <w:szCs w:val="24"/>
+        </w:rPr>
+        <w:t xml:space="preserve"> Loué</w:t>
+      </w:r>
+      <w:r>
+        <w:rPr>
+          <w:rFonts w:asciiTheme="majorBidi" w:hAnsiTheme="majorBidi" w:cstheme="majorBidi"/>
+          <w:sz w:val="24"/>
+          <w:szCs w:val="24"/>
+        </w:rPr>
+        <w:t xml:space="preserve">, le </w:t>
+      </w:r>
+      <w:r>
+        <w:rPr>
+          <w:rFonts w:asciiTheme="majorBidi" w:hAnsiTheme="majorBidi" w:cstheme="majorBidi"/>
+          <w:sz w:val="24"/>
+          <w:szCs w:val="24"/>
+        </w:rPr>
+        <w:t>Bail</w:t>
+      </w:r>
+      <w:r>
+        <w:rPr>
+          <w:rFonts w:asciiTheme="majorBidi" w:hAnsiTheme="majorBidi" w:cstheme="majorBidi"/>
+          <w:sz w:val="24"/>
+          <w:szCs w:val="24"/>
+        </w:rPr>
+        <w:t>leur pourra se substituer au Preneur défaillant pour faire réaliser les travaux de mise en conformité aux frais exclusifs du Preneur.</w:t>
+      </w:r>
+    </w:p>
+    <w:p>
+      <w:pPr>
+        <w:spacing w:before="240" w:after="40" w:line="259" w:lineRule="auto"/>
         <w:ind w:left="0" w:firstLine="0"/>
         <w:rPr>
           <w:rFonts w:asciiTheme="majorBidi" w:hAnsiTheme="majorBidi" w:cstheme="majorBidi"/>
@@ -4354,77 +4975,45 @@
           <w:sz w:val="24"/>
           <w:szCs w:val="24"/>
         </w:rPr>
-        <w:t xml:space="preserve">Le paiement du Loyer devra être effectué par avance et sera dû au premier jour ouvré suivant son échéance. </w:t>
-      </w:r>
-    </w:p>
-    <w:p>
-      <w:pPr>
-        <w:spacing w:after="40" w:line="259" w:lineRule="auto"/>
-        <w:ind w:left="0" w:firstLine="0"/>
-        <w:rPr>
-          <w:rFonts w:asciiTheme="majorBidi" w:hAnsiTheme="majorBidi" w:cstheme="majorBidi"/>
-          <w:sz w:val="24"/>
-          <w:szCs w:val="24"/>
-        </w:rPr>
-      </w:pPr>
-    </w:p>
-    <w:p>
-      <w:pPr>
-        <w:spacing w:after="40" w:line="259" w:lineRule="auto"/>
-        <w:ind w:left="0" w:firstLine="0"/>
-        <w:rPr>
-          <w:rFonts w:asciiTheme="majorBidi" w:hAnsiTheme="majorBidi" w:cstheme="majorBidi"/>
-          <w:sz w:val="24"/>
-          <w:szCs w:val="24"/>
-        </w:rPr>
-      </w:pPr>
-      <w:r>
-        <w:rPr>
-          <w:rFonts w:asciiTheme="majorBidi" w:hAnsiTheme="majorBidi" w:cstheme="majorBidi"/>
-          <w:sz w:val="24"/>
-          <w:szCs w:val="24"/>
-        </w:rPr>
-        <w:t>Le paiement du Loyer pourra être effectué à la demande du Bailleur par chèques, espèces ou par virements bancaires sur le compte bancaire du Bailleur.</w:t>
-      </w:r>
-    </w:p>
-    <w:p>
-      <w:pPr>
-        <w:spacing w:after="40" w:line="259" w:lineRule="auto"/>
-        <w:ind w:left="0" w:firstLine="0"/>
-        <w:rPr>
-          <w:rFonts w:asciiTheme="majorBidi" w:hAnsiTheme="majorBidi" w:cstheme="majorBidi"/>
-          <w:sz w:val="24"/>
-          <w:szCs w:val="24"/>
-        </w:rPr>
-      </w:pPr>
-    </w:p>
-    <w:p>
-      <w:pPr>
-        <w:spacing w:after="40" w:line="259" w:lineRule="auto"/>
-        <w:ind w:left="0" w:firstLine="0"/>
-        <w:rPr>
-          <w:rFonts w:asciiTheme="majorBidi" w:hAnsiTheme="majorBidi" w:cstheme="majorBidi"/>
-          <w:sz w:val="24"/>
-          <w:szCs w:val="24"/>
-        </w:rPr>
-      </w:pPr>
-      <w:r>
-        <w:rPr>
-          <w:rFonts w:asciiTheme="majorBidi" w:hAnsiTheme="majorBidi" w:cstheme="majorBidi"/>
-          <w:sz w:val="24"/>
-          <w:szCs w:val="24"/>
-        </w:rPr>
-        <w:t xml:space="preserve">Le Preneur opérera, le cas échéant, les retenues à la source qui sont ou qui seraient exigibles conformément à la législation en vigueur. </w:t>
+        <w:t>Cette clause est une condition substantielle du</w:t>
+      </w:r>
+      <w:r>
+        <w:rPr>
+          <w:rFonts w:asciiTheme="majorBidi" w:hAnsiTheme="majorBidi" w:cstheme="majorBidi"/>
+          <w:sz w:val="24"/>
+          <w:szCs w:val="24"/>
+        </w:rPr>
+        <w:t xml:space="preserve"> présent</w:t>
+      </w:r>
+      <w:r>
+        <w:rPr>
+          <w:rFonts w:asciiTheme="majorBidi" w:hAnsiTheme="majorBidi" w:cstheme="majorBidi"/>
+          <w:sz w:val="24"/>
+          <w:szCs w:val="24"/>
+        </w:rPr>
+        <w:t xml:space="preserve"> Contrat sans laquelle le </w:t>
+      </w:r>
+      <w:r>
+        <w:rPr>
+          <w:rFonts w:asciiTheme="majorBidi" w:hAnsiTheme="majorBidi" w:cstheme="majorBidi"/>
+          <w:sz w:val="24"/>
+          <w:szCs w:val="24"/>
+        </w:rPr>
+        <w:t>Bail</w:t>
+      </w:r>
+      <w:r>
+        <w:rPr>
+          <w:rFonts w:asciiTheme="majorBidi" w:hAnsiTheme="majorBidi" w:cstheme="majorBidi"/>
+          <w:sz w:val="24"/>
+          <w:szCs w:val="24"/>
+        </w:rPr>
+        <w:t>leur n’aurait pas contracté.</w:t>
       </w:r>
     </w:p>
     <w:p>
       <w:pPr>
         <w:pStyle w:val="Titre1"/>
-        <w:numPr>
-          <w:ilvl w:val="0"/>
-          <w:numId w:val="0"/>
-        </w:numPr>
-        <w:spacing w:after="40" w:line="259" w:lineRule="auto"/>
+        <w:spacing w:before="240" w:after="40" w:line="259" w:lineRule="auto"/>
         <w:rPr>
           <w:rFonts w:asciiTheme="majorBidi" w:hAnsiTheme="majorBidi" w:cstheme="majorBidi"/>
           <w:caps w:val="0"/>
@@ -4432,677 +5021,23 @@
           <w:szCs w:val="24"/>
         </w:rPr>
       </w:pPr>
-    </w:p>
-    <w:p>
-      <w:pPr>
-        <w:pStyle w:val="Titre1"/>
-        <w:spacing w:after="40" w:line="259" w:lineRule="auto"/>
-        <w:rPr>
-          <w:rFonts w:asciiTheme="majorBidi" w:hAnsiTheme="majorBidi" w:cstheme="majorBidi"/>
-          <w:caps w:val="0"/>
-          <w:sz w:val="24"/>
-          <w:szCs w:val="24"/>
-        </w:rPr>
-      </w:pPr>
-      <w:r>
-        <w:rPr>
-          <w:rFonts w:asciiTheme="majorBidi" w:hAnsiTheme="majorBidi" w:cstheme="majorBidi"/>
-          <w:caps w:val="0"/>
-          <w:sz w:val="24"/>
-          <w:szCs w:val="24"/>
-        </w:rPr>
-        <w:t>DEPOT DE GARANTIE</w:t>
-      </w:r>
-    </w:p>
-    <w:p>
-      <w:pPr>
-        <w:spacing w:after="40" w:line="259" w:lineRule="auto"/>
-        <w:ind w:left="0" w:firstLine="0"/>
-        <w:rPr>
-          <w:rFonts w:asciiTheme="majorBidi" w:hAnsiTheme="majorBidi" w:cstheme="majorBidi"/>
-          <w:sz w:val="24"/>
-          <w:szCs w:val="24"/>
-          <w:lang w:val="en-US"/>
-        </w:rPr>
-      </w:pPr>
-    </w:p>
-    <w:p>
-      <w:pPr>
-        <w:spacing w:after="40" w:line="259" w:lineRule="auto"/>
-        <w:ind w:left="0" w:firstLine="0"/>
-        <w:rPr>
-          <w:rFonts w:asciiTheme="majorBidi" w:hAnsiTheme="majorBidi" w:cstheme="majorBidi"/>
-          <w:sz w:val="24"/>
-          <w:szCs w:val="24"/>
-        </w:rPr>
-      </w:pPr>
-      <w:r>
-        <w:rPr>
-          <w:rFonts w:asciiTheme="majorBidi" w:hAnsiTheme="majorBidi" w:cstheme="majorBidi"/>
-          <w:sz w:val="24"/>
-          <w:szCs w:val="24"/>
-        </w:rPr>
-        <w:t>En vue de garantir l'exécution par le Preneur de l'ensemble de ses obligations au titre du présent Bail et le paiement de toutes sommes quelles qu'elles soient dues par le Preneur en application des présentes, le Preneur remet au Bailleur à la Date d’Entrée en Vigueur du Bail, un dépôt de garan</w:t>
-      </w:r>
-      <w:r>
-        <w:rPr>
-          <w:rFonts w:asciiTheme="majorBidi" w:hAnsiTheme="majorBidi" w:cstheme="majorBidi"/>
-          <w:sz w:val="24"/>
-          <w:szCs w:val="24"/>
-        </w:rPr>
-        <w:t xml:space="preserve">tie représentant la somme de </w:t>
-      </w:r>
-      <w:bookmarkStart w:id="99" w:name="depot_garantie_9"/>
-      <w:r>
-        <w:rPr>
-          <w:rFonts w:asciiTheme="majorBidi" w:hAnsiTheme="majorBidi" w:cstheme="majorBidi"/>
-          <w:sz w:val="24"/>
-          <w:szCs w:val="24"/>
-        </w:rPr>
-        <w:t>____</w:t>
-      </w:r>
-      <w:bookmarkEnd w:id="99"/>
-      <w:r>
-        <w:rPr>
-          <w:rFonts w:asciiTheme="majorBidi" w:hAnsiTheme="majorBidi" w:cstheme="majorBidi"/>
-          <w:sz w:val="24"/>
-          <w:szCs w:val="24"/>
-        </w:rPr>
-        <w:t xml:space="preserve"> DT.</w:t>
-      </w:r>
-    </w:p>
-    <w:p>
-      <w:pPr>
-        <w:spacing w:after="40" w:line="259" w:lineRule="auto"/>
-        <w:ind w:left="0" w:firstLine="0"/>
-        <w:rPr>
-          <w:rFonts w:asciiTheme="majorBidi" w:hAnsiTheme="majorBidi" w:cstheme="majorBidi"/>
-          <w:sz w:val="24"/>
-          <w:szCs w:val="24"/>
-        </w:rPr>
-      </w:pPr>
-    </w:p>
-    <w:p>
-      <w:pPr>
-        <w:spacing w:after="40" w:line="259" w:lineRule="auto"/>
-        <w:ind w:left="0" w:firstLine="0"/>
-        <w:rPr>
-          <w:rFonts w:asciiTheme="majorBidi" w:hAnsiTheme="majorBidi" w:cstheme="majorBidi"/>
-          <w:sz w:val="24"/>
-          <w:szCs w:val="24"/>
-        </w:rPr>
-      </w:pPr>
-      <w:r>
-        <w:rPr>
-          <w:rFonts w:asciiTheme="majorBidi" w:hAnsiTheme="majorBidi" w:cstheme="majorBidi"/>
-          <w:sz w:val="24"/>
-          <w:szCs w:val="24"/>
-        </w:rPr>
-        <w:t>Le dépôt de garantie sera conservé par le Bailleur pendant toute la durée du Bail sans intérêts. Il sera restitué au Preneur en fin de Bail, après réduction de toutes sommes (y compris de tous Loyers) dont le Preneur resterait redevable envers le Bailleur au titre des présentes, et contre remise des clés, et ce, sans préjudice des droits du Bailleur.</w:t>
-      </w:r>
-    </w:p>
-    <w:p>
-      <w:pPr>
-        <w:spacing w:after="40" w:line="259" w:lineRule="auto"/>
-        <w:ind w:left="0" w:firstLine="0"/>
-        <w:rPr>
-          <w:rFonts w:asciiTheme="majorBidi" w:hAnsiTheme="majorBidi" w:cstheme="majorBidi"/>
-          <w:sz w:val="24"/>
-          <w:szCs w:val="24"/>
-        </w:rPr>
-      </w:pPr>
-    </w:p>
-    <w:p>
-      <w:pPr>
-        <w:pStyle w:val="Titre1"/>
-        <w:spacing w:after="40" w:line="259" w:lineRule="auto"/>
-        <w:rPr>
-          <w:rFonts w:asciiTheme="majorBidi" w:hAnsiTheme="majorBidi" w:cstheme="majorBidi"/>
-          <w:sz w:val="24"/>
-          <w:szCs w:val="24"/>
-        </w:rPr>
-      </w:pPr>
-      <w:bookmarkStart w:id="100" w:name="_Toc458772887"/>
-      <w:bookmarkStart w:id="101" w:name="_Toc459221092"/>
-      <w:r>
-        <w:rPr>
-          <w:rFonts w:asciiTheme="majorBidi" w:hAnsiTheme="majorBidi" w:cstheme="majorBidi"/>
-          <w:sz w:val="24"/>
-          <w:szCs w:val="24"/>
-        </w:rPr>
-        <w:t>DESTINATION D</w:t>
-      </w:r>
-      <w:r>
-        <w:rPr>
-          <w:rFonts w:asciiTheme="majorBidi" w:hAnsiTheme="majorBidi" w:cstheme="majorBidi"/>
-          <w:sz w:val="24"/>
-          <w:szCs w:val="24"/>
-        </w:rPr>
-        <w:t xml:space="preserve">U BIEN </w:t>
-      </w:r>
-      <w:r>
-        <w:rPr>
-          <w:rFonts w:asciiTheme="majorBidi" w:hAnsiTheme="majorBidi" w:cstheme="majorBidi"/>
-          <w:sz w:val="24"/>
-          <w:szCs w:val="24"/>
-        </w:rPr>
-        <w:t>LOUÉ</w:t>
-      </w:r>
-      <w:bookmarkEnd w:id="100"/>
-      <w:bookmarkEnd w:id="101"/>
-    </w:p>
-    <w:p>
-      <w:pPr>
-        <w:rPr>
-          <w:rFonts w:asciiTheme="majorBidi" w:hAnsiTheme="majorBidi" w:cstheme="majorBidi"/>
-          <w:sz w:val="24"/>
-          <w:szCs w:val="24"/>
-        </w:rPr>
-      </w:pPr>
-      <w:r>
-        <w:rPr>
-          <w:rFonts w:asciiTheme="majorBidi" w:hAnsiTheme="majorBidi" w:cstheme="majorBidi"/>
-          <w:sz w:val="24"/>
-          <w:szCs w:val="24"/>
-        </w:rPr>
-        <w:t xml:space="preserve">Cette location est destinée exclusivement à </w:t>
-      </w:r>
-      <w:r>
-        <w:rPr>
-          <w:rFonts w:asciiTheme="majorBidi" w:hAnsiTheme="majorBidi" w:cstheme="majorBidi"/>
-          <w:sz w:val="24"/>
-          <w:szCs w:val="24"/>
-        </w:rPr>
-        <w:t>l’</w:t>
-      </w:r>
-      <w:r>
-        <w:rPr>
-          <w:rFonts w:asciiTheme="majorBidi" w:hAnsiTheme="majorBidi" w:cstheme="majorBidi"/>
-          <w:sz w:val="24"/>
-          <w:szCs w:val="24"/>
-        </w:rPr>
-        <w:t xml:space="preserve"> </w:t>
-      </w:r>
-      <w:bookmarkStart w:id="102" w:name="usage_bien_7_3"/>
-      <w:r>
-        <w:rPr>
-          <w:rFonts w:asciiTheme="majorBidi" w:hAnsiTheme="majorBidi" w:cstheme="majorBidi"/>
-          <w:sz w:val="24"/>
-          <w:szCs w:val="24"/>
-        </w:rPr>
-        <w:t>____</w:t>
-      </w:r>
-      <w:bookmarkEnd w:id="102"/>
-      <w:r>
-        <w:rPr>
-          <w:rFonts w:asciiTheme="majorBidi" w:hAnsiTheme="majorBidi" w:cstheme="majorBidi"/>
-          <w:sz w:val="24"/>
-          <w:szCs w:val="24"/>
-        </w:rPr>
-        <w:t xml:space="preserve"> afin de </w:t>
-      </w:r>
-      <w:bookmarkStart w:id="103" w:name="pour_quel_raison_7_1"/>
-      <w:r>
-        <w:rPr>
-          <w:rFonts w:asciiTheme="majorBidi" w:hAnsiTheme="majorBidi" w:cstheme="majorBidi"/>
-          <w:sz w:val="24"/>
-          <w:szCs w:val="24"/>
-        </w:rPr>
-        <w:t>____</w:t>
-      </w:r>
-      <w:bookmarkEnd w:id="103"/>
-      <w:r>
-        <w:rPr>
-          <w:rFonts w:asciiTheme="majorBidi" w:hAnsiTheme="majorBidi" w:cstheme="majorBidi"/>
-          <w:sz w:val="24"/>
-          <w:szCs w:val="24"/>
-        </w:rPr>
-        <w:t>.</w:t>
-      </w:r>
-    </w:p>
-    <w:p>
-      <w:pPr>
-        <w:rPr>
-          <w:rFonts w:asciiTheme="majorBidi" w:hAnsiTheme="majorBidi" w:cstheme="majorBidi"/>
-          <w:sz w:val="24"/>
-          <w:szCs w:val="24"/>
-        </w:rPr>
-      </w:pPr>
-    </w:p>
-    <w:p>
-      <w:pPr>
-        <w:spacing w:after="40" w:line="259" w:lineRule="auto"/>
-        <w:ind w:left="0" w:firstLine="0"/>
-        <w:rPr>
-          <w:rFonts w:asciiTheme="majorBidi" w:hAnsiTheme="majorBidi" w:cstheme="majorBidi"/>
-          <w:sz w:val="24"/>
-          <w:szCs w:val="24"/>
-        </w:rPr>
-      </w:pPr>
-      <w:r>
-        <w:rPr>
-          <w:rFonts w:asciiTheme="majorBidi" w:hAnsiTheme="majorBidi" w:cstheme="majorBidi"/>
-          <w:sz w:val="24"/>
-          <w:szCs w:val="24"/>
-        </w:rPr>
-        <w:lastRenderedPageBreak/>
-        <w:t xml:space="preserve">Toute transformation ou modification </w:t>
-      </w:r>
-      <w:r>
-        <w:rPr>
-          <w:rFonts w:asciiTheme="majorBidi" w:hAnsiTheme="majorBidi" w:cstheme="majorBidi"/>
-          <w:sz w:val="24"/>
-          <w:szCs w:val="24"/>
-        </w:rPr>
-        <w:t>d</w:t>
-      </w:r>
-      <w:r>
-        <w:rPr>
-          <w:rFonts w:asciiTheme="majorBidi" w:hAnsiTheme="majorBidi" w:cstheme="majorBidi"/>
-          <w:sz w:val="24"/>
-          <w:szCs w:val="24"/>
-        </w:rPr>
-        <w:t xml:space="preserve">u Bien </w:t>
-      </w:r>
-      <w:r>
-        <w:rPr>
-          <w:rFonts w:asciiTheme="majorBidi" w:hAnsiTheme="majorBidi" w:cstheme="majorBidi"/>
-          <w:sz w:val="24"/>
-          <w:szCs w:val="24"/>
-        </w:rPr>
-        <w:t>Loué</w:t>
-      </w:r>
-      <w:r>
-        <w:rPr>
-          <w:rFonts w:asciiTheme="majorBidi" w:hAnsiTheme="majorBidi" w:cstheme="majorBidi"/>
-          <w:sz w:val="24"/>
-          <w:szCs w:val="24"/>
-        </w:rPr>
-        <w:t xml:space="preserve"> que le </w:t>
-      </w:r>
-      <w:r>
-        <w:rPr>
-          <w:rFonts w:asciiTheme="majorBidi" w:hAnsiTheme="majorBidi" w:cstheme="majorBidi"/>
-          <w:sz w:val="24"/>
-          <w:szCs w:val="24"/>
-        </w:rPr>
-        <w:t>Preneur</w:t>
-      </w:r>
-      <w:r>
-        <w:rPr>
-          <w:rFonts w:asciiTheme="majorBidi" w:hAnsiTheme="majorBidi" w:cstheme="majorBidi"/>
-          <w:sz w:val="24"/>
-          <w:szCs w:val="24"/>
-        </w:rPr>
-        <w:t xml:space="preserve"> envisage d’effectuer est soumise à l’accord préalable du Bailleur.</w:t>
-      </w:r>
-    </w:p>
-    <w:p>
-      <w:pPr>
-        <w:spacing w:after="40" w:line="259" w:lineRule="auto"/>
-        <w:ind w:left="0" w:firstLine="0"/>
-        <w:rPr>
-          <w:rFonts w:asciiTheme="majorBidi" w:hAnsiTheme="majorBidi" w:cstheme="majorBidi"/>
-          <w:sz w:val="24"/>
-          <w:szCs w:val="24"/>
-        </w:rPr>
-      </w:pPr>
-    </w:p>
-    <w:p>
-      <w:pPr>
-        <w:pStyle w:val="Titre1"/>
-        <w:spacing w:after="40" w:line="259" w:lineRule="auto"/>
-        <w:rPr>
-          <w:rFonts w:asciiTheme="majorBidi" w:hAnsiTheme="majorBidi" w:cstheme="majorBidi"/>
-          <w:sz w:val="24"/>
-          <w:szCs w:val="24"/>
-        </w:rPr>
-      </w:pPr>
-      <w:r>
-        <w:rPr>
-          <w:rFonts w:asciiTheme="majorBidi" w:hAnsiTheme="majorBidi" w:cstheme="majorBidi"/>
-          <w:sz w:val="24"/>
-          <w:szCs w:val="24"/>
-        </w:rPr>
-        <w:t>Engagement du Preneur</w:t>
-      </w:r>
-    </w:p>
-    <w:p>
-      <w:pPr>
-        <w:spacing w:after="40" w:line="259" w:lineRule="auto"/>
-        <w:rPr>
-          <w:rFonts w:asciiTheme="majorBidi" w:hAnsiTheme="majorBidi" w:cstheme="majorBidi"/>
-          <w:sz w:val="24"/>
-          <w:szCs w:val="24"/>
-        </w:rPr>
-      </w:pPr>
-    </w:p>
-    <w:p>
-      <w:pPr>
-        <w:spacing w:after="40" w:line="259" w:lineRule="auto"/>
-        <w:ind w:left="0" w:firstLine="0"/>
-        <w:rPr>
-          <w:rFonts w:asciiTheme="majorBidi" w:hAnsiTheme="majorBidi" w:cstheme="majorBidi"/>
-          <w:sz w:val="24"/>
-          <w:szCs w:val="24"/>
-        </w:rPr>
-      </w:pPr>
-      <w:r>
-        <w:rPr>
-          <w:rFonts w:asciiTheme="majorBidi" w:hAnsiTheme="majorBidi" w:cstheme="majorBidi"/>
-          <w:sz w:val="24"/>
-          <w:szCs w:val="24"/>
-        </w:rPr>
-        <w:t xml:space="preserve">Le </w:t>
-      </w:r>
-      <w:r>
-        <w:rPr>
-          <w:rFonts w:asciiTheme="majorBidi" w:hAnsiTheme="majorBidi" w:cstheme="majorBidi"/>
-          <w:sz w:val="24"/>
-          <w:szCs w:val="24"/>
-        </w:rPr>
-        <w:t>Preneur</w:t>
-      </w:r>
-      <w:r>
-        <w:rPr>
-          <w:rFonts w:asciiTheme="majorBidi" w:hAnsiTheme="majorBidi" w:cstheme="majorBidi"/>
-          <w:sz w:val="24"/>
-          <w:szCs w:val="24"/>
-        </w:rPr>
-        <w:t xml:space="preserve"> devra jouir d</w:t>
-      </w:r>
-      <w:r>
-        <w:rPr>
-          <w:rFonts w:asciiTheme="majorBidi" w:hAnsiTheme="majorBidi" w:cstheme="majorBidi"/>
-          <w:sz w:val="24"/>
-          <w:szCs w:val="24"/>
-        </w:rPr>
-        <w:t xml:space="preserve">u Bien </w:t>
-      </w:r>
-      <w:r>
-        <w:rPr>
-          <w:rFonts w:asciiTheme="majorBidi" w:hAnsiTheme="majorBidi" w:cstheme="majorBidi"/>
-          <w:sz w:val="24"/>
-          <w:szCs w:val="24"/>
-        </w:rPr>
-        <w:t xml:space="preserve">Loué </w:t>
-      </w:r>
-      <w:r>
-        <w:rPr>
-          <w:rFonts w:asciiTheme="majorBidi" w:hAnsiTheme="majorBidi" w:cstheme="majorBidi"/>
-          <w:sz w:val="24"/>
-          <w:szCs w:val="24"/>
-        </w:rPr>
-        <w:t>en bon père de famille, et s'interdit d'introduire toute matière dangereuse pour la sécurité d</w:t>
-      </w:r>
-      <w:r>
-        <w:rPr>
-          <w:rFonts w:asciiTheme="majorBidi" w:hAnsiTheme="majorBidi" w:cstheme="majorBidi"/>
-          <w:sz w:val="24"/>
-          <w:szCs w:val="24"/>
-        </w:rPr>
-        <w:t xml:space="preserve">u Bien Loué </w:t>
-      </w:r>
-      <w:r>
-        <w:rPr>
-          <w:rFonts w:asciiTheme="majorBidi" w:hAnsiTheme="majorBidi" w:cstheme="majorBidi"/>
-          <w:sz w:val="24"/>
-          <w:szCs w:val="24"/>
-        </w:rPr>
-        <w:t xml:space="preserve">ou des voisins, ou prohibée par les lois en vigueur. Il s'interdit également de causer des nuisances sonores ou autres, pour les voisins. </w:t>
-      </w:r>
-    </w:p>
-    <w:p>
-      <w:pPr>
-        <w:spacing w:after="40" w:line="259" w:lineRule="auto"/>
-        <w:ind w:left="0" w:firstLine="0"/>
-        <w:rPr>
-          <w:rFonts w:asciiTheme="majorBidi" w:eastAsia="Times New Roman" w:hAnsiTheme="majorBidi" w:cstheme="majorBidi"/>
-          <w:color w:val="FF0000"/>
-          <w:sz w:val="24"/>
-          <w:szCs w:val="24"/>
-        </w:rPr>
-      </w:pPr>
-    </w:p>
-    <w:p>
-      <w:pPr>
-        <w:spacing w:after="40" w:line="259" w:lineRule="auto"/>
-        <w:ind w:left="0" w:firstLine="0"/>
-        <w:rPr>
-          <w:rFonts w:asciiTheme="majorBidi" w:hAnsiTheme="majorBidi" w:cstheme="majorBidi"/>
-          <w:sz w:val="24"/>
-          <w:szCs w:val="24"/>
-        </w:rPr>
-      </w:pPr>
-      <w:r>
-        <w:rPr>
-          <w:rFonts w:asciiTheme="majorBidi" w:hAnsiTheme="majorBidi" w:cstheme="majorBidi"/>
-          <w:sz w:val="24"/>
-          <w:szCs w:val="24"/>
-        </w:rPr>
-        <w:t>Le Preneur</w:t>
-      </w:r>
-      <w:r>
-        <w:rPr>
-          <w:rFonts w:asciiTheme="majorBidi" w:hAnsiTheme="majorBidi" w:cstheme="majorBidi"/>
-          <w:sz w:val="24"/>
-          <w:szCs w:val="24"/>
-        </w:rPr>
-        <w:t xml:space="preserve"> </w:t>
-      </w:r>
-      <w:r>
-        <w:rPr>
-          <w:rFonts w:asciiTheme="majorBidi" w:hAnsiTheme="majorBidi" w:cstheme="majorBidi"/>
-          <w:sz w:val="24"/>
-          <w:szCs w:val="24"/>
-        </w:rPr>
-        <w:t xml:space="preserve">sera personnellement responsable de toute réclamation ou injonction qui pourrait émaner des autorités compétentes concernant les modalités de l’occupation par lui </w:t>
-      </w:r>
-      <w:r>
-        <w:rPr>
-          <w:rFonts w:asciiTheme="majorBidi" w:hAnsiTheme="majorBidi" w:cstheme="majorBidi"/>
-          <w:sz w:val="24"/>
-          <w:szCs w:val="24"/>
-        </w:rPr>
-        <w:t>d</w:t>
-      </w:r>
-      <w:r>
-        <w:rPr>
-          <w:rFonts w:asciiTheme="majorBidi" w:hAnsiTheme="majorBidi" w:cstheme="majorBidi"/>
-          <w:sz w:val="24"/>
-          <w:szCs w:val="24"/>
-        </w:rPr>
-        <w:t xml:space="preserve">u Bien </w:t>
-      </w:r>
-      <w:r>
-        <w:rPr>
-          <w:rFonts w:asciiTheme="majorBidi" w:hAnsiTheme="majorBidi" w:cstheme="majorBidi"/>
-          <w:sz w:val="24"/>
-          <w:szCs w:val="24"/>
-        </w:rPr>
-        <w:t>Loué</w:t>
-      </w:r>
-      <w:r>
-        <w:rPr>
-          <w:rFonts w:asciiTheme="majorBidi" w:hAnsiTheme="majorBidi" w:cstheme="majorBidi"/>
-          <w:sz w:val="24"/>
-          <w:szCs w:val="24"/>
-        </w:rPr>
-        <w:t xml:space="preserve"> au titre des présent</w:t>
-      </w:r>
-      <w:r>
-        <w:rPr>
-          <w:rFonts w:asciiTheme="majorBidi" w:hAnsiTheme="majorBidi" w:cstheme="majorBidi"/>
-          <w:sz w:val="24"/>
-          <w:szCs w:val="24"/>
-        </w:rPr>
-        <w:t xml:space="preserve"> Bail</w:t>
-      </w:r>
-      <w:r>
-        <w:rPr>
-          <w:rFonts w:asciiTheme="majorBidi" w:hAnsiTheme="majorBidi" w:cstheme="majorBidi"/>
-          <w:sz w:val="24"/>
-          <w:szCs w:val="24"/>
-        </w:rPr>
-        <w:t>.</w:t>
-      </w:r>
-    </w:p>
-    <w:p>
-      <w:pPr>
-        <w:spacing w:after="40" w:line="259" w:lineRule="auto"/>
-        <w:rPr>
-          <w:rFonts w:asciiTheme="majorBidi" w:hAnsiTheme="majorBidi" w:cstheme="majorBidi"/>
-          <w:sz w:val="24"/>
-          <w:szCs w:val="24"/>
-        </w:rPr>
-      </w:pPr>
-    </w:p>
-    <w:p>
-      <w:pPr>
-        <w:spacing w:after="40" w:line="259" w:lineRule="auto"/>
-        <w:ind w:left="0" w:firstLine="0"/>
-        <w:rPr>
-          <w:rFonts w:asciiTheme="majorBidi" w:hAnsiTheme="majorBidi" w:cstheme="majorBidi"/>
-          <w:sz w:val="24"/>
-          <w:szCs w:val="24"/>
-        </w:rPr>
-      </w:pPr>
-      <w:r>
-        <w:rPr>
-          <w:rFonts w:asciiTheme="majorBidi" w:hAnsiTheme="majorBidi" w:cstheme="majorBidi"/>
-          <w:sz w:val="24"/>
-          <w:szCs w:val="24"/>
-        </w:rPr>
-        <w:t xml:space="preserve">En cas de défaillance du Preneur quant à la mise en conformité du </w:t>
-      </w:r>
-      <w:r>
-        <w:rPr>
-          <w:rFonts w:asciiTheme="majorBidi" w:hAnsiTheme="majorBidi" w:cstheme="majorBidi"/>
-          <w:sz w:val="24"/>
-          <w:szCs w:val="24"/>
-        </w:rPr>
-        <w:t>Bien</w:t>
-      </w:r>
-      <w:r>
-        <w:rPr>
-          <w:rFonts w:asciiTheme="majorBidi" w:hAnsiTheme="majorBidi" w:cstheme="majorBidi"/>
-          <w:sz w:val="24"/>
-          <w:szCs w:val="24"/>
-        </w:rPr>
-        <w:t xml:space="preserve"> Loué</w:t>
-      </w:r>
-      <w:r>
-        <w:rPr>
-          <w:rFonts w:asciiTheme="majorBidi" w:hAnsiTheme="majorBidi" w:cstheme="majorBidi"/>
-          <w:sz w:val="24"/>
-          <w:szCs w:val="24"/>
-        </w:rPr>
-        <w:t xml:space="preserve">, le </w:t>
-      </w:r>
-      <w:r>
-        <w:rPr>
-          <w:rFonts w:asciiTheme="majorBidi" w:hAnsiTheme="majorBidi" w:cstheme="majorBidi"/>
-          <w:sz w:val="24"/>
-          <w:szCs w:val="24"/>
-        </w:rPr>
-        <w:t>Bail</w:t>
-      </w:r>
-      <w:r>
-        <w:rPr>
-          <w:rFonts w:asciiTheme="majorBidi" w:hAnsiTheme="majorBidi" w:cstheme="majorBidi"/>
-          <w:sz w:val="24"/>
-          <w:szCs w:val="24"/>
-        </w:rPr>
-        <w:t>leur pourra se substituer au Preneur défaillant pour faire réaliser les travaux de mise en conformité aux frais exclusifs du Preneur.</w:t>
-      </w:r>
-    </w:p>
-    <w:p>
-      <w:pPr>
-        <w:spacing w:after="40" w:line="259" w:lineRule="auto"/>
-        <w:rPr>
-          <w:rFonts w:asciiTheme="majorBidi" w:hAnsiTheme="majorBidi" w:cstheme="majorBidi"/>
-          <w:sz w:val="24"/>
-          <w:szCs w:val="24"/>
-        </w:rPr>
-      </w:pPr>
-    </w:p>
-    <w:p>
-      <w:pPr>
-        <w:spacing w:after="40" w:line="259" w:lineRule="auto"/>
-        <w:ind w:left="0" w:firstLine="0"/>
-        <w:rPr>
-          <w:rFonts w:asciiTheme="majorBidi" w:hAnsiTheme="majorBidi" w:cstheme="majorBidi"/>
-          <w:sz w:val="24"/>
-          <w:szCs w:val="24"/>
-        </w:rPr>
-      </w:pPr>
-      <w:r>
-        <w:rPr>
-          <w:rFonts w:asciiTheme="majorBidi" w:hAnsiTheme="majorBidi" w:cstheme="majorBidi"/>
-          <w:sz w:val="24"/>
-          <w:szCs w:val="24"/>
-        </w:rPr>
-        <w:t>Cette clause est une condition substantielle du</w:t>
-      </w:r>
-      <w:r>
-        <w:rPr>
-          <w:rFonts w:asciiTheme="majorBidi" w:hAnsiTheme="majorBidi" w:cstheme="majorBidi"/>
-          <w:sz w:val="24"/>
-          <w:szCs w:val="24"/>
-        </w:rPr>
-        <w:t xml:space="preserve"> présent</w:t>
-      </w:r>
-      <w:r>
-        <w:rPr>
-          <w:rFonts w:asciiTheme="majorBidi" w:hAnsiTheme="majorBidi" w:cstheme="majorBidi"/>
-          <w:sz w:val="24"/>
-          <w:szCs w:val="24"/>
-        </w:rPr>
-        <w:t xml:space="preserve"> Contrat sans laquelle le </w:t>
-      </w:r>
-      <w:r>
-        <w:rPr>
-          <w:rFonts w:asciiTheme="majorBidi" w:hAnsiTheme="majorBidi" w:cstheme="majorBidi"/>
-          <w:sz w:val="24"/>
-          <w:szCs w:val="24"/>
-        </w:rPr>
-        <w:t>Bail</w:t>
-      </w:r>
-      <w:r>
-        <w:rPr>
-          <w:rFonts w:asciiTheme="majorBidi" w:hAnsiTheme="majorBidi" w:cstheme="majorBidi"/>
-          <w:sz w:val="24"/>
-          <w:szCs w:val="24"/>
-        </w:rPr>
-        <w:t>leur n’aurait pas contracté.</w:t>
-      </w:r>
-    </w:p>
-    <w:p>
-      <w:pPr>
-        <w:spacing w:after="40" w:line="259" w:lineRule="auto"/>
-        <w:ind w:left="0" w:firstLine="0"/>
-        <w:rPr>
-          <w:rFonts w:asciiTheme="majorBidi" w:hAnsiTheme="majorBidi" w:cstheme="majorBidi"/>
-          <w:sz w:val="24"/>
-          <w:szCs w:val="24"/>
-        </w:rPr>
-      </w:pPr>
-      <w:bookmarkStart w:id="104" w:name="_Toc222073966"/>
-      <w:bookmarkStart w:id="105" w:name="_Toc222074060"/>
-      <w:bookmarkStart w:id="106" w:name="_Toc222074151"/>
-      <w:bookmarkStart w:id="107" w:name="_Toc222074240"/>
-      <w:bookmarkStart w:id="108" w:name="_Toc222311943"/>
-      <w:bookmarkStart w:id="109" w:name="_Toc222312034"/>
-      <w:bookmarkStart w:id="110" w:name="_Toc222325815"/>
-      <w:bookmarkStart w:id="111" w:name="_Toc222743013"/>
-      <w:bookmarkStart w:id="112" w:name="_Toc222743166"/>
-      <w:bookmarkStart w:id="113" w:name="_Toc222743258"/>
-      <w:bookmarkStart w:id="114" w:name="_Toc222743349"/>
-      <w:bookmarkStart w:id="115" w:name="_Toc222744019"/>
-      <w:bookmarkStart w:id="116" w:name="_Toc222744140"/>
-      <w:bookmarkStart w:id="117" w:name="_Toc222744309"/>
-      <w:bookmarkStart w:id="118" w:name="_Toc222744402"/>
-      <w:bookmarkEnd w:id="104"/>
+      <w:bookmarkStart w:id="105" w:name="_Toc222073966"/>
+      <w:bookmarkStart w:id="106" w:name="_Toc222074060"/>
+      <w:bookmarkStart w:id="107" w:name="_Toc222074151"/>
+      <w:bookmarkStart w:id="108" w:name="_Toc222074240"/>
+      <w:bookmarkStart w:id="109" w:name="_Toc222311943"/>
+      <w:bookmarkStart w:id="110" w:name="_Toc222312034"/>
+      <w:bookmarkStart w:id="111" w:name="_Toc222325815"/>
+      <w:bookmarkStart w:id="112" w:name="_Toc222743013"/>
+      <w:bookmarkStart w:id="113" w:name="_Toc222743166"/>
+      <w:bookmarkStart w:id="114" w:name="_Toc222743258"/>
+      <w:bookmarkStart w:id="115" w:name="_Toc222743349"/>
+      <w:bookmarkStart w:id="116" w:name="_Toc222744019"/>
+      <w:bookmarkStart w:id="117" w:name="_Toc222744140"/>
+      <w:bookmarkStart w:id="118" w:name="_Toc222744309"/>
+      <w:bookmarkStart w:id="119" w:name="_Toc222744402"/>
+      <w:bookmarkStart w:id="120" w:name="_Toc458772913"/>
+      <w:bookmarkStart w:id="121" w:name="_Toc459221118"/>
       <w:bookmarkEnd w:id="105"/>
       <w:bookmarkEnd w:id="106"/>
       <w:bookmarkEnd w:id="107"/>
@@ -5117,20 +5052,16 @@
       <w:bookmarkEnd w:id="116"/>
       <w:bookmarkEnd w:id="117"/>
       <w:bookmarkEnd w:id="118"/>
-    </w:p>
-    <w:p>
-      <w:pPr>
-        <w:pStyle w:val="Titre1"/>
-        <w:spacing w:after="40" w:line="259" w:lineRule="auto"/>
+      <w:bookmarkEnd w:id="119"/>
+      <w:r>
         <w:rPr>
           <w:rFonts w:asciiTheme="majorBidi" w:hAnsiTheme="majorBidi" w:cstheme="majorBidi"/>
           <w:caps w:val="0"/>
           <w:sz w:val="24"/>
           <w:szCs w:val="24"/>
         </w:rPr>
-      </w:pPr>
-      <w:bookmarkStart w:id="119" w:name="_Toc458772913"/>
-      <w:bookmarkStart w:id="120" w:name="_Toc459221118"/>
+        <w:t>ETAT DES LIEUX D’ENTRE</w:t>
+      </w:r>
       <w:r>
         <w:rPr>
           <w:rFonts w:asciiTheme="majorBidi" w:hAnsiTheme="majorBidi" w:cstheme="majorBidi"/>
@@ -5138,7 +5069,7 @@
           <w:sz w:val="24"/>
           <w:szCs w:val="24"/>
         </w:rPr>
-        <w:t>ETAT DES LIEUX D’ENTRE</w:t>
+        <w:t xml:space="preserve">E, </w:t>
       </w:r>
       <w:r>
         <w:rPr>
@@ -5147,7 +5078,7 @@
           <w:sz w:val="24"/>
           <w:szCs w:val="24"/>
         </w:rPr>
-        <w:t xml:space="preserve">E, </w:t>
+        <w:t xml:space="preserve">ENTRETIEN ET REPARATION DU </w:t>
       </w:r>
       <w:r>
         <w:rPr>
@@ -5156,7 +5087,7 @@
           <w:sz w:val="24"/>
           <w:szCs w:val="24"/>
         </w:rPr>
-        <w:t xml:space="preserve">ENTRETIEN ET REPARATION DU </w:t>
+        <w:t xml:space="preserve">BIEN </w:t>
       </w:r>
       <w:r>
         <w:rPr>
@@ -5165,23 +5096,14 @@
           <w:sz w:val="24"/>
           <w:szCs w:val="24"/>
         </w:rPr>
-        <w:t xml:space="preserve">BIEN </w:t>
-      </w:r>
-      <w:r>
-        <w:rPr>
-          <w:rFonts w:asciiTheme="majorBidi" w:hAnsiTheme="majorBidi" w:cstheme="majorBidi"/>
-          <w:caps w:val="0"/>
-          <w:sz w:val="24"/>
-          <w:szCs w:val="24"/>
-        </w:rPr>
         <w:t>LOUÉ</w:t>
       </w:r>
-      <w:bookmarkEnd w:id="119"/>
       <w:bookmarkEnd w:id="120"/>
-    </w:p>
-    <w:p>
-      <w:pPr>
-        <w:spacing w:after="40" w:line="259" w:lineRule="auto"/>
+      <w:bookmarkEnd w:id="121"/>
+    </w:p>
+    <w:p>
+      <w:pPr>
+        <w:spacing w:before="240" w:after="40" w:line="259" w:lineRule="auto"/>
         <w:rPr>
           <w:rFonts w:asciiTheme="majorBidi" w:hAnsiTheme="majorBidi" w:cstheme="majorBidi"/>
           <w:sz w:val="24"/>
@@ -5220,7 +5142,10 @@
         </w:rPr>
         <w:t xml:space="preserve">reconnaît avoir reçu les lieux </w:t>
       </w:r>
-      <w:bookmarkStart w:id="121" w:name="etat_lieu_10"/>
+      <w:bookmarkStart w:id="122" w:name="etat_lieu_10"/>
+      <w:bookmarkStart w:id="123" w:name="etat_lieu_10_1"/>
+      <w:bookmarkStart w:id="124" w:name="etat_lieu_10_2"/>
+      <w:bookmarkStart w:id="125" w:name="etat_lieu_10_3"/>
       <w:r>
         <w:rPr>
           <w:rFonts w:asciiTheme="majorBidi" w:hAnsiTheme="majorBidi" w:cstheme="majorBidi"/>
@@ -5229,7 +5154,10 @@
         </w:rPr>
         <w:t>____</w:t>
       </w:r>
-      <w:bookmarkEnd w:id="121"/>
+      <w:bookmarkEnd w:id="122"/>
+      <w:bookmarkEnd w:id="123"/>
+      <w:bookmarkEnd w:id="124"/>
+      <w:bookmarkEnd w:id="125"/>
       <w:r>
         <w:rPr>
           <w:rFonts w:asciiTheme="majorBidi" w:hAnsiTheme="majorBidi" w:cstheme="majorBidi"/>
@@ -5241,17 +5169,7 @@
     </w:p>
     <w:p>
       <w:pPr>
-        <w:spacing w:after="40" w:line="259" w:lineRule="auto"/>
-        <w:rPr>
-          <w:rFonts w:asciiTheme="majorBidi" w:hAnsiTheme="majorBidi" w:cstheme="majorBidi"/>
-          <w:sz w:val="24"/>
-          <w:szCs w:val="24"/>
-        </w:rPr>
-      </w:pPr>
-    </w:p>
-    <w:p>
-      <w:pPr>
-        <w:spacing w:after="40" w:line="259" w:lineRule="auto"/>
+        <w:spacing w:before="240" w:after="40" w:line="259" w:lineRule="auto"/>
         <w:ind w:left="-15" w:firstLine="0"/>
         <w:rPr>
           <w:rFonts w:asciiTheme="majorBidi" w:hAnsiTheme="majorBidi" w:cstheme="majorBidi"/>
@@ -5334,7 +5252,7 @@
     </w:p>
     <w:p>
       <w:pPr>
-        <w:spacing w:after="40" w:line="259" w:lineRule="auto"/>
+        <w:spacing w:before="240" w:after="40" w:line="259" w:lineRule="auto"/>
         <w:ind w:left="0" w:firstLine="0"/>
         <w:rPr>
           <w:rFonts w:asciiTheme="majorBidi" w:hAnsiTheme="majorBidi" w:cstheme="majorBidi"/>
@@ -5342,10 +5260,66 @@
           <w:szCs w:val="24"/>
         </w:rPr>
       </w:pPr>
-    </w:p>
-    <w:p>
-      <w:pPr>
-        <w:spacing w:after="40" w:line="259" w:lineRule="auto"/>
+      <w:r>
+        <w:rPr>
+          <w:rFonts w:asciiTheme="majorBidi" w:hAnsiTheme="majorBidi" w:cstheme="majorBidi"/>
+          <w:sz w:val="24"/>
+          <w:szCs w:val="24"/>
+        </w:rPr>
+        <w:t>Le Preneur</w:t>
+      </w:r>
+      <w:r>
+        <w:rPr>
+          <w:rFonts w:asciiTheme="majorBidi" w:hAnsiTheme="majorBidi" w:cstheme="majorBidi"/>
+          <w:sz w:val="24"/>
+          <w:szCs w:val="24"/>
+        </w:rPr>
+        <w:t xml:space="preserve"> </w:t>
+      </w:r>
+      <w:r>
+        <w:rPr>
+          <w:rFonts w:asciiTheme="majorBidi" w:hAnsiTheme="majorBidi" w:cstheme="majorBidi"/>
+          <w:sz w:val="24"/>
+          <w:szCs w:val="24"/>
+        </w:rPr>
+        <w:t xml:space="preserve">sera tenu d’effectuer à ses frais toutes les réparations locatives et les travaux nécessaires en cours de </w:t>
+      </w:r>
+      <w:r>
+        <w:rPr>
+          <w:rFonts w:asciiTheme="majorBidi" w:hAnsiTheme="majorBidi" w:cstheme="majorBidi"/>
+          <w:sz w:val="24"/>
+          <w:szCs w:val="24"/>
+        </w:rPr>
+        <w:t>Bail</w:t>
+      </w:r>
+      <w:r>
+        <w:rPr>
+          <w:rFonts w:asciiTheme="majorBidi" w:hAnsiTheme="majorBidi" w:cstheme="majorBidi"/>
+          <w:sz w:val="24"/>
+          <w:szCs w:val="24"/>
+        </w:rPr>
+        <w:t xml:space="preserve"> pour le maintien </w:t>
+      </w:r>
+      <w:r>
+        <w:rPr>
+          <w:rFonts w:asciiTheme="majorBidi" w:hAnsiTheme="majorBidi" w:cstheme="majorBidi"/>
+          <w:sz w:val="24"/>
+          <w:szCs w:val="24"/>
+        </w:rPr>
+        <w:t xml:space="preserve">du Bien Loué </w:t>
+      </w:r>
+      <w:r>
+        <w:rPr>
+          <w:rFonts w:asciiTheme="majorBidi" w:hAnsiTheme="majorBidi" w:cstheme="majorBidi"/>
+          <w:sz w:val="24"/>
+          <w:szCs w:val="24"/>
+        </w:rPr>
+        <w:t xml:space="preserve">en bon état. </w:t>
+      </w:r>
+    </w:p>
+    <w:p>
+      <w:pPr>
+        <w:spacing w:before="240" w:after="40" w:line="259" w:lineRule="auto"/>
         <w:ind w:left="0" w:firstLine="0"/>
         <w:rPr>
           <w:rFonts w:asciiTheme="majorBidi" w:hAnsiTheme="majorBidi" w:cstheme="majorBidi"/>
@@ -5359,7 +5333,74 @@
           <w:sz w:val="24"/>
           <w:szCs w:val="24"/>
         </w:rPr>
-        <w:t>Le Preneur</w:t>
+        <w:t xml:space="preserve">Le Preneur devra informer sans délai le </w:t>
+      </w:r>
+      <w:r>
+        <w:rPr>
+          <w:rFonts w:asciiTheme="majorBidi" w:hAnsiTheme="majorBidi" w:cstheme="majorBidi"/>
+          <w:sz w:val="24"/>
+          <w:szCs w:val="24"/>
+        </w:rPr>
+        <w:t>Bail</w:t>
+      </w:r>
+      <w:r>
+        <w:rPr>
+          <w:rFonts w:asciiTheme="majorBidi" w:hAnsiTheme="majorBidi" w:cstheme="majorBidi"/>
+          <w:sz w:val="24"/>
+          <w:szCs w:val="24"/>
+        </w:rPr>
+        <w:t xml:space="preserve">leur de toute réparation nécessaire comme de toute dégradation ou sinistre se produisant dans </w:t>
+      </w:r>
+      <w:r>
+        <w:rPr>
+          <w:rFonts w:asciiTheme="majorBidi" w:hAnsiTheme="majorBidi" w:cstheme="majorBidi"/>
+          <w:sz w:val="24"/>
+          <w:szCs w:val="24"/>
+        </w:rPr>
+        <w:t>le Bien Loué</w:t>
+      </w:r>
+      <w:r>
+        <w:rPr>
+          <w:rFonts w:asciiTheme="majorBidi" w:hAnsiTheme="majorBidi" w:cstheme="majorBidi"/>
+          <w:sz w:val="24"/>
+          <w:szCs w:val="24"/>
+        </w:rPr>
+        <w:t xml:space="preserve"> quand bien même il n'en résulterait aucun dégât apparent sous peine d'en être tenu pour responsable.</w:t>
+      </w:r>
+    </w:p>
+    <w:p>
+      <w:pPr>
+        <w:spacing w:before="240" w:after="40" w:line="259" w:lineRule="auto"/>
+        <w:ind w:left="-15" w:firstLine="0"/>
+        <w:rPr>
+          <w:rFonts w:asciiTheme="majorBidi" w:hAnsiTheme="majorBidi" w:cstheme="majorBidi"/>
+          <w:sz w:val="24"/>
+          <w:szCs w:val="24"/>
+        </w:rPr>
+      </w:pPr>
+      <w:r>
+        <w:rPr>
+          <w:rFonts w:asciiTheme="majorBidi" w:hAnsiTheme="majorBidi" w:cstheme="majorBidi"/>
+          <w:sz w:val="24"/>
+          <w:szCs w:val="24"/>
+        </w:rPr>
+        <w:t xml:space="preserve">Le </w:t>
+      </w:r>
+      <w:r>
+        <w:rPr>
+          <w:rFonts w:asciiTheme="majorBidi" w:hAnsiTheme="majorBidi" w:cstheme="majorBidi"/>
+          <w:sz w:val="24"/>
+          <w:szCs w:val="24"/>
+        </w:rPr>
+        <w:t>Bail</w:t>
+      </w:r>
+      <w:r>
+        <w:rPr>
+          <w:rFonts w:asciiTheme="majorBidi" w:hAnsiTheme="majorBidi" w:cstheme="majorBidi"/>
+          <w:sz w:val="24"/>
+          <w:szCs w:val="24"/>
+        </w:rPr>
+        <w:t>leur se réserve le droit de vérifier à tout moment le bon état d’entretien des éléments visés ci-dessus</w:t>
       </w:r>
       <w:r>
         <w:rPr>
@@ -5375,151 +5416,6 @@
           <w:sz w:val="24"/>
           <w:szCs w:val="24"/>
         </w:rPr>
-        <w:t xml:space="preserve">sera tenu d’effectuer à ses frais toutes les réparations locatives et les travaux nécessaires en cours de </w:t>
-      </w:r>
-      <w:r>
-        <w:rPr>
-          <w:rFonts w:asciiTheme="majorBidi" w:hAnsiTheme="majorBidi" w:cstheme="majorBidi"/>
-          <w:sz w:val="24"/>
-          <w:szCs w:val="24"/>
-        </w:rPr>
-        <w:t>Bail</w:t>
-      </w:r>
-      <w:r>
-        <w:rPr>
-          <w:rFonts w:asciiTheme="majorBidi" w:hAnsiTheme="majorBidi" w:cstheme="majorBidi"/>
-          <w:sz w:val="24"/>
-          <w:szCs w:val="24"/>
-        </w:rPr>
-        <w:t xml:space="preserve"> pour le maintien </w:t>
-      </w:r>
-      <w:r>
-        <w:rPr>
-          <w:rFonts w:asciiTheme="majorBidi" w:hAnsiTheme="majorBidi" w:cstheme="majorBidi"/>
-          <w:sz w:val="24"/>
-          <w:szCs w:val="24"/>
-        </w:rPr>
-        <w:t xml:space="preserve">du Bien Loué </w:t>
-      </w:r>
-      <w:r>
-        <w:rPr>
-          <w:rFonts w:asciiTheme="majorBidi" w:hAnsiTheme="majorBidi" w:cstheme="majorBidi"/>
-          <w:sz w:val="24"/>
-          <w:szCs w:val="24"/>
-        </w:rPr>
-        <w:t xml:space="preserve">en bon état. </w:t>
-      </w:r>
-    </w:p>
-    <w:p>
-      <w:pPr>
-        <w:spacing w:after="40" w:line="259" w:lineRule="auto"/>
-        <w:ind w:left="0" w:firstLine="0"/>
-        <w:rPr>
-          <w:rFonts w:asciiTheme="majorBidi" w:hAnsiTheme="majorBidi" w:cstheme="majorBidi"/>
-          <w:sz w:val="24"/>
-          <w:szCs w:val="24"/>
-        </w:rPr>
-      </w:pPr>
-      <w:r>
-        <w:rPr>
-          <w:rFonts w:asciiTheme="majorBidi" w:hAnsiTheme="majorBidi" w:cstheme="majorBidi"/>
-          <w:sz w:val="24"/>
-          <w:szCs w:val="24"/>
-        </w:rPr>
-        <w:t xml:space="preserve">Le Preneur devra informer sans délai le </w:t>
-      </w:r>
-      <w:r>
-        <w:rPr>
-          <w:rFonts w:asciiTheme="majorBidi" w:hAnsiTheme="majorBidi" w:cstheme="majorBidi"/>
-          <w:sz w:val="24"/>
-          <w:szCs w:val="24"/>
-        </w:rPr>
-        <w:t>Bail</w:t>
-      </w:r>
-      <w:r>
-        <w:rPr>
-          <w:rFonts w:asciiTheme="majorBidi" w:hAnsiTheme="majorBidi" w:cstheme="majorBidi"/>
-          <w:sz w:val="24"/>
-          <w:szCs w:val="24"/>
-        </w:rPr>
-        <w:t xml:space="preserve">leur de toute réparation nécessaire comme de toute dégradation ou sinistre se produisant dans </w:t>
-      </w:r>
-      <w:r>
-        <w:rPr>
-          <w:rFonts w:asciiTheme="majorBidi" w:hAnsiTheme="majorBidi" w:cstheme="majorBidi"/>
-          <w:sz w:val="24"/>
-          <w:szCs w:val="24"/>
-        </w:rPr>
-        <w:t>le Bien Loué</w:t>
-      </w:r>
-      <w:r>
-        <w:rPr>
-          <w:rFonts w:asciiTheme="majorBidi" w:hAnsiTheme="majorBidi" w:cstheme="majorBidi"/>
-          <w:sz w:val="24"/>
-          <w:szCs w:val="24"/>
-        </w:rPr>
-        <w:t xml:space="preserve"> quand bien même il n'en résulterait aucun dégât apparent sous peine d'en être tenu pour responsable.</w:t>
-      </w:r>
-    </w:p>
-    <w:p>
-      <w:pPr>
-        <w:spacing w:after="40" w:line="259" w:lineRule="auto"/>
-        <w:ind w:left="-5"/>
-        <w:rPr>
-          <w:rFonts w:asciiTheme="majorBidi" w:hAnsiTheme="majorBidi" w:cstheme="majorBidi"/>
-          <w:sz w:val="24"/>
-          <w:szCs w:val="24"/>
-        </w:rPr>
-      </w:pPr>
-    </w:p>
-    <w:p>
-      <w:pPr>
-        <w:spacing w:after="40" w:line="259" w:lineRule="auto"/>
-        <w:ind w:left="-15" w:firstLine="0"/>
-        <w:rPr>
-          <w:rFonts w:asciiTheme="majorBidi" w:hAnsiTheme="majorBidi" w:cstheme="majorBidi"/>
-          <w:sz w:val="24"/>
-          <w:szCs w:val="24"/>
-        </w:rPr>
-      </w:pPr>
-      <w:r>
-        <w:rPr>
-          <w:rFonts w:asciiTheme="majorBidi" w:hAnsiTheme="majorBidi" w:cstheme="majorBidi"/>
-          <w:sz w:val="24"/>
-          <w:szCs w:val="24"/>
-        </w:rPr>
-        <w:t xml:space="preserve">Le </w:t>
-      </w:r>
-      <w:r>
-        <w:rPr>
-          <w:rFonts w:asciiTheme="majorBidi" w:hAnsiTheme="majorBidi" w:cstheme="majorBidi"/>
-          <w:sz w:val="24"/>
-          <w:szCs w:val="24"/>
-        </w:rPr>
-        <w:t>Bail</w:t>
-      </w:r>
-      <w:r>
-        <w:rPr>
-          <w:rFonts w:asciiTheme="majorBidi" w:hAnsiTheme="majorBidi" w:cstheme="majorBidi"/>
-          <w:sz w:val="24"/>
-          <w:szCs w:val="24"/>
-        </w:rPr>
-        <w:t>leur se réserve le droit de vérifier à tout moment le bon état d’entretien des éléments visés ci-dessus</w:t>
-      </w:r>
-      <w:r>
-        <w:rPr>
-          <w:rFonts w:asciiTheme="majorBidi" w:hAnsiTheme="majorBidi" w:cstheme="majorBidi"/>
-          <w:sz w:val="24"/>
-          <w:szCs w:val="24"/>
-        </w:rPr>
-        <w:t xml:space="preserve"> </w:t>
-      </w:r>
-      <w:r>
-        <w:rPr>
-          <w:rFonts w:asciiTheme="majorBidi" w:hAnsiTheme="majorBidi" w:cstheme="majorBidi"/>
-          <w:sz w:val="24"/>
-          <w:szCs w:val="24"/>
-        </w:rPr>
         <w:t xml:space="preserve">et de faire réaliser les réparations nécessaires </w:t>
       </w:r>
       <w:r>
@@ -5542,67 +5438,45 @@
     <w:p>
       <w:pPr>
         <w:pStyle w:val="Default"/>
-        <w:spacing w:after="40" w:line="259" w:lineRule="auto"/>
+        <w:spacing w:before="240" w:after="40" w:line="259" w:lineRule="auto"/>
         <w:jc w:val="both"/>
         <w:rPr>
           <w:rFonts w:asciiTheme="majorBidi" w:eastAsia="Calibri" w:hAnsiTheme="majorBidi" w:cstheme="majorBidi"/>
           <w:lang w:val="fr-FR" w:eastAsia="fr-FR"/>
         </w:rPr>
       </w:pPr>
-    </w:p>
-    <w:p>
-      <w:pPr>
-        <w:pStyle w:val="Default"/>
-        <w:spacing w:after="40" w:line="259" w:lineRule="auto"/>
-        <w:jc w:val="both"/>
+      <w:r>
+        <w:rPr>
+          <w:rFonts w:asciiTheme="majorBidi" w:hAnsiTheme="majorBidi" w:cstheme="majorBidi"/>
+          <w:lang w:val="fr-FR"/>
+        </w:rPr>
+        <w:t>Le Preneur devra faire</w:t>
+      </w:r>
+      <w:r>
         <w:rPr>
           <w:rFonts w:asciiTheme="majorBidi" w:eastAsia="Calibri" w:hAnsiTheme="majorBidi" w:cstheme="majorBidi"/>
           <w:lang w:val="fr-FR" w:eastAsia="fr-FR"/>
         </w:rPr>
-      </w:pPr>
-      <w:r>
-        <w:rPr>
-          <w:rFonts w:asciiTheme="majorBidi" w:hAnsiTheme="majorBidi" w:cstheme="majorBidi"/>
-          <w:lang w:val="fr-FR"/>
-        </w:rPr>
-        <w:t>Le Preneur devra faire</w:t>
+        <w:t xml:space="preserve"> place nette, à ses frais, à l'occasion de tous travaux, des meubles, te</w:t>
       </w:r>
       <w:r>
         <w:rPr>
           <w:rFonts w:asciiTheme="majorBidi" w:eastAsia="Calibri" w:hAnsiTheme="majorBidi" w:cstheme="majorBidi"/>
           <w:lang w:val="fr-FR" w:eastAsia="fr-FR"/>
         </w:rPr>
-        <w:t xml:space="preserve"> place nette, à ses frais, à l'occasion de tous travaux, des meubles, te</w:t>
+        <w:t>i</w:t>
       </w:r>
       <w:r>
         <w:rPr>
           <w:rFonts w:asciiTheme="majorBidi" w:eastAsia="Calibri" w:hAnsiTheme="majorBidi" w:cstheme="majorBidi"/>
           <w:lang w:val="fr-FR" w:eastAsia="fr-FR"/>
         </w:rPr>
-        <w:t>i</w:t>
-      </w:r>
-      <w:r>
-        <w:rPr>
-          <w:rFonts w:asciiTheme="majorBidi" w:eastAsia="Calibri" w:hAnsiTheme="majorBidi" w:cstheme="majorBidi"/>
-          <w:lang w:val="fr-FR" w:eastAsia="fr-FR"/>
-        </w:rPr>
         <w:t>ntures, agencements divers, canalisations et appareils dont la dépose serait nécessaire.</w:t>
       </w:r>
     </w:p>
     <w:p>
       <w:pPr>
-        <w:spacing w:after="40" w:line="259" w:lineRule="auto"/>
-        <w:ind w:left="-5"/>
-        <w:rPr>
-          <w:rFonts w:asciiTheme="majorBidi" w:hAnsiTheme="majorBidi" w:cstheme="majorBidi"/>
-          <w:sz w:val="24"/>
-          <w:szCs w:val="24"/>
-        </w:rPr>
-      </w:pPr>
-    </w:p>
-    <w:p>
-      <w:pPr>
-        <w:spacing w:after="40" w:line="259" w:lineRule="auto"/>
+        <w:spacing w:before="240" w:after="40" w:line="259" w:lineRule="auto"/>
         <w:ind w:left="-15" w:firstLine="0"/>
         <w:rPr>
           <w:rFonts w:asciiTheme="majorBidi" w:hAnsiTheme="majorBidi" w:cstheme="majorBidi"/>
@@ -5616,13 +5490,80 @@
           <w:sz w:val="24"/>
           <w:szCs w:val="24"/>
         </w:rPr>
+        <w:t>Le Preneur devra supporter, à ses frais, toute modification d'arrivée de ses branchements, de remplacement de compteurs ou d'installations intérieures pouvant être exigés par les compagnies ou sociétés distributrices des eaux, du gaz et de l'électricité, ou du téléphone.</w:t>
+      </w:r>
+    </w:p>
+    <w:p>
+      <w:pPr>
+        <w:spacing w:before="240" w:after="40" w:line="259" w:lineRule="auto"/>
+        <w:ind w:left="0" w:firstLine="0"/>
+        <w:rPr>
+          <w:rFonts w:asciiTheme="majorBidi" w:hAnsiTheme="majorBidi" w:cstheme="majorBidi"/>
+          <w:sz w:val="24"/>
+          <w:szCs w:val="24"/>
+        </w:rPr>
+      </w:pPr>
+      <w:r>
+        <w:rPr>
+          <w:rFonts w:asciiTheme="majorBidi" w:hAnsiTheme="majorBidi" w:cstheme="majorBidi"/>
+          <w:sz w:val="24"/>
+          <w:szCs w:val="24"/>
+        </w:rPr>
         <w:lastRenderedPageBreak/>
-        <w:t>Le Preneur devra supporter, à ses frais, toute modification d'arrivée de ses branchements, de remplacement de compteurs ou d'installations intérieures pouvant être exigés par les compagnies ou sociétés distributrices des eaux, du gaz et de l'électricité, ou du téléphone.</w:t>
-      </w:r>
-    </w:p>
-    <w:p>
-      <w:pPr>
-        <w:spacing w:after="40" w:line="259" w:lineRule="auto"/>
+        <w:t xml:space="preserve">Lors de l’expiration du Contrat, tous les aménagements immobiliers, agencements et travaux d’amélioration effectués par le Preneur seront acquis au </w:t>
+      </w:r>
+      <w:r>
+        <w:rPr>
+          <w:rFonts w:asciiTheme="majorBidi" w:hAnsiTheme="majorBidi" w:cstheme="majorBidi"/>
+          <w:sz w:val="24"/>
+          <w:szCs w:val="24"/>
+        </w:rPr>
+        <w:t>Bail</w:t>
+      </w:r>
+      <w:r>
+        <w:rPr>
+          <w:rFonts w:asciiTheme="majorBidi" w:hAnsiTheme="majorBidi" w:cstheme="majorBidi"/>
+          <w:sz w:val="24"/>
+          <w:szCs w:val="24"/>
+        </w:rPr>
+        <w:t xml:space="preserve">leur à l’exclusion des installations techniques mobiles lequel pourra les récupérer à charge pour lui de remettre </w:t>
+      </w:r>
+      <w:r>
+        <w:rPr>
+          <w:rFonts w:asciiTheme="majorBidi" w:hAnsiTheme="majorBidi" w:cstheme="majorBidi"/>
+          <w:sz w:val="24"/>
+          <w:szCs w:val="24"/>
+        </w:rPr>
+        <w:t>le Bien Loué</w:t>
+      </w:r>
+      <w:r>
+        <w:rPr>
+          <w:rFonts w:asciiTheme="majorBidi" w:hAnsiTheme="majorBidi" w:cstheme="majorBidi"/>
+          <w:sz w:val="24"/>
+          <w:szCs w:val="24"/>
+        </w:rPr>
+        <w:t xml:space="preserve"> en état si ladite récupération altère </w:t>
+      </w:r>
+      <w:r>
+        <w:rPr>
+          <w:rFonts w:asciiTheme="majorBidi" w:hAnsiTheme="majorBidi" w:cstheme="majorBidi"/>
+          <w:sz w:val="24"/>
+          <w:szCs w:val="24"/>
+        </w:rPr>
+        <w:t>le Bien Loué</w:t>
+      </w:r>
+      <w:r>
+        <w:rPr>
+          <w:rFonts w:asciiTheme="majorBidi" w:hAnsiTheme="majorBidi" w:cstheme="majorBidi"/>
+          <w:sz w:val="24"/>
+          <w:szCs w:val="24"/>
+        </w:rPr>
+        <w:t>.</w:t>
+      </w:r>
+    </w:p>
+    <w:p>
+      <w:pPr>
+        <w:spacing w:before="240" w:after="40" w:line="259" w:lineRule="auto"/>
         <w:ind w:left="0" w:firstLine="0"/>
         <w:rPr>
           <w:rFonts w:asciiTheme="majorBidi" w:hAnsiTheme="majorBidi" w:cstheme="majorBidi"/>
@@ -5630,95 +5571,6 @@
           <w:szCs w:val="24"/>
         </w:rPr>
       </w:pPr>
-    </w:p>
-    <w:p>
-      <w:pPr>
-        <w:spacing w:after="40" w:line="259" w:lineRule="auto"/>
-        <w:ind w:left="0" w:firstLine="0"/>
-        <w:rPr>
-          <w:rFonts w:asciiTheme="majorBidi" w:hAnsiTheme="majorBidi" w:cstheme="majorBidi"/>
-          <w:sz w:val="24"/>
-          <w:szCs w:val="24"/>
-        </w:rPr>
-      </w:pPr>
-      <w:r>
-        <w:rPr>
-          <w:rFonts w:asciiTheme="majorBidi" w:hAnsiTheme="majorBidi" w:cstheme="majorBidi"/>
-          <w:sz w:val="24"/>
-          <w:szCs w:val="24"/>
-        </w:rPr>
-        <w:t xml:space="preserve">Lors de l’expiration du Contrat, tous les aménagements immobiliers, agencements et travaux d’amélioration effectués par le Preneur seront acquis au </w:t>
-      </w:r>
-      <w:r>
-        <w:rPr>
-          <w:rFonts w:asciiTheme="majorBidi" w:hAnsiTheme="majorBidi" w:cstheme="majorBidi"/>
-          <w:sz w:val="24"/>
-          <w:szCs w:val="24"/>
-        </w:rPr>
-        <w:t>Bail</w:t>
-      </w:r>
-      <w:r>
-        <w:rPr>
-          <w:rFonts w:asciiTheme="majorBidi" w:hAnsiTheme="majorBidi" w:cstheme="majorBidi"/>
-          <w:sz w:val="24"/>
-          <w:szCs w:val="24"/>
-        </w:rPr>
-        <w:t xml:space="preserve">leur à l’exclusion des installations techniques mobiles lequel pourra les récupérer à charge pour lui de remettre </w:t>
-      </w:r>
-      <w:r>
-        <w:rPr>
-          <w:rFonts w:asciiTheme="majorBidi" w:hAnsiTheme="majorBidi" w:cstheme="majorBidi"/>
-          <w:sz w:val="24"/>
-          <w:szCs w:val="24"/>
-        </w:rPr>
-        <w:t>le Bien Loué</w:t>
-      </w:r>
-      <w:r>
-        <w:rPr>
-          <w:rFonts w:asciiTheme="majorBidi" w:hAnsiTheme="majorBidi" w:cstheme="majorBidi"/>
-          <w:sz w:val="24"/>
-          <w:szCs w:val="24"/>
-        </w:rPr>
-        <w:t xml:space="preserve"> en état si ladite récupération altère </w:t>
-      </w:r>
-      <w:r>
-        <w:rPr>
-          <w:rFonts w:asciiTheme="majorBidi" w:hAnsiTheme="majorBidi" w:cstheme="majorBidi"/>
-          <w:sz w:val="24"/>
-          <w:szCs w:val="24"/>
-        </w:rPr>
-        <w:t>le Bien Loué</w:t>
-      </w:r>
-      <w:r>
-        <w:rPr>
-          <w:rFonts w:asciiTheme="majorBidi" w:hAnsiTheme="majorBidi" w:cstheme="majorBidi"/>
-          <w:sz w:val="24"/>
-          <w:szCs w:val="24"/>
-        </w:rPr>
-        <w:t>.</w:t>
-      </w:r>
-    </w:p>
-    <w:p>
-      <w:pPr>
-        <w:spacing w:after="40" w:line="259" w:lineRule="auto"/>
-        <w:ind w:left="0" w:firstLine="0"/>
-        <w:rPr>
-          <w:rFonts w:asciiTheme="majorBidi" w:hAnsiTheme="majorBidi" w:cstheme="majorBidi"/>
-          <w:sz w:val="24"/>
-          <w:szCs w:val="24"/>
-        </w:rPr>
-      </w:pPr>
-    </w:p>
-    <w:p>
-      <w:pPr>
-        <w:spacing w:after="40" w:line="259" w:lineRule="auto"/>
-        <w:ind w:left="0" w:firstLine="0"/>
-        <w:rPr>
-          <w:rFonts w:asciiTheme="majorBidi" w:hAnsiTheme="majorBidi" w:cstheme="majorBidi"/>
-          <w:sz w:val="24"/>
-          <w:szCs w:val="24"/>
-        </w:rPr>
-      </w:pPr>
       <w:r>
         <w:rPr>
           <w:rFonts w:asciiTheme="majorBidi" w:hAnsiTheme="majorBidi" w:cstheme="majorBidi"/>
@@ -5746,28 +5598,16 @@
     </w:p>
     <w:p>
       <w:pPr>
-        <w:spacing w:after="40" w:line="259" w:lineRule="auto"/>
-        <w:ind w:left="0" w:firstLine="0"/>
-        <w:jc w:val="left"/>
-        <w:rPr>
-          <w:rFonts w:asciiTheme="majorBidi" w:hAnsiTheme="majorBidi" w:cstheme="majorBidi"/>
-          <w:sz w:val="24"/>
-          <w:szCs w:val="24"/>
-        </w:rPr>
-      </w:pPr>
-    </w:p>
-    <w:p>
-      <w:pPr>
         <w:pStyle w:val="Titre1"/>
-        <w:spacing w:after="40" w:line="259" w:lineRule="auto"/>
-        <w:rPr>
-          <w:rFonts w:asciiTheme="majorBidi" w:hAnsiTheme="majorBidi" w:cstheme="majorBidi"/>
-          <w:sz w:val="24"/>
-          <w:szCs w:val="24"/>
-        </w:rPr>
-      </w:pPr>
-      <w:bookmarkStart w:id="122" w:name="_Toc458772922"/>
-      <w:bookmarkStart w:id="123" w:name="_Toc459221127"/>
+        <w:spacing w:before="240" w:after="40" w:line="259" w:lineRule="auto"/>
+        <w:rPr>
+          <w:rFonts w:asciiTheme="majorBidi" w:hAnsiTheme="majorBidi" w:cstheme="majorBidi"/>
+          <w:sz w:val="24"/>
+          <w:szCs w:val="24"/>
+        </w:rPr>
+      </w:pPr>
+      <w:bookmarkStart w:id="126" w:name="_Toc458772922"/>
+      <w:bookmarkStart w:id="127" w:name="_Toc459221127"/>
       <w:r>
         <w:rPr>
           <w:rFonts w:asciiTheme="majorBidi" w:hAnsiTheme="majorBidi" w:cstheme="majorBidi"/>
@@ -5776,20 +5616,12 @@
         </w:rPr>
         <w:t>IMPOTS ET TAXES</w:t>
       </w:r>
-      <w:bookmarkEnd w:id="122"/>
-      <w:bookmarkEnd w:id="123"/>
-    </w:p>
-    <w:p>
-      <w:pPr>
-        <w:spacing w:after="40" w:line="259" w:lineRule="auto"/>
-        <w:rPr>
-          <w:highlight w:val="yellow"/>
-        </w:rPr>
-      </w:pPr>
-    </w:p>
-    <w:p>
-      <w:pPr>
-        <w:spacing w:after="40" w:line="259" w:lineRule="auto"/>
+      <w:bookmarkEnd w:id="126"/>
+      <w:bookmarkEnd w:id="127"/>
+    </w:p>
+    <w:p>
+      <w:pPr>
+        <w:spacing w:before="240" w:after="40" w:line="259" w:lineRule="auto"/>
         <w:ind w:left="0" w:firstLine="0"/>
         <w:contextualSpacing/>
         <w:rPr>
@@ -5800,7 +5632,7 @@
           <w:lang w:eastAsia="en-US"/>
         </w:rPr>
       </w:pPr>
-      <w:bookmarkStart w:id="124" w:name="bailleur_11"/>
+      <w:bookmarkStart w:id="128" w:name="bailleur_11"/>
       <w:r>
         <w:rPr>
           <w:rFonts w:asciiTheme="majorBidi" w:hAnsiTheme="majorBidi" w:cstheme="majorBidi"/>
@@ -5873,110 +5705,326 @@
         </w:rPr>
         <w:t>.</w:t>
       </w:r>
-      <w:bookmarkEnd w:id="124"/>
-    </w:p>
-    <w:p>
-      <w:pPr>
-        <w:spacing w:after="40" w:line="259" w:lineRule="auto"/>
+      <w:bookmarkEnd w:id="128"/>
+    </w:p>
+    <w:p>
+      <w:pPr>
+        <w:spacing w:before="240" w:after="40" w:line="259" w:lineRule="auto"/>
+        <w:ind w:left="-5"/>
+        <w:rPr>
+          <w:rFonts w:asciiTheme="majorBidi" w:hAnsiTheme="majorBidi" w:cstheme="majorBidi"/>
+          <w:sz w:val="24"/>
+          <w:szCs w:val="24"/>
+        </w:rPr>
+      </w:pPr>
+      <w:bookmarkStart w:id="129" w:name="preneur_11"/>
+      <w:r>
+        <w:rPr>
+          <w:rFonts w:asciiTheme="majorBidi" w:hAnsiTheme="majorBidi" w:cstheme="majorBidi"/>
+          <w:sz w:val="24"/>
+          <w:szCs w:val="24"/>
+        </w:rPr>
+        <w:t xml:space="preserve">Le </w:t>
+      </w:r>
+      <w:r>
+        <w:rPr>
+          <w:rFonts w:asciiTheme="majorBidi" w:hAnsiTheme="majorBidi" w:cstheme="majorBidi"/>
+          <w:sz w:val="24"/>
+          <w:szCs w:val="24"/>
+        </w:rPr>
+        <w:t>Preneur</w:t>
+      </w:r>
+      <w:r>
+        <w:rPr>
+          <w:rFonts w:asciiTheme="majorBidi" w:hAnsiTheme="majorBidi" w:cstheme="majorBidi"/>
+          <w:sz w:val="24"/>
+          <w:szCs w:val="24"/>
+        </w:rPr>
+        <w:t xml:space="preserve"> devra satisfaire à </w:t>
+      </w:r>
+      <w:r>
+        <w:rPr>
+          <w:rFonts w:asciiTheme="majorBidi" w:hAnsiTheme="majorBidi" w:cstheme="majorBidi"/>
+          <w:sz w:val="24"/>
+          <w:szCs w:val="24"/>
+        </w:rPr>
+        <w:t xml:space="preserve">tout impôt ou taxe relatifs </w:t>
+      </w:r>
+      <w:r>
+        <w:rPr>
+          <w:rFonts w:asciiTheme="majorBidi" w:hAnsiTheme="majorBidi" w:cstheme="majorBidi"/>
+          <w:sz w:val="24"/>
+          <w:szCs w:val="24"/>
+        </w:rPr>
+        <w:t>au Bien</w:t>
+      </w:r>
+      <w:r>
+        <w:rPr>
+          <w:rFonts w:asciiTheme="majorBidi" w:hAnsiTheme="majorBidi" w:cstheme="majorBidi"/>
+          <w:sz w:val="24"/>
+          <w:szCs w:val="24"/>
+        </w:rPr>
+        <w:t xml:space="preserve"> Loué dans la limite ou ces impôts o</w:t>
+      </w:r>
+      <w:r>
+        <w:rPr>
+          <w:rFonts w:asciiTheme="majorBidi" w:hAnsiTheme="majorBidi" w:cstheme="majorBidi"/>
+          <w:sz w:val="24"/>
+          <w:szCs w:val="24"/>
+        </w:rPr>
+        <w:t xml:space="preserve">u </w:t>
+      </w:r>
+      <w:r>
+        <w:rPr>
+          <w:rFonts w:asciiTheme="majorBidi" w:hAnsiTheme="majorBidi" w:cstheme="majorBidi"/>
+          <w:sz w:val="24"/>
+          <w:szCs w:val="24"/>
+        </w:rPr>
+        <w:t>taxes ne sont pas légalement à la charge du Bailleur</w:t>
+      </w:r>
+      <w:r>
+        <w:rPr>
+          <w:rFonts w:asciiTheme="majorBidi" w:hAnsiTheme="majorBidi" w:cstheme="majorBidi"/>
+          <w:sz w:val="24"/>
+          <w:szCs w:val="24"/>
+        </w:rPr>
+        <w:t>.</w:t>
+      </w:r>
+      <w:bookmarkEnd w:id="129"/>
+    </w:p>
+    <w:p>
+      <w:pPr>
+        <w:pStyle w:val="Titre1"/>
+        <w:spacing w:before="240" w:after="40" w:line="259" w:lineRule="auto"/>
+        <w:rPr>
+          <w:rFonts w:asciiTheme="majorBidi" w:hAnsiTheme="majorBidi" w:cstheme="majorBidi"/>
+          <w:caps w:val="0"/>
+          <w:sz w:val="24"/>
+          <w:szCs w:val="24"/>
+        </w:rPr>
+      </w:pPr>
+      <w:bookmarkStart w:id="130" w:name="_Toc458772936"/>
+      <w:bookmarkStart w:id="131" w:name="_Toc459221141"/>
+      <w:r>
+        <w:rPr>
+          <w:rFonts w:asciiTheme="majorBidi" w:hAnsiTheme="majorBidi" w:cstheme="majorBidi"/>
+          <w:caps w:val="0"/>
+          <w:sz w:val="24"/>
+          <w:szCs w:val="24"/>
+        </w:rPr>
+        <w:t xml:space="preserve">RESILIATION DU </w:t>
+      </w:r>
+      <w:r>
+        <w:rPr>
+          <w:rFonts w:asciiTheme="majorBidi" w:hAnsiTheme="majorBidi" w:cstheme="majorBidi"/>
+          <w:caps w:val="0"/>
+          <w:sz w:val="24"/>
+          <w:szCs w:val="24"/>
+        </w:rPr>
+        <w:t>BAIL</w:t>
+      </w:r>
+      <w:r>
+        <w:rPr>
+          <w:rFonts w:asciiTheme="majorBidi" w:hAnsiTheme="majorBidi" w:cstheme="majorBidi"/>
+          <w:caps w:val="0"/>
+          <w:sz w:val="24"/>
+          <w:szCs w:val="24"/>
+        </w:rPr>
+        <w:t xml:space="preserve"> SANCTIONS- PENALITES</w:t>
+      </w:r>
+      <w:bookmarkEnd w:id="130"/>
+      <w:bookmarkEnd w:id="131"/>
+    </w:p>
+    <w:p>
+      <w:pPr>
+        <w:spacing w:before="240" w:after="40" w:line="259" w:lineRule="auto"/>
         <w:ind w:left="0" w:firstLine="0"/>
-        <w:contextualSpacing/>
-        <w:rPr>
-          <w:rFonts w:asciiTheme="majorBidi" w:hAnsiTheme="majorBidi" w:cstheme="majorBidi"/>
-          <w:color w:val="auto"/>
-          <w:sz w:val="24"/>
-          <w:szCs w:val="24"/>
-          <w:lang w:eastAsia="en-US"/>
-        </w:rPr>
-      </w:pPr>
-    </w:p>
-    <w:p>
-      <w:pPr>
-        <w:spacing w:after="40" w:line="259" w:lineRule="auto"/>
-        <w:ind w:left="-5"/>
-        <w:rPr>
-          <w:rFonts w:asciiTheme="majorBidi" w:hAnsiTheme="majorBidi" w:cstheme="majorBidi"/>
-          <w:sz w:val="24"/>
-          <w:szCs w:val="24"/>
-        </w:rPr>
-      </w:pPr>
-      <w:bookmarkStart w:id="125" w:name="preneur_11"/>
-      <w:r>
-        <w:rPr>
-          <w:rFonts w:asciiTheme="majorBidi" w:hAnsiTheme="majorBidi" w:cstheme="majorBidi"/>
-          <w:sz w:val="24"/>
-          <w:szCs w:val="24"/>
-        </w:rPr>
-        <w:t xml:space="preserve">Le </w:t>
-      </w:r>
-      <w:r>
-        <w:rPr>
-          <w:rFonts w:asciiTheme="majorBidi" w:hAnsiTheme="majorBidi" w:cstheme="majorBidi"/>
-          <w:sz w:val="24"/>
-          <w:szCs w:val="24"/>
-        </w:rPr>
-        <w:t>Preneur</w:t>
-      </w:r>
-      <w:r>
-        <w:rPr>
-          <w:rFonts w:asciiTheme="majorBidi" w:hAnsiTheme="majorBidi" w:cstheme="majorBidi"/>
-          <w:sz w:val="24"/>
-          <w:szCs w:val="24"/>
-        </w:rPr>
-        <w:t xml:space="preserve"> devra satisfaire à </w:t>
-      </w:r>
-      <w:r>
-        <w:rPr>
-          <w:rFonts w:asciiTheme="majorBidi" w:hAnsiTheme="majorBidi" w:cstheme="majorBidi"/>
-          <w:sz w:val="24"/>
-          <w:szCs w:val="24"/>
-        </w:rPr>
-        <w:t xml:space="preserve">tout impôt ou taxe relatifs </w:t>
-      </w:r>
-      <w:r>
-        <w:rPr>
-          <w:rFonts w:asciiTheme="majorBidi" w:hAnsiTheme="majorBidi" w:cstheme="majorBidi"/>
-          <w:sz w:val="24"/>
-          <w:szCs w:val="24"/>
-        </w:rPr>
-        <w:t>au Bien</w:t>
-      </w:r>
-      <w:r>
-        <w:rPr>
-          <w:rFonts w:asciiTheme="majorBidi" w:hAnsiTheme="majorBidi" w:cstheme="majorBidi"/>
-          <w:sz w:val="24"/>
-          <w:szCs w:val="24"/>
-        </w:rPr>
-        <w:t xml:space="preserve"> Loué dans la limite ou ces impôts o</w:t>
-      </w:r>
-      <w:r>
-        <w:rPr>
-          <w:rFonts w:asciiTheme="majorBidi" w:hAnsiTheme="majorBidi" w:cstheme="majorBidi"/>
-          <w:sz w:val="24"/>
-          <w:szCs w:val="24"/>
-        </w:rPr>
-        <w:t xml:space="preserve">u </w:t>
-      </w:r>
-      <w:r>
-        <w:rPr>
-          <w:rFonts w:asciiTheme="majorBidi" w:hAnsiTheme="majorBidi" w:cstheme="majorBidi"/>
-          <w:sz w:val="24"/>
-          <w:szCs w:val="24"/>
-        </w:rPr>
-        <w:t>taxes ne sont pas légalement à la charge du Bailleur</w:t>
-      </w:r>
-      <w:r>
-        <w:rPr>
-          <w:rFonts w:asciiTheme="majorBidi" w:hAnsiTheme="majorBidi" w:cstheme="majorBidi"/>
-          <w:sz w:val="24"/>
-          <w:szCs w:val="24"/>
-        </w:rPr>
-        <w:t>.</w:t>
-      </w:r>
-      <w:bookmarkEnd w:id="125"/>
-    </w:p>
-    <w:p>
-      <w:pPr>
-        <w:spacing w:after="40" w:line="259" w:lineRule="auto"/>
+        <w:rPr>
+          <w:rFonts w:asciiTheme="majorBidi" w:hAnsiTheme="majorBidi" w:cstheme="majorBidi"/>
+          <w:sz w:val="24"/>
+          <w:szCs w:val="24"/>
+        </w:rPr>
+      </w:pPr>
+      <w:r>
+        <w:rPr>
+          <w:rFonts w:asciiTheme="majorBidi" w:hAnsiTheme="majorBidi" w:cstheme="majorBidi"/>
+          <w:sz w:val="24"/>
+          <w:szCs w:val="24"/>
+        </w:rPr>
+        <w:t xml:space="preserve">A défaut de paiement d’un seul terme du Loyer et </w:t>
+      </w:r>
+      <w:r>
+        <w:rPr>
+          <w:rFonts w:asciiTheme="majorBidi" w:hAnsiTheme="majorBidi" w:cstheme="majorBidi"/>
+          <w:sz w:val="24"/>
+          <w:szCs w:val="24"/>
+        </w:rPr>
+        <w:t>toute charge</w:t>
+      </w:r>
+      <w:r>
+        <w:rPr>
+          <w:rFonts w:asciiTheme="majorBidi" w:hAnsiTheme="majorBidi" w:cstheme="majorBidi"/>
+          <w:sz w:val="24"/>
+          <w:szCs w:val="24"/>
+        </w:rPr>
+        <w:t xml:space="preserve"> à son</w:t>
+      </w:r>
+      <w:r>
+        <w:rPr>
+          <w:rFonts w:asciiTheme="majorBidi" w:hAnsiTheme="majorBidi" w:cstheme="majorBidi"/>
+          <w:sz w:val="24"/>
+          <w:szCs w:val="24"/>
+        </w:rPr>
+        <w:t xml:space="preserve"> </w:t>
+      </w:r>
+      <w:r>
+        <w:rPr>
+          <w:rFonts w:asciiTheme="majorBidi" w:hAnsiTheme="majorBidi" w:cstheme="majorBidi"/>
+          <w:sz w:val="24"/>
+          <w:szCs w:val="24"/>
+        </w:rPr>
+        <w:t xml:space="preserve">échéance, le </w:t>
+      </w:r>
+      <w:r>
+        <w:rPr>
+          <w:rFonts w:asciiTheme="majorBidi" w:hAnsiTheme="majorBidi" w:cstheme="majorBidi"/>
+          <w:sz w:val="24"/>
+          <w:szCs w:val="24"/>
+        </w:rPr>
+        <w:t>C</w:t>
+      </w:r>
+      <w:r>
+        <w:rPr>
+          <w:rFonts w:asciiTheme="majorBidi" w:hAnsiTheme="majorBidi" w:cstheme="majorBidi"/>
+          <w:sz w:val="24"/>
+          <w:szCs w:val="24"/>
+        </w:rPr>
+        <w:t xml:space="preserve">ontrat </w:t>
+      </w:r>
+      <w:r>
+        <w:rPr>
+          <w:rFonts w:asciiTheme="majorBidi" w:hAnsiTheme="majorBidi" w:cstheme="majorBidi"/>
+          <w:sz w:val="24"/>
+          <w:szCs w:val="24"/>
+        </w:rPr>
+        <w:t>pourra être</w:t>
+      </w:r>
+      <w:r>
+        <w:rPr>
+          <w:rFonts w:asciiTheme="majorBidi" w:hAnsiTheme="majorBidi" w:cstheme="majorBidi"/>
+          <w:sz w:val="24"/>
+          <w:szCs w:val="24"/>
+        </w:rPr>
+        <w:t xml:space="preserve"> résilié </w:t>
+      </w:r>
+      <w:r>
+        <w:rPr>
+          <w:rFonts w:asciiTheme="majorBidi" w:hAnsiTheme="majorBidi" w:cstheme="majorBidi"/>
+          <w:sz w:val="24"/>
+          <w:szCs w:val="24"/>
+        </w:rPr>
+        <w:t>par le</w:t>
+      </w:r>
+      <w:r>
+        <w:rPr>
+          <w:rFonts w:asciiTheme="majorBidi" w:hAnsiTheme="majorBidi" w:cstheme="majorBidi"/>
+          <w:sz w:val="24"/>
+          <w:szCs w:val="24"/>
+        </w:rPr>
+        <w:t xml:space="preserve"> </w:t>
+      </w:r>
+      <w:r>
+        <w:rPr>
+          <w:rFonts w:asciiTheme="majorBidi" w:hAnsiTheme="majorBidi" w:cstheme="majorBidi"/>
+          <w:sz w:val="24"/>
+          <w:szCs w:val="24"/>
+        </w:rPr>
+        <w:t>Bail</w:t>
+      </w:r>
+      <w:r>
+        <w:rPr>
+          <w:rFonts w:asciiTheme="majorBidi" w:hAnsiTheme="majorBidi" w:cstheme="majorBidi"/>
+          <w:sz w:val="24"/>
+          <w:szCs w:val="24"/>
+        </w:rPr>
+        <w:t xml:space="preserve">leur, </w:t>
+      </w:r>
+      <w:r>
+        <w:rPr>
+          <w:rFonts w:asciiTheme="majorBidi" w:hAnsiTheme="majorBidi" w:cstheme="majorBidi"/>
+          <w:sz w:val="24"/>
+          <w:szCs w:val="24"/>
+        </w:rPr>
+        <w:t>____</w:t>
+      </w:r>
+      <w:r>
+        <w:rPr>
+          <w:rFonts w:asciiTheme="majorBidi" w:hAnsiTheme="majorBidi" w:cstheme="majorBidi"/>
+          <w:sz w:val="24"/>
+          <w:szCs w:val="24"/>
+        </w:rPr>
+        <w:t xml:space="preserve"> après simple mise en demeure adressée par voie d’exploit d’huissier </w:t>
+      </w:r>
+      <w:r>
+        <w:rPr>
+          <w:rFonts w:asciiTheme="majorBidi" w:hAnsiTheme="majorBidi" w:cstheme="majorBidi"/>
+          <w:sz w:val="24"/>
+          <w:szCs w:val="24"/>
+        </w:rPr>
+        <w:t>de justice</w:t>
+      </w:r>
+      <w:r>
+        <w:rPr>
+          <w:rFonts w:asciiTheme="majorBidi" w:hAnsiTheme="majorBidi" w:cstheme="majorBidi"/>
+          <w:sz w:val="24"/>
+          <w:szCs w:val="24"/>
+        </w:rPr>
+        <w:t xml:space="preserve"> </w:t>
+      </w:r>
+      <w:r>
+        <w:rPr>
+          <w:rFonts w:asciiTheme="majorBidi" w:hAnsiTheme="majorBidi" w:cstheme="majorBidi"/>
+          <w:sz w:val="24"/>
+          <w:szCs w:val="24"/>
+        </w:rPr>
+        <w:t>restée infructueuse</w:t>
+      </w:r>
+      <w:r>
+        <w:rPr>
+          <w:rFonts w:asciiTheme="majorBidi" w:hAnsiTheme="majorBidi" w:cstheme="majorBidi"/>
+          <w:sz w:val="24"/>
+          <w:szCs w:val="24"/>
+        </w:rPr>
+        <w:t xml:space="preserve"> </w:t>
+      </w:r>
+      <w:r>
+        <w:rPr>
+          <w:rFonts w:asciiTheme="majorBidi" w:hAnsiTheme="majorBidi" w:cstheme="majorBidi"/>
+          <w:sz w:val="24"/>
+          <w:szCs w:val="24"/>
+        </w:rPr>
+        <w:t xml:space="preserve">en application des clauses de ce </w:t>
+      </w:r>
+      <w:r>
+        <w:rPr>
+          <w:rFonts w:asciiTheme="majorBidi" w:hAnsiTheme="majorBidi" w:cstheme="majorBidi"/>
+          <w:sz w:val="24"/>
+          <w:szCs w:val="24"/>
+        </w:rPr>
+        <w:t>C</w:t>
+      </w:r>
+      <w:r>
+        <w:rPr>
+          <w:rFonts w:asciiTheme="majorBidi" w:hAnsiTheme="majorBidi" w:cstheme="majorBidi"/>
+          <w:sz w:val="24"/>
+          <w:szCs w:val="24"/>
+        </w:rPr>
+        <w:t>ontrat.</w:t>
+      </w:r>
+    </w:p>
+    <w:p>
+      <w:pPr>
+        <w:spacing w:before="240" w:after="40" w:line="259" w:lineRule="auto"/>
         <w:ind w:left="0" w:firstLine="0"/>
         <w:rPr>
           <w:rFonts w:asciiTheme="majorBidi" w:hAnsiTheme="majorBidi" w:cstheme="majorBidi"/>
@@ -5984,264 +6032,6 @@
           <w:szCs w:val="24"/>
         </w:rPr>
       </w:pPr>
-    </w:p>
-    <w:p>
-      <w:pPr>
-        <w:pStyle w:val="Titre1"/>
-        <w:spacing w:after="40" w:line="259" w:lineRule="auto"/>
-        <w:rPr>
-          <w:rFonts w:asciiTheme="majorBidi" w:hAnsiTheme="majorBidi" w:cstheme="majorBidi"/>
-          <w:caps w:val="0"/>
-          <w:sz w:val="24"/>
-          <w:szCs w:val="24"/>
-        </w:rPr>
-      </w:pPr>
-      <w:bookmarkStart w:id="126" w:name="_Toc458772936"/>
-      <w:bookmarkStart w:id="127" w:name="_Toc459221141"/>
-      <w:r>
-        <w:rPr>
-          <w:rFonts w:asciiTheme="majorBidi" w:hAnsiTheme="majorBidi" w:cstheme="majorBidi"/>
-          <w:caps w:val="0"/>
-          <w:sz w:val="24"/>
-          <w:szCs w:val="24"/>
-        </w:rPr>
-        <w:t xml:space="preserve">RESILIATION DU </w:t>
-      </w:r>
-      <w:r>
-        <w:rPr>
-          <w:rFonts w:asciiTheme="majorBidi" w:hAnsiTheme="majorBidi" w:cstheme="majorBidi"/>
-          <w:caps w:val="0"/>
-          <w:sz w:val="24"/>
-          <w:szCs w:val="24"/>
-        </w:rPr>
-        <w:t>BAIL</w:t>
-      </w:r>
-      <w:r>
-        <w:rPr>
-          <w:rFonts w:asciiTheme="majorBidi" w:hAnsiTheme="majorBidi" w:cstheme="majorBidi"/>
-          <w:caps w:val="0"/>
-          <w:sz w:val="24"/>
-          <w:szCs w:val="24"/>
-        </w:rPr>
-        <w:t xml:space="preserve"> SANCTIONS- PENALITES</w:t>
-      </w:r>
-      <w:bookmarkEnd w:id="126"/>
-      <w:bookmarkEnd w:id="127"/>
-    </w:p>
-    <w:p>
-      <w:pPr>
-        <w:spacing w:after="40" w:line="259" w:lineRule="auto"/>
-        <w:ind w:left="0" w:firstLine="0"/>
-      </w:pPr>
-    </w:p>
-    <w:p>
-      <w:pPr>
-        <w:spacing w:after="40" w:line="259" w:lineRule="auto"/>
-        <w:ind w:left="0" w:firstLine="0"/>
-        <w:rPr>
-          <w:rFonts w:asciiTheme="majorBidi" w:hAnsiTheme="majorBidi" w:cstheme="majorBidi"/>
-          <w:sz w:val="24"/>
-          <w:szCs w:val="24"/>
-        </w:rPr>
-      </w:pPr>
-      <w:r>
-        <w:rPr>
-          <w:rFonts w:asciiTheme="majorBidi" w:hAnsiTheme="majorBidi" w:cstheme="majorBidi"/>
-          <w:sz w:val="24"/>
-          <w:szCs w:val="24"/>
-        </w:rPr>
-        <w:t xml:space="preserve">A défaut de paiement d’un seul terme du Loyer et </w:t>
-      </w:r>
-      <w:r>
-        <w:rPr>
-          <w:rFonts w:asciiTheme="majorBidi" w:hAnsiTheme="majorBidi" w:cstheme="majorBidi"/>
-          <w:sz w:val="24"/>
-          <w:szCs w:val="24"/>
-        </w:rPr>
-        <w:t>toute charge</w:t>
-      </w:r>
-      <w:r>
-        <w:rPr>
-          <w:rFonts w:asciiTheme="majorBidi" w:hAnsiTheme="majorBidi" w:cstheme="majorBidi"/>
-          <w:sz w:val="24"/>
-          <w:szCs w:val="24"/>
-        </w:rPr>
-        <w:t xml:space="preserve"> à son</w:t>
-      </w:r>
-      <w:r>
-        <w:rPr>
-          <w:rFonts w:asciiTheme="majorBidi" w:hAnsiTheme="majorBidi" w:cstheme="majorBidi"/>
-          <w:sz w:val="24"/>
-          <w:szCs w:val="24"/>
-        </w:rPr>
-        <w:t xml:space="preserve"> </w:t>
-      </w:r>
-      <w:r>
-        <w:rPr>
-          <w:rFonts w:asciiTheme="majorBidi" w:hAnsiTheme="majorBidi" w:cstheme="majorBidi"/>
-          <w:sz w:val="24"/>
-          <w:szCs w:val="24"/>
-        </w:rPr>
-        <w:t xml:space="preserve">échéance, le </w:t>
-      </w:r>
-      <w:r>
-        <w:rPr>
-          <w:rFonts w:asciiTheme="majorBidi" w:hAnsiTheme="majorBidi" w:cstheme="majorBidi"/>
-          <w:sz w:val="24"/>
-          <w:szCs w:val="24"/>
-        </w:rPr>
-        <w:t>C</w:t>
-      </w:r>
-      <w:r>
-        <w:rPr>
-          <w:rFonts w:asciiTheme="majorBidi" w:hAnsiTheme="majorBidi" w:cstheme="majorBidi"/>
-          <w:sz w:val="24"/>
-          <w:szCs w:val="24"/>
-        </w:rPr>
-        <w:t xml:space="preserve">ontrat </w:t>
-      </w:r>
-      <w:r>
-        <w:rPr>
-          <w:rFonts w:asciiTheme="majorBidi" w:hAnsiTheme="majorBidi" w:cstheme="majorBidi"/>
-          <w:sz w:val="24"/>
-          <w:szCs w:val="24"/>
-        </w:rPr>
-        <w:t>pourra être</w:t>
-      </w:r>
-      <w:r>
-        <w:rPr>
-          <w:rFonts w:asciiTheme="majorBidi" w:hAnsiTheme="majorBidi" w:cstheme="majorBidi"/>
-          <w:sz w:val="24"/>
-          <w:szCs w:val="24"/>
-        </w:rPr>
-        <w:t xml:space="preserve"> résilié </w:t>
-      </w:r>
-      <w:r>
-        <w:rPr>
-          <w:rFonts w:asciiTheme="majorBidi" w:hAnsiTheme="majorBidi" w:cstheme="majorBidi"/>
-          <w:sz w:val="24"/>
-          <w:szCs w:val="24"/>
-        </w:rPr>
-        <w:t>par le</w:t>
-      </w:r>
-      <w:r>
-        <w:rPr>
-          <w:rFonts w:asciiTheme="majorBidi" w:hAnsiTheme="majorBidi" w:cstheme="majorBidi"/>
-          <w:sz w:val="24"/>
-          <w:szCs w:val="24"/>
-        </w:rPr>
-        <w:t xml:space="preserve"> </w:t>
-      </w:r>
-      <w:r>
-        <w:rPr>
-          <w:rFonts w:asciiTheme="majorBidi" w:hAnsiTheme="majorBidi" w:cstheme="majorBidi"/>
-          <w:sz w:val="24"/>
-          <w:szCs w:val="24"/>
-        </w:rPr>
-        <w:t>Bail</w:t>
-      </w:r>
-      <w:r>
-        <w:rPr>
-          <w:rFonts w:asciiTheme="majorBidi" w:hAnsiTheme="majorBidi" w:cstheme="majorBidi"/>
-          <w:sz w:val="24"/>
-          <w:szCs w:val="24"/>
-        </w:rPr>
-        <w:t xml:space="preserve">leur, </w:t>
-      </w:r>
-      <w:r>
-        <w:rPr>
-          <w:rFonts w:asciiTheme="majorBidi" w:hAnsiTheme="majorBidi" w:cstheme="majorBidi"/>
-          <w:sz w:val="24"/>
-          <w:szCs w:val="24"/>
-        </w:rPr>
-        <w:t>____</w:t>
-      </w:r>
-      <w:r>
-        <w:rPr>
-          <w:rFonts w:asciiTheme="majorBidi" w:hAnsiTheme="majorBidi" w:cstheme="majorBidi"/>
-          <w:sz w:val="24"/>
-          <w:szCs w:val="24"/>
-        </w:rPr>
-        <w:t xml:space="preserve"> après simple mise en demeure adressée par voie d’exploit d’huissier </w:t>
-      </w:r>
-      <w:r>
-        <w:rPr>
-          <w:rFonts w:asciiTheme="majorBidi" w:hAnsiTheme="majorBidi" w:cstheme="majorBidi"/>
-          <w:sz w:val="24"/>
-          <w:szCs w:val="24"/>
-        </w:rPr>
-        <w:t>de justice</w:t>
-      </w:r>
-      <w:r>
-        <w:rPr>
-          <w:rFonts w:asciiTheme="majorBidi" w:hAnsiTheme="majorBidi" w:cstheme="majorBidi"/>
-          <w:sz w:val="24"/>
-          <w:szCs w:val="24"/>
-        </w:rPr>
-        <w:t xml:space="preserve"> </w:t>
-      </w:r>
-      <w:r>
-        <w:rPr>
-          <w:rFonts w:asciiTheme="majorBidi" w:hAnsiTheme="majorBidi" w:cstheme="majorBidi"/>
-          <w:sz w:val="24"/>
-          <w:szCs w:val="24"/>
-        </w:rPr>
-        <w:t>restée infructueuse</w:t>
-      </w:r>
-      <w:r>
-        <w:rPr>
-          <w:rFonts w:asciiTheme="majorBidi" w:hAnsiTheme="majorBidi" w:cstheme="majorBidi"/>
-          <w:sz w:val="24"/>
-          <w:szCs w:val="24"/>
-        </w:rPr>
-        <w:t xml:space="preserve"> </w:t>
-      </w:r>
-      <w:r>
-        <w:rPr>
-          <w:rFonts w:asciiTheme="majorBidi" w:hAnsiTheme="majorBidi" w:cstheme="majorBidi"/>
-          <w:sz w:val="24"/>
-          <w:szCs w:val="24"/>
-        </w:rPr>
-        <w:t xml:space="preserve">en application des clauses de ce </w:t>
-      </w:r>
-      <w:r>
-        <w:rPr>
-          <w:rFonts w:asciiTheme="majorBidi" w:hAnsiTheme="majorBidi" w:cstheme="majorBidi"/>
-          <w:sz w:val="24"/>
-          <w:szCs w:val="24"/>
-        </w:rPr>
-        <w:t>C</w:t>
-      </w:r>
-      <w:r>
-        <w:rPr>
-          <w:rFonts w:asciiTheme="majorBidi" w:hAnsiTheme="majorBidi" w:cstheme="majorBidi"/>
-          <w:sz w:val="24"/>
-          <w:szCs w:val="24"/>
-        </w:rPr>
-        <w:t>ontrat.</w:t>
-      </w:r>
-    </w:p>
-    <w:p>
-      <w:pPr>
-        <w:spacing w:after="40" w:line="259" w:lineRule="auto"/>
-        <w:ind w:left="-5"/>
-        <w:rPr>
-          <w:rFonts w:asciiTheme="majorBidi" w:hAnsiTheme="majorBidi" w:cstheme="majorBidi"/>
-          <w:sz w:val="24"/>
-          <w:szCs w:val="24"/>
-        </w:rPr>
-      </w:pPr>
-    </w:p>
-    <w:p>
-      <w:pPr>
-        <w:spacing w:after="40" w:line="259" w:lineRule="auto"/>
-        <w:ind w:left="0" w:firstLine="0"/>
-        <w:rPr>
-          <w:rFonts w:asciiTheme="majorBidi" w:hAnsiTheme="majorBidi" w:cstheme="majorBidi"/>
-          <w:sz w:val="24"/>
-          <w:szCs w:val="24"/>
-        </w:rPr>
-      </w:pPr>
       <w:r>
         <w:rPr>
           <w:rFonts w:asciiTheme="majorBidi" w:hAnsiTheme="majorBidi" w:cstheme="majorBidi"/>
@@ -6250,17 +6040,6 @@
         </w:rPr>
         <w:t>La résiliation interviendra selon les mêmes formes :</w:t>
       </w:r>
-    </w:p>
-    <w:p>
-      <w:pPr>
-        <w:spacing w:after="40" w:line="259" w:lineRule="auto"/>
-        <w:ind w:left="-5"/>
-        <w:rPr>
-          <w:rFonts w:asciiTheme="majorBidi" w:hAnsiTheme="majorBidi" w:cstheme="majorBidi"/>
-          <w:sz w:val="24"/>
-          <w:szCs w:val="24"/>
-        </w:rPr>
-      </w:pPr>
     </w:p>
     <w:p>
       <w:pPr>
@@ -6268,7 +6047,7 @@
           <w:ilvl w:val="0"/>
           <w:numId w:val="15"/>
         </w:numPr>
-        <w:spacing w:after="40" w:line="259" w:lineRule="auto"/>
+        <w:spacing w:before="240" w:after="40" w:line="259" w:lineRule="auto"/>
         <w:rPr>
           <w:rFonts w:asciiTheme="majorBidi" w:hAnsiTheme="majorBidi" w:cstheme="majorBidi"/>
           <w:sz w:val="24"/>
@@ -6290,7 +6069,7 @@
           <w:ilvl w:val="0"/>
           <w:numId w:val="15"/>
         </w:numPr>
-        <w:spacing w:after="40" w:line="259" w:lineRule="auto"/>
+        <w:spacing w:before="240" w:after="40" w:line="259" w:lineRule="auto"/>
         <w:rPr>
           <w:rFonts w:asciiTheme="majorBidi" w:hAnsiTheme="majorBidi" w:cstheme="majorBidi"/>
           <w:sz w:val="24"/>
@@ -6384,7 +6163,7 @@
           <w:ilvl w:val="0"/>
           <w:numId w:val="15"/>
         </w:numPr>
-        <w:spacing w:after="40" w:line="259" w:lineRule="auto"/>
+        <w:spacing w:before="240" w:after="40" w:line="259" w:lineRule="auto"/>
         <w:rPr>
           <w:rFonts w:asciiTheme="majorBidi" w:hAnsiTheme="majorBidi" w:cstheme="majorBidi"/>
           <w:sz w:val="24"/>
@@ -6434,20 +6213,8 @@
     </w:p>
     <w:p>
       <w:pPr>
-        <w:spacing w:after="40" w:line="259" w:lineRule="auto"/>
-        <w:ind w:left="0" w:firstLine="0"/>
-        <w:jc w:val="left"/>
-        <w:rPr>
-          <w:rFonts w:asciiTheme="majorBidi" w:hAnsiTheme="majorBidi" w:cstheme="majorBidi"/>
-          <w:sz w:val="24"/>
-          <w:szCs w:val="24"/>
-        </w:rPr>
-      </w:pPr>
-    </w:p>
-    <w:p>
-      <w:pPr>
         <w:pStyle w:val="Titre1"/>
-        <w:spacing w:after="40" w:line="259" w:lineRule="auto"/>
+        <w:spacing w:before="240" w:after="40" w:line="259" w:lineRule="auto"/>
         <w:rPr>
           <w:rFonts w:asciiTheme="majorBidi" w:hAnsiTheme="majorBidi" w:cstheme="majorBidi"/>
           <w:caps w:val="0"/>
@@ -6455,8 +6222,8 @@
           <w:szCs w:val="24"/>
         </w:rPr>
       </w:pPr>
-      <w:bookmarkStart w:id="128" w:name="_Toc458772937"/>
-      <w:bookmarkStart w:id="129" w:name="_Toc459221142"/>
+      <w:bookmarkStart w:id="132" w:name="_Toc458772937"/>
+      <w:bookmarkStart w:id="133" w:name="_Toc459221142"/>
       <w:r>
         <w:rPr>
           <w:rFonts w:asciiTheme="majorBidi" w:hAnsiTheme="majorBidi" w:cstheme="majorBidi"/>
@@ -6510,178 +6277,52 @@
           <w:szCs w:val="24"/>
         </w:rPr>
         <w:t>CONTRAT</w:t>
-      </w:r>
-      <w:bookmarkEnd w:id="128"/>
-      <w:bookmarkEnd w:id="129"/>
-    </w:p>
-    <w:p>
-      <w:pPr>
-        <w:spacing w:after="40" w:line="259" w:lineRule="auto"/>
-        <w:rPr>
-          <w:rFonts w:asciiTheme="majorBidi" w:hAnsiTheme="majorBidi" w:cstheme="majorBidi"/>
-          <w:sz w:val="24"/>
-          <w:szCs w:val="24"/>
-        </w:rPr>
-      </w:pPr>
-    </w:p>
-    <w:p>
-      <w:pPr>
-        <w:pStyle w:val="Titre2"/>
-        <w:spacing w:after="40"/>
-        <w:rPr>
-          <w:rFonts w:asciiTheme="majorBidi" w:hAnsiTheme="majorBidi" w:cstheme="majorBidi"/>
-          <w:sz w:val="24"/>
-          <w:szCs w:val="24"/>
-        </w:rPr>
-      </w:pPr>
-      <w:bookmarkStart w:id="130" w:name="_Toc458772938"/>
-      <w:bookmarkStart w:id="131" w:name="_Toc459221143"/>
-      <w:r>
-        <w:rPr>
-          <w:rFonts w:asciiTheme="majorBidi" w:hAnsiTheme="majorBidi" w:cstheme="majorBidi"/>
-          <w:sz w:val="24"/>
-          <w:szCs w:val="24"/>
-        </w:rPr>
-        <w:t xml:space="preserve">Restitution </w:t>
-      </w:r>
-      <w:r>
-        <w:rPr>
-          <w:rFonts w:asciiTheme="majorBidi" w:hAnsiTheme="majorBidi" w:cstheme="majorBidi"/>
-          <w:sz w:val="24"/>
-          <w:szCs w:val="24"/>
-        </w:rPr>
-        <w:t xml:space="preserve">du Bien </w:t>
-      </w:r>
-      <w:r>
-        <w:rPr>
-          <w:rFonts w:asciiTheme="majorBidi" w:hAnsiTheme="majorBidi" w:cstheme="majorBidi"/>
-          <w:sz w:val="24"/>
-          <w:szCs w:val="24"/>
-        </w:rPr>
-        <w:t>Loué</w:t>
-      </w:r>
-      <w:bookmarkEnd w:id="130"/>
-      <w:bookmarkEnd w:id="131"/>
-    </w:p>
-    <w:p>
-      <w:pPr>
-        <w:spacing w:after="40" w:line="259" w:lineRule="auto"/>
-        <w:ind w:left="-5"/>
-        <w:rPr>
-          <w:rFonts w:asciiTheme="majorBidi" w:hAnsiTheme="majorBidi" w:cstheme="majorBidi"/>
-          <w:sz w:val="24"/>
-          <w:szCs w:val="24"/>
-        </w:rPr>
-      </w:pPr>
-    </w:p>
-    <w:p>
-      <w:pPr>
-        <w:spacing w:after="40" w:line="259" w:lineRule="auto"/>
-        <w:ind w:left="-15" w:firstLine="0"/>
-        <w:rPr>
-          <w:rFonts w:asciiTheme="majorBidi" w:hAnsiTheme="majorBidi" w:cstheme="majorBidi"/>
-          <w:sz w:val="24"/>
-          <w:szCs w:val="24"/>
-        </w:rPr>
-      </w:pPr>
-      <w:r>
-        <w:rPr>
-          <w:rFonts w:asciiTheme="majorBidi" w:hAnsiTheme="majorBidi" w:cstheme="majorBidi"/>
-          <w:sz w:val="24"/>
-          <w:szCs w:val="24"/>
-        </w:rPr>
-        <w:t xml:space="preserve">Nonobstant les dispositions des articles 786 et 787 du Code des Obligations et des Contrats, les Parties conviennent d'un commun accord que le Preneur devra rendre en fin de Contrat, </w:t>
-      </w:r>
-      <w:r>
-        <w:rPr>
-          <w:rFonts w:asciiTheme="majorBidi" w:hAnsiTheme="majorBidi" w:cstheme="majorBidi"/>
-          <w:sz w:val="24"/>
-          <w:szCs w:val="24"/>
-        </w:rPr>
-        <w:t>le Bien</w:t>
-      </w:r>
-      <w:r>
-        <w:rPr>
-          <w:rFonts w:asciiTheme="majorBidi" w:hAnsiTheme="majorBidi" w:cstheme="majorBidi"/>
-          <w:sz w:val="24"/>
-          <w:szCs w:val="24"/>
-        </w:rPr>
-        <w:t xml:space="preserve"> Loué</w:t>
-      </w:r>
-      <w:r>
-        <w:rPr>
-          <w:rFonts w:asciiTheme="majorBidi" w:hAnsiTheme="majorBidi" w:cstheme="majorBidi"/>
-          <w:sz w:val="24"/>
-          <w:szCs w:val="24"/>
-        </w:rPr>
-        <w:t xml:space="preserve"> en bon état de réparation de toutes sortes</w:t>
-      </w:r>
-      <w:r>
-        <w:rPr>
-          <w:rFonts w:asciiTheme="majorBidi" w:hAnsiTheme="majorBidi" w:cstheme="majorBidi"/>
-          <w:sz w:val="24"/>
-          <w:szCs w:val="24"/>
-        </w:rPr>
-        <w:t xml:space="preserve"> </w:t>
-      </w:r>
-      <w:r>
-        <w:rPr>
-          <w:rFonts w:asciiTheme="majorBidi" w:hAnsiTheme="majorBidi" w:cstheme="majorBidi"/>
-          <w:sz w:val="24"/>
-          <w:szCs w:val="24"/>
-        </w:rPr>
-        <w:t>sauf l’usure locative normale.</w:t>
-      </w:r>
-    </w:p>
-    <w:p>
-      <w:pPr>
-        <w:spacing w:after="40" w:line="259" w:lineRule="auto"/>
-        <w:ind w:left="-15" w:firstLine="0"/>
-        <w:rPr>
-          <w:rFonts w:asciiTheme="majorBidi" w:hAnsiTheme="majorBidi" w:cstheme="majorBidi"/>
-          <w:sz w:val="24"/>
-          <w:szCs w:val="24"/>
-        </w:rPr>
-      </w:pPr>
-    </w:p>
-    <w:p>
-      <w:pPr>
-        <w:pStyle w:val="Titre2"/>
-        <w:spacing w:after="40"/>
-        <w:rPr>
-          <w:rFonts w:asciiTheme="majorBidi" w:hAnsiTheme="majorBidi" w:cstheme="majorBidi"/>
-          <w:sz w:val="24"/>
-          <w:szCs w:val="24"/>
-        </w:rPr>
-      </w:pPr>
-      <w:bookmarkStart w:id="132" w:name="_Toc458772939"/>
-      <w:bookmarkStart w:id="133" w:name="_Toc459221144"/>
-      <w:r>
-        <w:rPr>
-          <w:rFonts w:asciiTheme="majorBidi" w:hAnsiTheme="majorBidi" w:cstheme="majorBidi"/>
-          <w:sz w:val="24"/>
-          <w:szCs w:val="24"/>
-        </w:rPr>
-        <w:lastRenderedPageBreak/>
-        <w:t>Etat des lieux de sortie</w:t>
       </w:r>
       <w:bookmarkEnd w:id="132"/>
       <w:bookmarkEnd w:id="133"/>
     </w:p>
     <w:p>
       <w:pPr>
-        <w:spacing w:after="40" w:line="259" w:lineRule="auto"/>
-        <w:ind w:left="-5"/>
-        <w:rPr>
-          <w:rFonts w:asciiTheme="majorBidi" w:hAnsiTheme="majorBidi" w:cstheme="majorBidi"/>
-          <w:sz w:val="24"/>
-          <w:szCs w:val="24"/>
-        </w:rPr>
-      </w:pPr>
-    </w:p>
-    <w:p>
-      <w:pPr>
-        <w:spacing w:after="40" w:line="259" w:lineRule="auto"/>
+        <w:pStyle w:val="Titre2"/>
+        <w:spacing w:before="240" w:after="40"/>
+        <w:rPr>
+          <w:rFonts w:asciiTheme="majorBidi" w:hAnsiTheme="majorBidi" w:cstheme="majorBidi"/>
+          <w:sz w:val="24"/>
+          <w:szCs w:val="24"/>
+        </w:rPr>
+      </w:pPr>
+      <w:bookmarkStart w:id="134" w:name="_Toc458772938"/>
+      <w:bookmarkStart w:id="135" w:name="_Toc459221143"/>
+      <w:r>
+        <w:rPr>
+          <w:rFonts w:asciiTheme="majorBidi" w:hAnsiTheme="majorBidi" w:cstheme="majorBidi"/>
+          <w:sz w:val="24"/>
+          <w:szCs w:val="24"/>
+        </w:rPr>
+        <w:t xml:space="preserve">Restitution </w:t>
+      </w:r>
+      <w:r>
+        <w:rPr>
+          <w:rFonts w:asciiTheme="majorBidi" w:hAnsiTheme="majorBidi" w:cstheme="majorBidi"/>
+          <w:sz w:val="24"/>
+          <w:szCs w:val="24"/>
+        </w:rPr>
+        <w:t xml:space="preserve">du Bien </w:t>
+      </w:r>
+      <w:r>
+        <w:rPr>
+          <w:rFonts w:asciiTheme="majorBidi" w:hAnsiTheme="majorBidi" w:cstheme="majorBidi"/>
+          <w:sz w:val="24"/>
+          <w:szCs w:val="24"/>
+        </w:rPr>
+        <w:t>Loué</w:t>
+      </w:r>
+      <w:bookmarkEnd w:id="134"/>
+      <w:bookmarkEnd w:id="135"/>
+    </w:p>
+    <w:p>
+      <w:pPr>
+        <w:spacing w:before="240" w:after="40" w:line="259" w:lineRule="auto"/>
         <w:ind w:left="-15" w:firstLine="0"/>
         <w:rPr>
           <w:rFonts w:asciiTheme="majorBidi" w:hAnsiTheme="majorBidi" w:cstheme="majorBidi"/>
@@ -6695,6 +6336,88 @@
           <w:sz w:val="24"/>
           <w:szCs w:val="24"/>
         </w:rPr>
+        <w:t xml:space="preserve">Nonobstant les dispositions des articles 786 et 787 du Code des Obligations et des Contrats, les Parties conviennent d'un commun accord que le Preneur devra rendre en fin de Contrat, </w:t>
+      </w:r>
+      <w:r>
+        <w:rPr>
+          <w:rFonts w:asciiTheme="majorBidi" w:hAnsiTheme="majorBidi" w:cstheme="majorBidi"/>
+          <w:sz w:val="24"/>
+          <w:szCs w:val="24"/>
+        </w:rPr>
+        <w:t>le Bien</w:t>
+      </w:r>
+      <w:r>
+        <w:rPr>
+          <w:rFonts w:asciiTheme="majorBidi" w:hAnsiTheme="majorBidi" w:cstheme="majorBidi"/>
+          <w:sz w:val="24"/>
+          <w:szCs w:val="24"/>
+        </w:rPr>
+        <w:t xml:space="preserve"> Loué</w:t>
+      </w:r>
+      <w:r>
+        <w:rPr>
+          <w:rFonts w:asciiTheme="majorBidi" w:hAnsiTheme="majorBidi" w:cstheme="majorBidi"/>
+          <w:sz w:val="24"/>
+          <w:szCs w:val="24"/>
+        </w:rPr>
+        <w:t xml:space="preserve"> en bon état de réparation de toutes sortes</w:t>
+      </w:r>
+      <w:r>
+        <w:rPr>
+          <w:rFonts w:asciiTheme="majorBidi" w:hAnsiTheme="majorBidi" w:cstheme="majorBidi"/>
+          <w:sz w:val="24"/>
+          <w:szCs w:val="24"/>
+        </w:rPr>
+        <w:t xml:space="preserve"> </w:t>
+      </w:r>
+      <w:r>
+        <w:rPr>
+          <w:rFonts w:asciiTheme="majorBidi" w:hAnsiTheme="majorBidi" w:cstheme="majorBidi"/>
+          <w:sz w:val="24"/>
+          <w:szCs w:val="24"/>
+        </w:rPr>
+        <w:t>sauf l’usure locative normale.</w:t>
+      </w:r>
+    </w:p>
+    <w:p>
+      <w:pPr>
+        <w:pStyle w:val="Titre2"/>
+        <w:spacing w:before="240" w:after="40"/>
+        <w:rPr>
+          <w:rFonts w:asciiTheme="majorBidi" w:hAnsiTheme="majorBidi" w:cstheme="majorBidi"/>
+          <w:sz w:val="24"/>
+          <w:szCs w:val="24"/>
+        </w:rPr>
+      </w:pPr>
+      <w:bookmarkStart w:id="136" w:name="_Toc458772939"/>
+      <w:bookmarkStart w:id="137" w:name="_Toc459221144"/>
+      <w:r>
+        <w:rPr>
+          <w:rFonts w:asciiTheme="majorBidi" w:hAnsiTheme="majorBidi" w:cstheme="majorBidi"/>
+          <w:sz w:val="24"/>
+          <w:szCs w:val="24"/>
+        </w:rPr>
+        <w:t>Etat des lieux de sortie</w:t>
+      </w:r>
+      <w:bookmarkEnd w:id="136"/>
+      <w:bookmarkEnd w:id="137"/>
+    </w:p>
+    <w:p>
+      <w:pPr>
+        <w:spacing w:before="240" w:after="40" w:line="259" w:lineRule="auto"/>
+        <w:ind w:left="-15" w:firstLine="0"/>
+        <w:rPr>
+          <w:rFonts w:asciiTheme="majorBidi" w:hAnsiTheme="majorBidi" w:cstheme="majorBidi"/>
+          <w:sz w:val="24"/>
+          <w:szCs w:val="24"/>
+        </w:rPr>
+      </w:pPr>
+      <w:r>
+        <w:rPr>
+          <w:rFonts w:asciiTheme="majorBidi" w:hAnsiTheme="majorBidi" w:cstheme="majorBidi"/>
+          <w:sz w:val="24"/>
+          <w:szCs w:val="24"/>
+        </w:rPr>
         <w:t xml:space="preserve">A la </w:t>
       </w:r>
       <w:r>
@@ -6812,18 +6535,7 @@
     </w:p>
     <w:p>
       <w:pPr>
-        <w:spacing w:after="40" w:line="259" w:lineRule="auto"/>
-        <w:ind w:left="-5"/>
-        <w:rPr>
-          <w:rFonts w:asciiTheme="majorBidi" w:hAnsiTheme="majorBidi" w:cstheme="majorBidi"/>
-          <w:sz w:val="24"/>
-          <w:szCs w:val="24"/>
-        </w:rPr>
-      </w:pPr>
-    </w:p>
-    <w:p>
-      <w:pPr>
-        <w:spacing w:after="40" w:line="259" w:lineRule="auto"/>
+        <w:spacing w:before="240" w:after="40" w:line="259" w:lineRule="auto"/>
         <w:ind w:left="-15" w:firstLine="0"/>
         <w:rPr>
           <w:rFonts w:asciiTheme="majorBidi" w:hAnsiTheme="majorBidi" w:cstheme="majorBidi"/>
@@ -6847,587 +6559,767 @@
         </w:rPr>
         <w:t>.</w:t>
       </w:r>
-    </w:p>
-    <w:p>
-      <w:pPr>
-        <w:spacing w:after="40" w:line="259" w:lineRule="auto"/>
-        <w:ind w:left="-5"/>
-        <w:rPr>
-          <w:rFonts w:asciiTheme="majorBidi" w:hAnsiTheme="majorBidi" w:cstheme="majorBidi"/>
-          <w:sz w:val="24"/>
-          <w:szCs w:val="24"/>
-        </w:rPr>
-      </w:pPr>
     </w:p>
     <w:p>
       <w:pPr>
         <w:tabs>
           <w:tab w:val="left" w:pos="426"/>
         </w:tabs>
-        <w:spacing w:after="40" w:line="259" w:lineRule="auto"/>
-        <w:rPr>
-          <w:rFonts w:asciiTheme="majorBidi" w:hAnsiTheme="majorBidi" w:cstheme="majorBidi"/>
-          <w:sz w:val="24"/>
-          <w:szCs w:val="24"/>
-        </w:rPr>
-      </w:pPr>
-      <w:r>
-        <w:rPr>
-          <w:rFonts w:asciiTheme="majorBidi" w:hAnsiTheme="majorBidi" w:cstheme="majorBidi"/>
-          <w:sz w:val="24"/>
-          <w:szCs w:val="24"/>
-        </w:rPr>
+        <w:spacing w:before="240" w:after="40" w:line="259" w:lineRule="auto"/>
+        <w:rPr>
+          <w:rFonts w:asciiTheme="majorBidi" w:hAnsiTheme="majorBidi" w:cstheme="majorBidi"/>
+          <w:sz w:val="24"/>
+          <w:szCs w:val="24"/>
+        </w:rPr>
+      </w:pPr>
+      <w:r>
+        <w:rPr>
+          <w:rFonts w:asciiTheme="majorBidi" w:hAnsiTheme="majorBidi" w:cstheme="majorBidi"/>
+          <w:sz w:val="24"/>
+          <w:szCs w:val="24"/>
+        </w:rPr>
+        <w:lastRenderedPageBreak/>
         <w:t>La restitution des clefs par le Preneur aura lieu le jour de son déménagement.</w:t>
       </w:r>
+    </w:p>
+    <w:p>
+      <w:pPr>
+        <w:pStyle w:val="Titre1"/>
+        <w:spacing w:before="240" w:after="40" w:line="259" w:lineRule="auto"/>
+        <w:rPr>
+          <w:rFonts w:asciiTheme="majorBidi" w:hAnsiTheme="majorBidi" w:cstheme="majorBidi"/>
+          <w:caps w:val="0"/>
+          <w:sz w:val="24"/>
+          <w:szCs w:val="24"/>
+        </w:rPr>
+      </w:pPr>
+      <w:bookmarkStart w:id="138" w:name="_Toc458772941"/>
+      <w:bookmarkStart w:id="139" w:name="_Toc459221146"/>
+      <w:r>
+        <w:rPr>
+          <w:rFonts w:asciiTheme="majorBidi" w:hAnsiTheme="majorBidi" w:cstheme="majorBidi"/>
+          <w:caps w:val="0"/>
+          <w:sz w:val="24"/>
+          <w:szCs w:val="24"/>
+        </w:rPr>
+        <w:t>STIP</w:t>
+      </w:r>
+      <w:r>
+        <w:rPr>
+          <w:rFonts w:asciiTheme="majorBidi" w:hAnsiTheme="majorBidi" w:cstheme="majorBidi"/>
+          <w:caps w:val="0"/>
+          <w:sz w:val="24"/>
+          <w:szCs w:val="24"/>
+        </w:rPr>
+        <w:t>U</w:t>
+      </w:r>
+      <w:r>
+        <w:rPr>
+          <w:rFonts w:asciiTheme="majorBidi" w:hAnsiTheme="majorBidi" w:cstheme="majorBidi"/>
+          <w:caps w:val="0"/>
+          <w:sz w:val="24"/>
+          <w:szCs w:val="24"/>
+        </w:rPr>
+        <w:t>LA</w:t>
+      </w:r>
+      <w:r>
+        <w:rPr>
+          <w:rFonts w:asciiTheme="majorBidi" w:hAnsiTheme="majorBidi" w:cstheme="majorBidi"/>
+          <w:caps w:val="0"/>
+          <w:sz w:val="24"/>
+          <w:szCs w:val="24"/>
+        </w:rPr>
+        <w:t>TIONS DIVERSES</w:t>
+      </w:r>
+      <w:bookmarkEnd w:id="138"/>
+      <w:bookmarkEnd w:id="139"/>
+    </w:p>
+    <w:p>
+      <w:pPr>
+        <w:pStyle w:val="Titre2"/>
+        <w:spacing w:before="240" w:after="40"/>
+        <w:rPr>
+          <w:rFonts w:asciiTheme="majorBidi" w:hAnsiTheme="majorBidi" w:cstheme="majorBidi"/>
+          <w:sz w:val="24"/>
+          <w:szCs w:val="24"/>
+        </w:rPr>
+      </w:pPr>
+      <w:bookmarkStart w:id="140" w:name="_Toc458772943"/>
+      <w:bookmarkStart w:id="141" w:name="_Toc459221148"/>
+      <w:r>
+        <w:rPr>
+          <w:rFonts w:asciiTheme="majorBidi" w:hAnsiTheme="majorBidi" w:cstheme="majorBidi"/>
+          <w:sz w:val="24"/>
+          <w:szCs w:val="24"/>
+        </w:rPr>
+        <w:t>Divisibilité</w:t>
+      </w:r>
+      <w:bookmarkEnd w:id="140"/>
+      <w:bookmarkEnd w:id="141"/>
+    </w:p>
+    <w:p>
+      <w:pPr>
+        <w:spacing w:before="240" w:after="40" w:line="259" w:lineRule="auto"/>
+        <w:ind w:left="-15" w:firstLine="0"/>
+        <w:rPr>
+          <w:rFonts w:asciiTheme="majorBidi" w:hAnsiTheme="majorBidi" w:cstheme="majorBidi"/>
+          <w:sz w:val="24"/>
+          <w:szCs w:val="24"/>
+        </w:rPr>
+      </w:pPr>
+      <w:r>
+        <w:rPr>
+          <w:rFonts w:asciiTheme="majorBidi" w:hAnsiTheme="majorBidi" w:cstheme="majorBidi"/>
+          <w:sz w:val="24"/>
+          <w:szCs w:val="24"/>
+        </w:rPr>
+        <w:t>Si une ou plusieurs dispositions du Contrat sont ou deviennent nulles, les autre</w:t>
+      </w:r>
+      <w:r>
+        <w:rPr>
+          <w:rFonts w:asciiTheme="majorBidi" w:hAnsiTheme="majorBidi" w:cstheme="majorBidi"/>
+          <w:sz w:val="24"/>
+          <w:szCs w:val="24"/>
+        </w:rPr>
+        <w:t>s</w:t>
+      </w:r>
+      <w:r>
+        <w:rPr>
+          <w:rFonts w:asciiTheme="majorBidi" w:hAnsiTheme="majorBidi" w:cstheme="majorBidi"/>
+          <w:sz w:val="24"/>
+          <w:szCs w:val="24"/>
+        </w:rPr>
+        <w:t xml:space="preserve"> clauses du </w:t>
+      </w:r>
+      <w:r>
+        <w:rPr>
+          <w:rFonts w:asciiTheme="majorBidi" w:hAnsiTheme="majorBidi" w:cstheme="majorBidi"/>
+          <w:sz w:val="24"/>
+          <w:szCs w:val="24"/>
+        </w:rPr>
+        <w:t>C</w:t>
+      </w:r>
+      <w:r>
+        <w:rPr>
+          <w:rFonts w:asciiTheme="majorBidi" w:hAnsiTheme="majorBidi" w:cstheme="majorBidi"/>
+          <w:sz w:val="24"/>
+          <w:szCs w:val="24"/>
+        </w:rPr>
+        <w:t>ontrat demeurent valables et le</w:t>
+      </w:r>
+      <w:r>
+        <w:rPr>
+          <w:rFonts w:asciiTheme="majorBidi" w:hAnsiTheme="majorBidi" w:cstheme="majorBidi"/>
+          <w:sz w:val="24"/>
+          <w:szCs w:val="24"/>
+        </w:rPr>
+        <w:t>s Parties devront remplacer les</w:t>
+      </w:r>
+      <w:r>
+        <w:rPr>
+          <w:rFonts w:asciiTheme="majorBidi" w:hAnsiTheme="majorBidi" w:cstheme="majorBidi"/>
+          <w:sz w:val="24"/>
+          <w:szCs w:val="24"/>
+        </w:rPr>
+        <w:t>dites disposition</w:t>
+      </w:r>
+      <w:r>
+        <w:rPr>
+          <w:rFonts w:asciiTheme="majorBidi" w:hAnsiTheme="majorBidi" w:cstheme="majorBidi"/>
+          <w:sz w:val="24"/>
+          <w:szCs w:val="24"/>
+        </w:rPr>
+        <w:t>s nulles par d’autres valables.</w:t>
+      </w:r>
+    </w:p>
+    <w:p>
+      <w:pPr>
+        <w:pStyle w:val="Titre2"/>
+        <w:spacing w:before="240" w:after="40"/>
+        <w:rPr>
+          <w:rFonts w:asciiTheme="majorBidi" w:hAnsiTheme="majorBidi" w:cstheme="majorBidi"/>
+          <w:sz w:val="24"/>
+          <w:szCs w:val="24"/>
+        </w:rPr>
+      </w:pPr>
+      <w:bookmarkStart w:id="142" w:name="_Toc458772944"/>
+      <w:bookmarkStart w:id="143" w:name="_Toc459221149"/>
+      <w:r>
+        <w:rPr>
+          <w:rFonts w:asciiTheme="majorBidi" w:hAnsiTheme="majorBidi" w:cstheme="majorBidi"/>
+          <w:sz w:val="24"/>
+          <w:szCs w:val="24"/>
+        </w:rPr>
+        <w:t>Survivance des droits, devoirs et obligations</w:t>
+      </w:r>
+      <w:bookmarkEnd w:id="142"/>
+      <w:bookmarkEnd w:id="143"/>
+    </w:p>
+    <w:p>
+      <w:pPr>
+        <w:spacing w:before="240" w:after="40" w:line="259" w:lineRule="auto"/>
+        <w:ind w:left="-15" w:firstLine="0"/>
+        <w:rPr>
+          <w:rFonts w:asciiTheme="majorBidi" w:hAnsiTheme="majorBidi" w:cstheme="majorBidi"/>
+          <w:sz w:val="24"/>
+          <w:szCs w:val="24"/>
+        </w:rPr>
+      </w:pPr>
+      <w:r>
+        <w:rPr>
+          <w:rFonts w:asciiTheme="majorBidi" w:hAnsiTheme="majorBidi" w:cstheme="majorBidi"/>
+          <w:sz w:val="24"/>
+          <w:szCs w:val="24"/>
+        </w:rPr>
+        <w:t xml:space="preserve">L’expiration du </w:t>
+      </w:r>
+      <w:r>
+        <w:rPr>
+          <w:rFonts w:asciiTheme="majorBidi" w:hAnsiTheme="majorBidi" w:cstheme="majorBidi"/>
+          <w:sz w:val="24"/>
+          <w:szCs w:val="24"/>
+        </w:rPr>
+        <w:t>C</w:t>
+      </w:r>
+      <w:r>
+        <w:rPr>
+          <w:rFonts w:asciiTheme="majorBidi" w:hAnsiTheme="majorBidi" w:cstheme="majorBidi"/>
+          <w:sz w:val="24"/>
+          <w:szCs w:val="24"/>
+        </w:rPr>
+        <w:t>ontrat, pour une quelconque cause, ne libérera pas une Partie d’une quelconque obligation ou responsabilité, si cette obligation ou responsabilité résulte d’un quelconque agissement ou omission réalisé antérieurement à l</w:t>
+      </w:r>
+      <w:r>
+        <w:rPr>
+          <w:rFonts w:asciiTheme="majorBidi" w:hAnsiTheme="majorBidi" w:cstheme="majorBidi"/>
+          <w:sz w:val="24"/>
+          <w:szCs w:val="24"/>
+        </w:rPr>
+        <w:t xml:space="preserve">a date d’expiration du </w:t>
+      </w:r>
+      <w:r>
+        <w:rPr>
+          <w:rFonts w:asciiTheme="majorBidi" w:hAnsiTheme="majorBidi" w:cstheme="majorBidi"/>
+          <w:sz w:val="24"/>
+          <w:szCs w:val="24"/>
+        </w:rPr>
+        <w:t>C</w:t>
+      </w:r>
+      <w:r>
+        <w:rPr>
+          <w:rFonts w:asciiTheme="majorBidi" w:hAnsiTheme="majorBidi" w:cstheme="majorBidi"/>
+          <w:sz w:val="24"/>
+          <w:szCs w:val="24"/>
+        </w:rPr>
+        <w:t>ontrat.</w:t>
+      </w:r>
+    </w:p>
+    <w:p>
+      <w:pPr>
+        <w:pStyle w:val="Titre2"/>
+        <w:spacing w:before="240" w:after="40"/>
+        <w:rPr>
+          <w:rFonts w:asciiTheme="majorBidi" w:hAnsiTheme="majorBidi" w:cstheme="majorBidi"/>
+          <w:sz w:val="24"/>
+          <w:szCs w:val="24"/>
+        </w:rPr>
+      </w:pPr>
+      <w:bookmarkStart w:id="144" w:name="_Toc458772945"/>
+      <w:bookmarkStart w:id="145" w:name="_Toc459221150"/>
+      <w:r>
+        <w:rPr>
+          <w:rFonts w:asciiTheme="majorBidi" w:hAnsiTheme="majorBidi" w:cstheme="majorBidi"/>
+          <w:sz w:val="24"/>
+          <w:szCs w:val="24"/>
+        </w:rPr>
+        <w:t>Exercice des droits</w:t>
+      </w:r>
+      <w:bookmarkEnd w:id="144"/>
+      <w:bookmarkEnd w:id="145"/>
+    </w:p>
+    <w:p>
+      <w:pPr>
+        <w:spacing w:before="240" w:after="40" w:line="259" w:lineRule="auto"/>
+        <w:ind w:left="-15" w:firstLine="0"/>
+        <w:rPr>
+          <w:rFonts w:asciiTheme="majorBidi" w:hAnsiTheme="majorBidi" w:cstheme="majorBidi"/>
+          <w:sz w:val="24"/>
+          <w:szCs w:val="24"/>
+        </w:rPr>
+      </w:pPr>
+      <w:r>
+        <w:rPr>
+          <w:rFonts w:asciiTheme="majorBidi" w:hAnsiTheme="majorBidi" w:cstheme="majorBidi"/>
+          <w:sz w:val="24"/>
+          <w:szCs w:val="24"/>
+        </w:rPr>
+        <w:t xml:space="preserve">Tout retard par l’une des Parties à se prévaloir du bénéfice de l’une quelconque des stipulations du </w:t>
+      </w:r>
+      <w:r>
+        <w:rPr>
+          <w:rFonts w:asciiTheme="majorBidi" w:hAnsiTheme="majorBidi" w:cstheme="majorBidi"/>
+          <w:sz w:val="24"/>
+          <w:szCs w:val="24"/>
+        </w:rPr>
+        <w:t>C</w:t>
+      </w:r>
+      <w:r>
+        <w:rPr>
+          <w:rFonts w:asciiTheme="majorBidi" w:hAnsiTheme="majorBidi" w:cstheme="majorBidi"/>
+          <w:sz w:val="24"/>
+          <w:szCs w:val="24"/>
+        </w:rPr>
+        <w:t xml:space="preserve">ontrat ou d’un droit ou d’une prérogative qui en découle, ne pourra être interprétée comme une renonciation générale et définitive à se prévaloir du bénéfice de cette stipulation ni de celui d’aucune autre stipulation du </w:t>
+      </w:r>
+      <w:r>
+        <w:rPr>
+          <w:rFonts w:asciiTheme="majorBidi" w:hAnsiTheme="majorBidi" w:cstheme="majorBidi"/>
+          <w:sz w:val="24"/>
+          <w:szCs w:val="24"/>
+        </w:rPr>
+        <w:t>C</w:t>
+      </w:r>
+      <w:r>
+        <w:rPr>
+          <w:rFonts w:asciiTheme="majorBidi" w:hAnsiTheme="majorBidi" w:cstheme="majorBidi"/>
+          <w:sz w:val="24"/>
+          <w:szCs w:val="24"/>
+        </w:rPr>
+        <w:t>ontrat.</w:t>
+      </w:r>
+    </w:p>
+    <w:p>
+      <w:pPr>
+        <w:spacing w:before="240" w:after="40" w:line="259" w:lineRule="auto"/>
+        <w:ind w:left="-15" w:firstLine="0"/>
+        <w:rPr>
+          <w:rFonts w:asciiTheme="majorBidi" w:hAnsiTheme="majorBidi" w:cstheme="majorBidi"/>
+          <w:sz w:val="24"/>
+          <w:szCs w:val="24"/>
+        </w:rPr>
+      </w:pPr>
+      <w:r>
+        <w:rPr>
+          <w:rFonts w:asciiTheme="majorBidi" w:hAnsiTheme="majorBidi" w:cstheme="majorBidi"/>
+          <w:sz w:val="24"/>
+          <w:szCs w:val="24"/>
+        </w:rPr>
+        <w:t xml:space="preserve">Toute renonciation ayant pour conséquence une modification du </w:t>
+      </w:r>
+      <w:r>
+        <w:rPr>
+          <w:rFonts w:asciiTheme="majorBidi" w:hAnsiTheme="majorBidi" w:cstheme="majorBidi"/>
+          <w:sz w:val="24"/>
+          <w:szCs w:val="24"/>
+        </w:rPr>
+        <w:t>C</w:t>
+      </w:r>
+      <w:r>
+        <w:rPr>
+          <w:rFonts w:asciiTheme="majorBidi" w:hAnsiTheme="majorBidi" w:cstheme="majorBidi"/>
+          <w:sz w:val="24"/>
+          <w:szCs w:val="24"/>
+        </w:rPr>
+        <w:t xml:space="preserve">ontrat doit être faite par écrit. Les droits et recours reconnus aux Parties par les présentes ne limitent en aucune façon leur droit de se prévaloir également de tout autre moyen et actions prévus par la loi. </w:t>
+      </w:r>
+    </w:p>
+    <w:p>
+      <w:pPr>
+        <w:pStyle w:val="Titre2"/>
+        <w:spacing w:before="240" w:after="40"/>
+        <w:rPr>
+          <w:rFonts w:asciiTheme="majorBidi" w:hAnsiTheme="majorBidi" w:cstheme="majorBidi"/>
+          <w:sz w:val="24"/>
+          <w:szCs w:val="24"/>
+        </w:rPr>
+      </w:pPr>
+      <w:r>
+        <w:rPr>
+          <w:rFonts w:asciiTheme="majorBidi" w:hAnsiTheme="majorBidi" w:cstheme="majorBidi"/>
+          <w:sz w:val="24"/>
+          <w:szCs w:val="24"/>
+        </w:rPr>
+        <w:t>Frais et charges</w:t>
+      </w:r>
+    </w:p>
+    <w:p>
+      <w:pPr>
+        <w:spacing w:before="240" w:after="40" w:line="259" w:lineRule="auto"/>
+        <w:ind w:left="-15" w:firstLine="0"/>
+        <w:rPr>
+          <w:rFonts w:asciiTheme="majorBidi" w:hAnsiTheme="majorBidi" w:cstheme="majorBidi"/>
+          <w:sz w:val="24"/>
+          <w:szCs w:val="24"/>
+        </w:rPr>
+      </w:pPr>
+      <w:bookmarkStart w:id="146" w:name="preneur_12"/>
+      <w:bookmarkStart w:id="147" w:name="bailleur_12"/>
+      <w:r>
+        <w:rPr>
+          <w:rFonts w:asciiTheme="majorBidi" w:hAnsiTheme="majorBidi" w:cstheme="majorBidi"/>
+          <w:sz w:val="24"/>
+          <w:szCs w:val="24"/>
+        </w:rPr>
+        <w:t>____</w:t>
+      </w:r>
+      <w:bookmarkEnd w:id="146"/>
+      <w:bookmarkEnd w:id="147"/>
+      <w:r>
+        <w:rPr>
+          <w:rFonts w:asciiTheme="majorBidi" w:hAnsiTheme="majorBidi" w:cstheme="majorBidi"/>
+          <w:sz w:val="24"/>
+          <w:szCs w:val="24"/>
+        </w:rPr>
+        <w:t xml:space="preserve"> supportera les frais de timbre et d’enregistrement.</w:t>
+      </w:r>
+    </w:p>
+    <w:p>
+      <w:pPr>
+        <w:spacing w:before="240" w:after="40" w:line="259" w:lineRule="auto"/>
+        <w:ind w:left="-15" w:firstLine="0"/>
+        <w:rPr>
+          <w:rFonts w:asciiTheme="majorBidi" w:hAnsiTheme="majorBidi" w:cstheme="majorBidi"/>
+          <w:sz w:val="24"/>
+          <w:szCs w:val="24"/>
+        </w:rPr>
+      </w:pPr>
+      <w:bookmarkStart w:id="148" w:name="bailleur_13"/>
+      <w:bookmarkStart w:id="149" w:name="preneur_13"/>
+      <w:r>
+        <w:rPr>
+          <w:rFonts w:asciiTheme="majorBidi" w:hAnsiTheme="majorBidi" w:cstheme="majorBidi"/>
+          <w:sz w:val="24"/>
+          <w:szCs w:val="24"/>
+        </w:rPr>
+        <w:t>____</w:t>
+      </w:r>
+      <w:bookmarkEnd w:id="148"/>
+      <w:bookmarkEnd w:id="149"/>
+      <w:r>
+        <w:rPr>
+          <w:rFonts w:asciiTheme="majorBidi" w:hAnsiTheme="majorBidi" w:cstheme="majorBidi"/>
+          <w:sz w:val="24"/>
+          <w:szCs w:val="24"/>
+        </w:rPr>
+        <w:t xml:space="preserve"> prend en charge les frais de consommation d’eau, d’électricité et de gaz à partir de la </w:t>
+      </w:r>
+      <w:r>
+        <w:rPr>
+          <w:rFonts w:asciiTheme="majorBidi" w:hAnsiTheme="majorBidi" w:cstheme="majorBidi"/>
+          <w:sz w:val="24"/>
+          <w:szCs w:val="24"/>
+        </w:rPr>
+        <w:t>Data d’Entrée en Vigueur</w:t>
+      </w:r>
+      <w:r>
+        <w:rPr>
+          <w:rFonts w:asciiTheme="majorBidi" w:hAnsiTheme="majorBidi" w:cstheme="majorBidi"/>
+          <w:sz w:val="24"/>
+          <w:szCs w:val="24"/>
+        </w:rPr>
+        <w:t>.</w:t>
+      </w:r>
+    </w:p>
+    <w:p>
+      <w:pPr>
+        <w:pStyle w:val="Titre2"/>
+        <w:spacing w:before="240" w:after="40"/>
+        <w:rPr>
+          <w:rFonts w:asciiTheme="majorBidi" w:hAnsiTheme="majorBidi" w:cstheme="majorBidi"/>
+          <w:sz w:val="24"/>
+          <w:szCs w:val="24"/>
+        </w:rPr>
+      </w:pPr>
+      <w:bookmarkStart w:id="150" w:name="_Toc458772946"/>
+      <w:bookmarkStart w:id="151" w:name="_Toc459221151"/>
+      <w:r>
+        <w:rPr>
+          <w:rFonts w:asciiTheme="majorBidi" w:hAnsiTheme="majorBidi" w:cstheme="majorBidi"/>
+          <w:sz w:val="24"/>
+          <w:szCs w:val="24"/>
+        </w:rPr>
+        <w:t>Notifications et élection de domicile</w:t>
+      </w:r>
+      <w:bookmarkEnd w:id="150"/>
+      <w:bookmarkEnd w:id="151"/>
+    </w:p>
+    <w:p>
+      <w:pPr>
+        <w:spacing w:before="240" w:after="40" w:line="259" w:lineRule="auto"/>
+        <w:ind w:left="-5"/>
+        <w:rPr>
+          <w:rFonts w:ascii="Times New Roman" w:hAnsi="Times New Roman" w:cs="Times New Roman"/>
+          <w:sz w:val="24"/>
+          <w:szCs w:val="24"/>
+        </w:rPr>
+      </w:pPr>
+      <w:r>
+        <w:rPr>
+          <w:rFonts w:ascii="Times New Roman" w:hAnsi="Times New Roman" w:cs="Times New Roman"/>
+          <w:sz w:val="24"/>
+          <w:szCs w:val="24"/>
+        </w:rPr>
+        <w:t>T</w:t>
+      </w:r>
+      <w:r>
+        <w:rPr>
+          <w:rFonts w:ascii="Times New Roman" w:hAnsi="Times New Roman" w:cs="Times New Roman"/>
+          <w:sz w:val="24"/>
+          <w:szCs w:val="24"/>
+        </w:rPr>
+        <w:t xml:space="preserve">oute notification entre les Parties au titre des présentes sera adressée par lettre recommandée avec accusé de réception ou remise de document papier contre décharge ou </w:t>
+      </w:r>
+      <w:proofErr w:type="gramStart"/>
+      <w:r>
+        <w:rPr>
+          <w:rFonts w:ascii="Times New Roman" w:hAnsi="Times New Roman" w:cs="Times New Roman"/>
+          <w:sz w:val="24"/>
+          <w:szCs w:val="24"/>
+        </w:rPr>
+        <w:t>email</w:t>
+      </w:r>
+      <w:proofErr w:type="gramEnd"/>
+      <w:r>
+        <w:rPr>
+          <w:rFonts w:ascii="Times New Roman" w:hAnsi="Times New Roman" w:cs="Times New Roman"/>
+          <w:sz w:val="24"/>
+          <w:szCs w:val="24"/>
+        </w:rPr>
+        <w:t xml:space="preserve"> avec réponse écrite de l’autre Partie à laquelle elle est destinée.</w:t>
+      </w:r>
+    </w:p>
+    <w:p>
+      <w:pPr>
+        <w:spacing w:before="240" w:after="40" w:line="259" w:lineRule="auto"/>
+        <w:ind w:left="-5"/>
+        <w:rPr>
+          <w:rFonts w:ascii="Times New Roman" w:hAnsi="Times New Roman" w:cs="Times New Roman"/>
+          <w:sz w:val="24"/>
+          <w:szCs w:val="24"/>
+        </w:rPr>
+      </w:pPr>
+      <w:bookmarkStart w:id="152" w:name="non_14"/>
+      <w:r>
+        <w:rPr>
+          <w:rFonts w:ascii="Times New Roman" w:hAnsi="Times New Roman" w:cs="Times New Roman"/>
+          <w:sz w:val="24"/>
+          <w:szCs w:val="24"/>
+        </w:rPr>
+        <w:t>L</w:t>
+      </w:r>
+      <w:r>
+        <w:rPr>
+          <w:rFonts w:ascii="Times New Roman" w:hAnsi="Times New Roman" w:cs="Times New Roman"/>
+          <w:sz w:val="24"/>
+          <w:szCs w:val="24"/>
+        </w:rPr>
+        <w:t>es Parties déclarent élire domicile en leur demeure respective, tel qu’indiqué en tête des pr</w:t>
+      </w:r>
+      <w:r>
+        <w:rPr>
+          <w:rFonts w:ascii="Times New Roman" w:hAnsi="Times New Roman" w:cs="Times New Roman"/>
+          <w:sz w:val="24"/>
+          <w:szCs w:val="24"/>
+        </w:rPr>
+        <w:t>ésentes.</w:t>
+      </w:r>
+      <w:bookmarkEnd w:id="152"/>
+    </w:p>
+    <w:p>
+      <w:pPr>
+        <w:spacing w:before="240" w:after="40" w:line="259" w:lineRule="auto"/>
+        <w:ind w:left="-5"/>
+        <w:rPr>
+          <w:rFonts w:ascii="Times New Roman" w:hAnsi="Times New Roman" w:cs="Times New Roman"/>
+          <w:sz w:val="24"/>
+          <w:szCs w:val="24"/>
+        </w:rPr>
+      </w:pPr>
+      <w:bookmarkStart w:id="153" w:name="oui_14"/>
+      <w:r>
+        <w:rPr>
+          <w:rFonts w:ascii="Times New Roman" w:hAnsi="Times New Roman" w:cs="Times New Roman"/>
+          <w:sz w:val="24"/>
+          <w:szCs w:val="24"/>
+        </w:rPr>
+        <w:t>L</w:t>
+      </w:r>
+      <w:r>
+        <w:rPr>
+          <w:rFonts w:ascii="Times New Roman" w:hAnsi="Times New Roman" w:cs="Times New Roman"/>
+          <w:sz w:val="24"/>
+          <w:szCs w:val="24"/>
+        </w:rPr>
+        <w:t>es Parties déclarent élire domicile à l’adresse ci-dessous (ou à toute adresse qu’elles pourront ultérieurement notifier aux autres Parties).</w:t>
+      </w:r>
+      <w:bookmarkEnd w:id="153"/>
+    </w:p>
+    <w:p>
+      <w:pPr>
+        <w:spacing w:before="240" w:after="40" w:line="259" w:lineRule="auto"/>
+        <w:ind w:left="-5"/>
+        <w:rPr>
+          <w:rFonts w:ascii="Times New Roman" w:hAnsi="Times New Roman" w:cs="Times New Roman"/>
+          <w:sz w:val="24"/>
+          <w:szCs w:val="24"/>
+        </w:rPr>
+      </w:pPr>
+      <w:bookmarkStart w:id="154" w:name="oui_14_1"/>
+      <w:r>
+        <w:rPr>
+          <w:rFonts w:ascii="Times New Roman" w:hAnsi="Times New Roman" w:cs="Times New Roman"/>
+          <w:sz w:val="24"/>
+          <w:szCs w:val="24"/>
+          <w:u w:val="single"/>
+        </w:rPr>
+        <w:t>En ce qui concerne le Bailleur :</w:t>
+      </w:r>
+      <w:bookmarkEnd w:id="154"/>
     </w:p>
     <w:p>
       <w:pPr>
         <w:spacing w:after="40" w:line="259" w:lineRule="auto"/>
         <w:ind w:left="-5"/>
         <w:rPr>
-          <w:rFonts w:asciiTheme="majorBidi" w:hAnsiTheme="majorBidi" w:cstheme="majorBidi"/>
-          <w:sz w:val="24"/>
-          <w:szCs w:val="24"/>
-        </w:rPr>
-      </w:pPr>
-    </w:p>
-    <w:p>
-      <w:pPr>
-        <w:pStyle w:val="Titre1"/>
-        <w:spacing w:after="40" w:line="259" w:lineRule="auto"/>
-        <w:rPr>
-          <w:rFonts w:asciiTheme="majorBidi" w:hAnsiTheme="majorBidi" w:cstheme="majorBidi"/>
-          <w:caps w:val="0"/>
-          <w:sz w:val="24"/>
-          <w:szCs w:val="24"/>
-        </w:rPr>
-      </w:pPr>
-      <w:bookmarkStart w:id="134" w:name="_Toc458772941"/>
-      <w:bookmarkStart w:id="135" w:name="_Toc459221146"/>
-      <w:r>
-        <w:rPr>
-          <w:rFonts w:asciiTheme="majorBidi" w:hAnsiTheme="majorBidi" w:cstheme="majorBidi"/>
-          <w:caps w:val="0"/>
-          <w:sz w:val="24"/>
-          <w:szCs w:val="24"/>
-        </w:rPr>
-        <w:t>STIP</w:t>
-      </w:r>
-      <w:r>
-        <w:rPr>
-          <w:rFonts w:asciiTheme="majorBidi" w:hAnsiTheme="majorBidi" w:cstheme="majorBidi"/>
-          <w:caps w:val="0"/>
-          <w:sz w:val="24"/>
-          <w:szCs w:val="24"/>
-        </w:rPr>
-        <w:t>U</w:t>
-      </w:r>
-      <w:r>
-        <w:rPr>
-          <w:rFonts w:asciiTheme="majorBidi" w:hAnsiTheme="majorBidi" w:cstheme="majorBidi"/>
-          <w:caps w:val="0"/>
-          <w:sz w:val="24"/>
-          <w:szCs w:val="24"/>
-        </w:rPr>
-        <w:t>LA</w:t>
-      </w:r>
-      <w:r>
-        <w:rPr>
-          <w:rFonts w:asciiTheme="majorBidi" w:hAnsiTheme="majorBidi" w:cstheme="majorBidi"/>
-          <w:caps w:val="0"/>
-          <w:sz w:val="24"/>
-          <w:szCs w:val="24"/>
-        </w:rPr>
-        <w:t>TIONS DIVERSES</w:t>
-      </w:r>
-      <w:bookmarkEnd w:id="134"/>
-      <w:bookmarkEnd w:id="135"/>
-    </w:p>
-    <w:p>
-      <w:pPr>
-        <w:spacing w:after="40" w:line="259" w:lineRule="auto"/>
-      </w:pPr>
-    </w:p>
-    <w:p>
-      <w:pPr>
-        <w:pStyle w:val="Titre2"/>
-        <w:spacing w:after="40"/>
-        <w:rPr>
-          <w:rFonts w:asciiTheme="majorBidi" w:hAnsiTheme="majorBidi" w:cstheme="majorBidi"/>
-          <w:sz w:val="24"/>
-          <w:szCs w:val="24"/>
-        </w:rPr>
-      </w:pPr>
-      <w:bookmarkStart w:id="136" w:name="_Toc458772943"/>
-      <w:bookmarkStart w:id="137" w:name="_Toc459221148"/>
-      <w:r>
-        <w:rPr>
-          <w:rFonts w:asciiTheme="majorBidi" w:hAnsiTheme="majorBidi" w:cstheme="majorBidi"/>
-          <w:sz w:val="24"/>
-          <w:szCs w:val="24"/>
-        </w:rPr>
-        <w:t>Divisibilité</w:t>
-      </w:r>
-      <w:bookmarkEnd w:id="136"/>
-      <w:bookmarkEnd w:id="137"/>
-    </w:p>
-    <w:p>
-      <w:pPr>
-        <w:spacing w:after="40" w:line="259" w:lineRule="auto"/>
-      </w:pPr>
-    </w:p>
-    <w:p>
-      <w:pPr>
-        <w:spacing w:after="40" w:line="259" w:lineRule="auto"/>
-        <w:ind w:left="-15" w:firstLine="0"/>
-        <w:rPr>
-          <w:rFonts w:asciiTheme="majorBidi" w:hAnsiTheme="majorBidi" w:cstheme="majorBidi"/>
-          <w:sz w:val="24"/>
-          <w:szCs w:val="24"/>
-        </w:rPr>
-      </w:pPr>
-      <w:r>
-        <w:rPr>
-          <w:rFonts w:asciiTheme="majorBidi" w:hAnsiTheme="majorBidi" w:cstheme="majorBidi"/>
-          <w:sz w:val="24"/>
-          <w:szCs w:val="24"/>
-        </w:rPr>
-        <w:t>Si une ou plusieurs dispositions du Contrat sont ou deviennent nulles, les autre</w:t>
-      </w:r>
-      <w:r>
-        <w:rPr>
-          <w:rFonts w:asciiTheme="majorBidi" w:hAnsiTheme="majorBidi" w:cstheme="majorBidi"/>
-          <w:sz w:val="24"/>
-          <w:szCs w:val="24"/>
-        </w:rPr>
-        <w:t>s</w:t>
-      </w:r>
-      <w:r>
-        <w:rPr>
-          <w:rFonts w:asciiTheme="majorBidi" w:hAnsiTheme="majorBidi" w:cstheme="majorBidi"/>
-          <w:sz w:val="24"/>
-          <w:szCs w:val="24"/>
-        </w:rPr>
-        <w:t xml:space="preserve"> clauses du </w:t>
-      </w:r>
-      <w:r>
-        <w:rPr>
-          <w:rFonts w:asciiTheme="majorBidi" w:hAnsiTheme="majorBidi" w:cstheme="majorBidi"/>
-          <w:sz w:val="24"/>
-          <w:szCs w:val="24"/>
-        </w:rPr>
-        <w:t>C</w:t>
-      </w:r>
-      <w:r>
-        <w:rPr>
-          <w:rFonts w:asciiTheme="majorBidi" w:hAnsiTheme="majorBidi" w:cstheme="majorBidi"/>
-          <w:sz w:val="24"/>
-          <w:szCs w:val="24"/>
-        </w:rPr>
-        <w:t>ontrat demeurent valables et le</w:t>
-      </w:r>
-      <w:r>
-        <w:rPr>
-          <w:rFonts w:asciiTheme="majorBidi" w:hAnsiTheme="majorBidi" w:cstheme="majorBidi"/>
-          <w:sz w:val="24"/>
-          <w:szCs w:val="24"/>
-        </w:rPr>
-        <w:t>s Parties devront remplacer les</w:t>
-      </w:r>
-      <w:r>
-        <w:rPr>
-          <w:rFonts w:asciiTheme="majorBidi" w:hAnsiTheme="majorBidi" w:cstheme="majorBidi"/>
-          <w:sz w:val="24"/>
-          <w:szCs w:val="24"/>
-        </w:rPr>
-        <w:t>dites disposition</w:t>
-      </w:r>
-      <w:r>
-        <w:rPr>
-          <w:rFonts w:asciiTheme="majorBidi" w:hAnsiTheme="majorBidi" w:cstheme="majorBidi"/>
-          <w:sz w:val="24"/>
-          <w:szCs w:val="24"/>
-        </w:rPr>
-        <w:t>s nulles par d’autres valables.</w:t>
-      </w:r>
+          <w:rFonts w:ascii="Times New Roman" w:hAnsi="Times New Roman" w:cs="Times New Roman"/>
+          <w:sz w:val="24"/>
+          <w:szCs w:val="24"/>
+        </w:rPr>
+      </w:pPr>
+      <w:bookmarkStart w:id="155" w:name="oui_14_2"/>
+      <w:r>
+        <w:rPr>
+          <w:rFonts w:ascii="Times New Roman" w:hAnsi="Times New Roman" w:cs="Times New Roman"/>
+          <w:sz w:val="24"/>
+          <w:szCs w:val="24"/>
+        </w:rPr>
+        <w:t xml:space="preserve">Attention de : </w:t>
+      </w:r>
+      <w:bookmarkStart w:id="156" w:name="not_adresse_bailleur"/>
+      <w:r>
+        <w:rPr>
+          <w:rFonts w:ascii="Times New Roman" w:hAnsi="Times New Roman" w:cs="Times New Roman"/>
+          <w:sz w:val="24"/>
+          <w:szCs w:val="24"/>
+        </w:rPr>
+        <w:t>____</w:t>
+      </w:r>
+      <w:bookmarkEnd w:id="155"/>
+      <w:bookmarkEnd w:id="156"/>
     </w:p>
     <w:p>
       <w:pPr>
         <w:spacing w:after="40" w:line="259" w:lineRule="auto"/>
         <w:ind w:left="-5"/>
         <w:rPr>
-          <w:rFonts w:asciiTheme="majorBidi" w:hAnsiTheme="majorBidi" w:cstheme="majorBidi"/>
-          <w:sz w:val="24"/>
-          <w:szCs w:val="24"/>
-        </w:rPr>
-      </w:pPr>
-    </w:p>
-    <w:p>
-      <w:pPr>
-        <w:pStyle w:val="Titre2"/>
-        <w:spacing w:after="40"/>
-        <w:rPr>
-          <w:rFonts w:asciiTheme="majorBidi" w:hAnsiTheme="majorBidi" w:cstheme="majorBidi"/>
-          <w:sz w:val="24"/>
-          <w:szCs w:val="24"/>
-        </w:rPr>
-      </w:pPr>
-      <w:bookmarkStart w:id="138" w:name="_Toc458772944"/>
-      <w:bookmarkStart w:id="139" w:name="_Toc459221149"/>
-      <w:r>
-        <w:rPr>
-          <w:rFonts w:asciiTheme="majorBidi" w:hAnsiTheme="majorBidi" w:cstheme="majorBidi"/>
-          <w:sz w:val="24"/>
-          <w:szCs w:val="24"/>
-        </w:rPr>
-        <w:t>Survivance des droits, devoirs et obligations</w:t>
-      </w:r>
-      <w:bookmarkEnd w:id="138"/>
-      <w:bookmarkEnd w:id="139"/>
-    </w:p>
-    <w:p>
-      <w:pPr>
-        <w:spacing w:after="40" w:line="259" w:lineRule="auto"/>
-      </w:pPr>
-    </w:p>
-    <w:p>
-      <w:pPr>
-        <w:spacing w:after="40" w:line="259" w:lineRule="auto"/>
-        <w:ind w:left="-15" w:firstLine="0"/>
-        <w:rPr>
-          <w:rFonts w:asciiTheme="majorBidi" w:hAnsiTheme="majorBidi" w:cstheme="majorBidi"/>
-          <w:sz w:val="24"/>
-          <w:szCs w:val="24"/>
-        </w:rPr>
-      </w:pPr>
-      <w:r>
-        <w:rPr>
-          <w:rFonts w:asciiTheme="majorBidi" w:hAnsiTheme="majorBidi" w:cstheme="majorBidi"/>
-          <w:sz w:val="24"/>
-          <w:szCs w:val="24"/>
-        </w:rPr>
-        <w:t xml:space="preserve">L’expiration du </w:t>
-      </w:r>
-      <w:r>
-        <w:rPr>
-          <w:rFonts w:asciiTheme="majorBidi" w:hAnsiTheme="majorBidi" w:cstheme="majorBidi"/>
-          <w:sz w:val="24"/>
-          <w:szCs w:val="24"/>
-        </w:rPr>
-        <w:t>C</w:t>
-      </w:r>
-      <w:r>
-        <w:rPr>
-          <w:rFonts w:asciiTheme="majorBidi" w:hAnsiTheme="majorBidi" w:cstheme="majorBidi"/>
-          <w:sz w:val="24"/>
-          <w:szCs w:val="24"/>
-        </w:rPr>
-        <w:t>ontrat, pour une quelconque cause, ne libérera pas une Partie d’une quelconque obligation ou responsabilité, si cette obligation ou responsabilité résulte d’un quelconque agissement ou omission réalisé antérieurement à l</w:t>
-      </w:r>
-      <w:r>
-        <w:rPr>
-          <w:rFonts w:asciiTheme="majorBidi" w:hAnsiTheme="majorBidi" w:cstheme="majorBidi"/>
-          <w:sz w:val="24"/>
-          <w:szCs w:val="24"/>
-        </w:rPr>
-        <w:t xml:space="preserve">a date d’expiration du </w:t>
-      </w:r>
-      <w:r>
-        <w:rPr>
-          <w:rFonts w:asciiTheme="majorBidi" w:hAnsiTheme="majorBidi" w:cstheme="majorBidi"/>
-          <w:sz w:val="24"/>
-          <w:szCs w:val="24"/>
-        </w:rPr>
-        <w:t>C</w:t>
-      </w:r>
-      <w:r>
-        <w:rPr>
-          <w:rFonts w:asciiTheme="majorBidi" w:hAnsiTheme="majorBidi" w:cstheme="majorBidi"/>
-          <w:sz w:val="24"/>
-          <w:szCs w:val="24"/>
-        </w:rPr>
-        <w:t>ontrat.</w:t>
-      </w:r>
+          <w:rFonts w:ascii="Times New Roman" w:hAnsi="Times New Roman" w:cs="Times New Roman"/>
+          <w:sz w:val="24"/>
+          <w:szCs w:val="24"/>
+        </w:rPr>
+      </w:pPr>
+      <w:bookmarkStart w:id="157" w:name="oui_14_3"/>
+      <w:proofErr w:type="gramStart"/>
+      <w:r>
+        <w:rPr>
+          <w:rFonts w:ascii="Times New Roman" w:hAnsi="Times New Roman" w:cs="Times New Roman"/>
+          <w:sz w:val="24"/>
+          <w:szCs w:val="24"/>
+        </w:rPr>
+        <w:t>Email</w:t>
+      </w:r>
+      <w:proofErr w:type="gramEnd"/>
+      <w:r>
+        <w:rPr>
+          <w:rFonts w:ascii="Times New Roman" w:hAnsi="Times New Roman" w:cs="Times New Roman"/>
+          <w:sz w:val="24"/>
+          <w:szCs w:val="24"/>
+        </w:rPr>
+        <w:t xml:space="preserve"> : </w:t>
+      </w:r>
+      <w:bookmarkStart w:id="158" w:name="email_bailleur"/>
+      <w:r>
+        <w:rPr>
+          <w:rFonts w:ascii="Times New Roman" w:hAnsi="Times New Roman" w:cs="Times New Roman"/>
+          <w:sz w:val="24"/>
+          <w:szCs w:val="24"/>
+        </w:rPr>
+        <w:t>____</w:t>
+      </w:r>
+      <w:bookmarkEnd w:id="157"/>
+      <w:bookmarkEnd w:id="158"/>
     </w:p>
     <w:p>
       <w:pPr>
         <w:spacing w:after="40" w:line="259" w:lineRule="auto"/>
         <w:ind w:left="-5"/>
         <w:rPr>
-          <w:rFonts w:asciiTheme="majorBidi" w:hAnsiTheme="majorBidi" w:cstheme="majorBidi"/>
-          <w:sz w:val="24"/>
-          <w:szCs w:val="24"/>
-        </w:rPr>
-      </w:pPr>
-    </w:p>
-    <w:p>
-      <w:pPr>
-        <w:pStyle w:val="Titre2"/>
-        <w:spacing w:after="40"/>
-        <w:rPr>
-          <w:rFonts w:asciiTheme="majorBidi" w:hAnsiTheme="majorBidi" w:cstheme="majorBidi"/>
-          <w:sz w:val="24"/>
-          <w:szCs w:val="24"/>
-        </w:rPr>
-      </w:pPr>
-      <w:bookmarkStart w:id="140" w:name="_Toc458772945"/>
-      <w:bookmarkStart w:id="141" w:name="_Toc459221150"/>
-      <w:r>
-        <w:rPr>
-          <w:rFonts w:asciiTheme="majorBidi" w:hAnsiTheme="majorBidi" w:cstheme="majorBidi"/>
-          <w:sz w:val="24"/>
-          <w:szCs w:val="24"/>
-        </w:rPr>
-        <w:t>Exercice des droits</w:t>
-      </w:r>
-      <w:bookmarkEnd w:id="140"/>
-      <w:bookmarkEnd w:id="141"/>
-    </w:p>
-    <w:p>
-      <w:pPr>
-        <w:spacing w:after="40" w:line="259" w:lineRule="auto"/>
-      </w:pPr>
-    </w:p>
-    <w:p>
-      <w:pPr>
-        <w:spacing w:after="40" w:line="259" w:lineRule="auto"/>
-        <w:ind w:left="-15" w:firstLine="0"/>
-        <w:rPr>
-          <w:rFonts w:asciiTheme="majorBidi" w:hAnsiTheme="majorBidi" w:cstheme="majorBidi"/>
-          <w:sz w:val="24"/>
-          <w:szCs w:val="24"/>
-        </w:rPr>
-      </w:pPr>
-      <w:r>
-        <w:rPr>
-          <w:rFonts w:asciiTheme="majorBidi" w:hAnsiTheme="majorBidi" w:cstheme="majorBidi"/>
-          <w:sz w:val="24"/>
-          <w:szCs w:val="24"/>
-        </w:rPr>
-        <w:t xml:space="preserve">Tout retard par l’une des Parties à se prévaloir du bénéfice de l’une quelconque des stipulations du </w:t>
-      </w:r>
-      <w:r>
-        <w:rPr>
-          <w:rFonts w:asciiTheme="majorBidi" w:hAnsiTheme="majorBidi" w:cstheme="majorBidi"/>
-          <w:sz w:val="24"/>
-          <w:szCs w:val="24"/>
-        </w:rPr>
-        <w:t>C</w:t>
-      </w:r>
-      <w:r>
-        <w:rPr>
-          <w:rFonts w:asciiTheme="majorBidi" w:hAnsiTheme="majorBidi" w:cstheme="majorBidi"/>
-          <w:sz w:val="24"/>
-          <w:szCs w:val="24"/>
-        </w:rPr>
-        <w:t xml:space="preserve">ontrat ou d’un droit ou d’une prérogative qui en découle, ne pourra être interprétée comme une renonciation générale et définitive à se prévaloir du bénéfice de cette stipulation ni de celui d’aucune autre stipulation du </w:t>
-      </w:r>
-      <w:r>
-        <w:rPr>
-          <w:rFonts w:asciiTheme="majorBidi" w:hAnsiTheme="majorBidi" w:cstheme="majorBidi"/>
-          <w:sz w:val="24"/>
-          <w:szCs w:val="24"/>
-        </w:rPr>
-        <w:t>C</w:t>
-      </w:r>
-      <w:r>
-        <w:rPr>
-          <w:rFonts w:asciiTheme="majorBidi" w:hAnsiTheme="majorBidi" w:cstheme="majorBidi"/>
-          <w:sz w:val="24"/>
-          <w:szCs w:val="24"/>
-        </w:rPr>
-        <w:t>ontrat.</w:t>
-      </w:r>
+          <w:rFonts w:ascii="Times New Roman" w:hAnsi="Times New Roman" w:cs="Times New Roman"/>
+          <w:sz w:val="24"/>
+          <w:szCs w:val="24"/>
+        </w:rPr>
+      </w:pPr>
+      <w:bookmarkStart w:id="159" w:name="oui_14_4"/>
+      <w:r>
+        <w:rPr>
+          <w:rFonts w:ascii="Times New Roman" w:hAnsi="Times New Roman" w:cs="Times New Roman"/>
+          <w:sz w:val="24"/>
+          <w:szCs w:val="24"/>
+        </w:rPr>
+        <w:lastRenderedPageBreak/>
+        <w:t xml:space="preserve">Téléphone : </w:t>
+      </w:r>
+      <w:bookmarkStart w:id="160" w:name="num_tel_bailleur"/>
+      <w:r>
+        <w:rPr>
+          <w:rFonts w:ascii="Times New Roman" w:hAnsi="Times New Roman" w:cs="Times New Roman"/>
+          <w:sz w:val="24"/>
+          <w:szCs w:val="24"/>
+        </w:rPr>
+        <w:t>____</w:t>
+      </w:r>
+      <w:bookmarkEnd w:id="159"/>
+      <w:bookmarkEnd w:id="160"/>
     </w:p>
     <w:p>
       <w:pPr>
         <w:spacing w:after="40" w:line="259" w:lineRule="auto"/>
         <w:ind w:left="-5"/>
         <w:rPr>
-          <w:rFonts w:asciiTheme="majorBidi" w:hAnsiTheme="majorBidi" w:cstheme="majorBidi"/>
-          <w:sz w:val="24"/>
-          <w:szCs w:val="24"/>
-        </w:rPr>
-      </w:pPr>
-    </w:p>
-    <w:p>
-      <w:pPr>
-        <w:spacing w:after="40" w:line="259" w:lineRule="auto"/>
-        <w:ind w:left="-15" w:firstLine="0"/>
-        <w:rPr>
-          <w:rFonts w:asciiTheme="majorBidi" w:hAnsiTheme="majorBidi" w:cstheme="majorBidi"/>
-          <w:sz w:val="24"/>
-          <w:szCs w:val="24"/>
-        </w:rPr>
-      </w:pPr>
-      <w:r>
-        <w:rPr>
-          <w:rFonts w:asciiTheme="majorBidi" w:hAnsiTheme="majorBidi" w:cstheme="majorBidi"/>
-          <w:sz w:val="24"/>
-          <w:szCs w:val="24"/>
-        </w:rPr>
-        <w:t xml:space="preserve">Toute renonciation ayant pour conséquence une modification du </w:t>
-      </w:r>
-      <w:r>
-        <w:rPr>
-          <w:rFonts w:asciiTheme="majorBidi" w:hAnsiTheme="majorBidi" w:cstheme="majorBidi"/>
-          <w:sz w:val="24"/>
-          <w:szCs w:val="24"/>
-        </w:rPr>
-        <w:t>C</w:t>
-      </w:r>
-      <w:r>
-        <w:rPr>
-          <w:rFonts w:asciiTheme="majorBidi" w:hAnsiTheme="majorBidi" w:cstheme="majorBidi"/>
-          <w:sz w:val="24"/>
-          <w:szCs w:val="24"/>
-        </w:rPr>
-        <w:t xml:space="preserve">ontrat doit être faite par écrit. Les droits et recours reconnus aux Parties par les présentes ne limitent en aucune façon leur droit de se prévaloir également de tout autre moyen et actions prévus par la loi. </w:t>
-      </w:r>
-    </w:p>
-    <w:p>
-      <w:pPr>
-        <w:spacing w:after="40" w:line="259" w:lineRule="auto"/>
-        <w:ind w:left="-15" w:firstLine="0"/>
-        <w:rPr>
-          <w:rFonts w:asciiTheme="majorBidi" w:hAnsiTheme="majorBidi" w:cstheme="majorBidi"/>
-          <w:sz w:val="24"/>
-          <w:szCs w:val="24"/>
-        </w:rPr>
-      </w:pPr>
-    </w:p>
-    <w:p>
-      <w:pPr>
-        <w:pStyle w:val="Titre2"/>
-        <w:spacing w:after="40"/>
-        <w:rPr>
-          <w:rFonts w:asciiTheme="majorBidi" w:hAnsiTheme="majorBidi" w:cstheme="majorBidi"/>
-          <w:sz w:val="24"/>
-          <w:szCs w:val="24"/>
-        </w:rPr>
-      </w:pPr>
-      <w:r>
-        <w:rPr>
-          <w:rFonts w:asciiTheme="majorBidi" w:hAnsiTheme="majorBidi" w:cstheme="majorBidi"/>
-          <w:sz w:val="24"/>
-          <w:szCs w:val="24"/>
-        </w:rPr>
-        <w:t>Frais et charges</w:t>
-      </w:r>
-    </w:p>
-    <w:p>
-      <w:pPr>
-        <w:spacing w:after="40" w:line="259" w:lineRule="auto"/>
-        <w:ind w:left="-15" w:firstLine="0"/>
-        <w:rPr>
-          <w:rFonts w:asciiTheme="majorBidi" w:hAnsiTheme="majorBidi" w:cstheme="majorBidi"/>
-          <w:sz w:val="24"/>
-          <w:szCs w:val="24"/>
-        </w:rPr>
-      </w:pPr>
-      <w:bookmarkStart w:id="142" w:name="bailleur_preneur_12"/>
-      <w:r>
-        <w:rPr>
-          <w:rFonts w:asciiTheme="majorBidi" w:hAnsiTheme="majorBidi" w:cstheme="majorBidi"/>
+          <w:rFonts w:ascii="Times New Roman" w:hAnsi="Times New Roman" w:cs="Times New Roman"/>
+          <w:sz w:val="24"/>
+          <w:szCs w:val="24"/>
+        </w:rPr>
+      </w:pPr>
+      <w:bookmarkStart w:id="161" w:name="oui_14_5"/>
+      <w:r>
+        <w:rPr>
+          <w:rFonts w:ascii="Times New Roman" w:hAnsi="Times New Roman" w:cs="Times New Roman"/>
+          <w:sz w:val="24"/>
+          <w:szCs w:val="24"/>
+        </w:rPr>
+        <w:t xml:space="preserve">Adresse : </w:t>
+      </w:r>
+      <w:bookmarkStart w:id="162" w:name="adresse_bailleur"/>
+      <w:r>
+        <w:rPr>
+          <w:rFonts w:ascii="Times New Roman" w:hAnsi="Times New Roman" w:cs="Times New Roman"/>
           <w:sz w:val="24"/>
           <w:szCs w:val="24"/>
         </w:rPr>
         <w:t>____</w:t>
       </w:r>
-      <w:bookmarkEnd w:id="142"/>
-      <w:r>
-        <w:rPr>
-          <w:rFonts w:asciiTheme="majorBidi" w:hAnsiTheme="majorBidi" w:cstheme="majorBidi"/>
-          <w:sz w:val="24"/>
-          <w:szCs w:val="24"/>
-        </w:rPr>
-        <w:t xml:space="preserve"> supportera les frais de timbre et d’enregistrement.</w:t>
-      </w:r>
-    </w:p>
-    <w:p>
-      <w:pPr>
-        <w:spacing w:after="40" w:line="259" w:lineRule="auto"/>
-        <w:ind w:left="-15" w:firstLine="0"/>
-        <w:rPr>
-          <w:rFonts w:asciiTheme="majorBidi" w:hAnsiTheme="majorBidi" w:cstheme="majorBidi"/>
-          <w:sz w:val="24"/>
-          <w:szCs w:val="24"/>
-        </w:rPr>
-      </w:pPr>
-      <w:bookmarkStart w:id="143" w:name="frais_consommation_13"/>
-      <w:bookmarkStart w:id="144" w:name="_GoBack"/>
-      <w:r>
-        <w:rPr>
-          <w:rFonts w:asciiTheme="majorBidi" w:hAnsiTheme="majorBidi" w:cstheme="majorBidi"/>
-          <w:sz w:val="24"/>
-          <w:szCs w:val="24"/>
-        </w:rPr>
-        <w:t>____</w:t>
-      </w:r>
-      <w:bookmarkEnd w:id="143"/>
-      <w:bookmarkEnd w:id="144"/>
-      <w:r>
-        <w:rPr>
-          <w:rFonts w:asciiTheme="majorBidi" w:hAnsiTheme="majorBidi" w:cstheme="majorBidi"/>
-          <w:sz w:val="24"/>
-          <w:szCs w:val="24"/>
-        </w:rPr>
-        <w:t xml:space="preserve"> prend en charge les frais de consommation d’eau, d’électricité et de gaz à partir de la </w:t>
-      </w:r>
-      <w:r>
-        <w:rPr>
-          <w:rFonts w:asciiTheme="majorBidi" w:hAnsiTheme="majorBidi" w:cstheme="majorBidi"/>
-          <w:sz w:val="24"/>
-          <w:szCs w:val="24"/>
-        </w:rPr>
-        <w:t>Data d’Entrée en Vigueur</w:t>
-      </w:r>
-      <w:r>
-        <w:rPr>
-          <w:rFonts w:asciiTheme="majorBidi" w:hAnsiTheme="majorBidi" w:cstheme="majorBidi"/>
-          <w:sz w:val="24"/>
-          <w:szCs w:val="24"/>
-        </w:rPr>
-        <w:t>.</w:t>
-      </w:r>
+      <w:bookmarkEnd w:id="161"/>
+      <w:bookmarkEnd w:id="162"/>
     </w:p>
     <w:p>
       <w:pPr>
         <w:spacing w:after="40" w:line="259" w:lineRule="auto"/>
         <w:ind w:left="-5"/>
         <w:rPr>
-          <w:rFonts w:asciiTheme="majorBidi" w:hAnsiTheme="majorBidi" w:cstheme="majorBidi"/>
-          <w:sz w:val="24"/>
-          <w:szCs w:val="24"/>
-        </w:rPr>
-      </w:pPr>
-    </w:p>
-    <w:p>
-      <w:pPr>
-        <w:pStyle w:val="Titre2"/>
-        <w:spacing w:after="40"/>
-        <w:rPr>
-          <w:rFonts w:asciiTheme="majorBidi" w:hAnsiTheme="majorBidi" w:cstheme="majorBidi"/>
-          <w:sz w:val="24"/>
-          <w:szCs w:val="24"/>
-        </w:rPr>
-      </w:pPr>
-      <w:bookmarkStart w:id="145" w:name="_Toc458772946"/>
-      <w:bookmarkStart w:id="146" w:name="_Toc459221151"/>
-      <w:r>
-        <w:rPr>
-          <w:rFonts w:asciiTheme="majorBidi" w:hAnsiTheme="majorBidi" w:cstheme="majorBidi"/>
-          <w:sz w:val="24"/>
-          <w:szCs w:val="24"/>
-        </w:rPr>
-        <w:t>Notifications et élection de domicile</w:t>
-      </w:r>
-      <w:bookmarkEnd w:id="145"/>
-      <w:bookmarkEnd w:id="146"/>
-    </w:p>
-    <w:p>
-      <w:pPr>
-        <w:spacing w:after="40" w:line="259" w:lineRule="auto"/>
+          <w:rFonts w:ascii="Times New Roman" w:hAnsi="Times New Roman" w:cs="Times New Roman"/>
+          <w:sz w:val="24"/>
+          <w:szCs w:val="24"/>
+        </w:rPr>
       </w:pPr>
     </w:p>
     <w:p>
@@ -7440,23 +7332,17 @@
           <w:szCs w:val="24"/>
         </w:rPr>
       </w:pPr>
+      <w:bookmarkStart w:id="163" w:name="oui_14_6"/>
       <w:r>
         <w:rPr>
           <w:rFonts w:ascii="Times New Roman" w:hAnsi="Times New Roman" w:cs="Times New Roman"/>
           <w:sz w:val="24"/>
           <w:szCs w:val="24"/>
-        </w:rPr>
-        <w:lastRenderedPageBreak/>
-        <w:t>T</w:t>
-      </w:r>
-      <w:r>
-        <w:rPr>
-          <w:rFonts w:ascii="Times New Roman" w:hAnsi="Times New Roman" w:cs="Times New Roman"/>
-          <w:sz w:val="24"/>
-          <w:szCs w:val="24"/>
-        </w:rPr>
-        <w:t>oute notification entre les Parties au titre des présentes sera adressée par lettre recommandée avec accusé de réception ou remise de document papier contre décharge ou email avec réponse écrite de l’autre Partie à laquelle elle est destinée.</w:t>
-      </w:r>
+          <w:u w:val="single"/>
+        </w:rPr>
+        <w:t>En ce qui concerne le Preneur :</w:t>
+      </w:r>
+      <w:bookmarkEnd w:id="163"/>
     </w:p>
     <w:p>
       <w:pPr>
@@ -7468,6 +7354,26 @@
           <w:szCs w:val="24"/>
         </w:rPr>
       </w:pPr>
+      <w:bookmarkStart w:id="164" w:name="oui_14_7"/>
+      <w:r>
+        <w:rPr>
+          <w:rFonts w:ascii="Times New Roman" w:hAnsi="Times New Roman" w:cs="Times New Roman"/>
+          <w:sz w:val="24"/>
+          <w:szCs w:val="24"/>
+        </w:rPr>
+        <w:t xml:space="preserve">Attention de : </w:t>
+      </w:r>
+      <w:bookmarkStart w:id="165" w:name="notif_adresse_preneur"/>
+      <w:r>
+        <w:rPr>
+          <w:rFonts w:ascii="Times New Roman" w:hAnsi="Times New Roman" w:cs="Times New Roman"/>
+          <w:sz w:val="24"/>
+          <w:szCs w:val="24"/>
+        </w:rPr>
+        <w:t>____</w:t>
+      </w:r>
+      <w:bookmarkEnd w:id="164"/>
+      <w:bookmarkEnd w:id="165"/>
     </w:p>
     <w:p>
       <w:pPr>
@@ -7479,32 +7385,36 @@
           <w:szCs w:val="24"/>
         </w:rPr>
       </w:pPr>
-      <w:bookmarkStart w:id="147" w:name="non_14"/>
+      <w:bookmarkStart w:id="166" w:name="oui_14_8"/>
+      <w:proofErr w:type="gramStart"/>
       <w:r>
         <w:rPr>
           <w:rFonts w:ascii="Times New Roman" w:hAnsi="Times New Roman" w:cs="Times New Roman"/>
           <w:sz w:val="24"/>
           <w:szCs w:val="24"/>
         </w:rPr>
-        <w:t>L</w:t>
-      </w:r>
+        <w:t>Email</w:t>
+      </w:r>
+      <w:proofErr w:type="gramEnd"/>
       <w:r>
         <w:rPr>
           <w:rFonts w:ascii="Times New Roman" w:hAnsi="Times New Roman" w:cs="Times New Roman"/>
           <w:sz w:val="24"/>
           <w:szCs w:val="24"/>
         </w:rPr>
-        <w:t>es Parties déclarent élire domicile en leur demeure respective, tel qu’indiqué en tête des pr</w:t>
-      </w:r>
+        <w:t xml:space="preserve"> : </w:t>
+      </w:r>
+      <w:bookmarkStart w:id="167" w:name="email_preneur"/>
       <w:r>
         <w:rPr>
           <w:rFonts w:ascii="Times New Roman" w:hAnsi="Times New Roman" w:cs="Times New Roman"/>
           <w:sz w:val="24"/>
           <w:szCs w:val="24"/>
         </w:rPr>
-        <w:t>ésentes.</w:t>
-      </w:r>
-      <w:bookmarkEnd w:id="147"/>
+        <w:t>____</w:t>
+      </w:r>
+      <w:bookmarkEnd w:id="166"/>
+      <w:bookmarkEnd w:id="167"/>
     </w:p>
     <w:p>
       <w:pPr>
@@ -7516,6 +7426,26 @@
           <w:szCs w:val="24"/>
         </w:rPr>
       </w:pPr>
+      <w:bookmarkStart w:id="168" w:name="oui_14_9"/>
+      <w:r>
+        <w:rPr>
+          <w:rFonts w:ascii="Times New Roman" w:hAnsi="Times New Roman" w:cs="Times New Roman"/>
+          <w:sz w:val="24"/>
+          <w:szCs w:val="24"/>
+        </w:rPr>
+        <w:t xml:space="preserve">Téléphone : </w:t>
+      </w:r>
+      <w:bookmarkStart w:id="169" w:name="num_tel_preneur"/>
+      <w:r>
+        <w:rPr>
+          <w:rFonts w:ascii="Times New Roman" w:hAnsi="Times New Roman" w:cs="Times New Roman"/>
+          <w:sz w:val="24"/>
+          <w:szCs w:val="24"/>
+        </w:rPr>
+        <w:t>____</w:t>
+      </w:r>
+      <w:bookmarkEnd w:id="168"/>
+      <w:bookmarkEnd w:id="169"/>
     </w:p>
     <w:p>
       <w:pPr>
@@ -7527,344 +7457,32 @@
           <w:szCs w:val="24"/>
         </w:rPr>
       </w:pPr>
-      <w:bookmarkStart w:id="148" w:name="oui_14"/>
+      <w:bookmarkStart w:id="170" w:name="oui_14_10"/>
       <w:r>
         <w:rPr>
           <w:rFonts w:ascii="Times New Roman" w:hAnsi="Times New Roman" w:cs="Times New Roman"/>
           <w:sz w:val="24"/>
           <w:szCs w:val="24"/>
         </w:rPr>
-        <w:t>L</w:t>
-      </w:r>
+        <w:t xml:space="preserve">Adresse : </w:t>
+      </w:r>
+      <w:bookmarkStart w:id="171" w:name="adresse_preneur"/>
       <w:r>
         <w:rPr>
           <w:rFonts w:ascii="Times New Roman" w:hAnsi="Times New Roman" w:cs="Times New Roman"/>
           <w:sz w:val="24"/>
           <w:szCs w:val="24"/>
         </w:rPr>
-        <w:t>es Parties déclarent élire domicile à l’adresse ci-dessous (ou à toute adresse qu’elles pourront ultérieurement notifier aux autres Parties).</w:t>
-      </w:r>
-      <w:bookmarkEnd w:id="148"/>
+        <w:t>____</w:t>
+      </w:r>
+      <w:bookmarkEnd w:id="170"/>
+      <w:bookmarkEnd w:id="171"/>
     </w:p>
     <w:p>
       <w:pPr>
         <w:spacing w:after="40" w:line="259" w:lineRule="auto"/>
         <w:ind w:left="-5"/>
         <w:rPr>
-          <w:rFonts w:ascii="Times New Roman" w:hAnsi="Times New Roman" w:cs="Times New Roman"/>
-          <w:sz w:val="24"/>
-          <w:szCs w:val="24"/>
-        </w:rPr>
-      </w:pPr>
-    </w:p>
-    <w:p>
-      <w:pPr>
-        <w:spacing w:after="40" w:line="259" w:lineRule="auto"/>
-        <w:ind w:left="-5"/>
-        <w:rPr>
-          <w:rFonts w:ascii="Times New Roman" w:hAnsi="Times New Roman" w:cs="Times New Roman"/>
-          <w:sz w:val="24"/>
-          <w:szCs w:val="24"/>
-        </w:rPr>
-      </w:pPr>
-      <w:bookmarkStart w:id="149" w:name="oui_14_1"/>
-      <w:r>
-        <w:rPr>
-          <w:rFonts w:ascii="Times New Roman" w:hAnsi="Times New Roman" w:cs="Times New Roman"/>
-          <w:sz w:val="24"/>
-          <w:szCs w:val="24"/>
-          <w:u w:val="single"/>
-        </w:rPr>
-        <w:t>En ce qui concerne le Bailleur :</w:t>
-      </w:r>
-      <w:bookmarkEnd w:id="149"/>
-    </w:p>
-    <w:p>
-      <w:pPr>
-        <w:spacing w:after="40" w:line="259" w:lineRule="auto"/>
-        <w:ind w:left="-5"/>
-        <w:rPr>
-          <w:rFonts w:ascii="Times New Roman" w:hAnsi="Times New Roman" w:cs="Times New Roman"/>
-          <w:sz w:val="24"/>
-          <w:szCs w:val="24"/>
-        </w:rPr>
-      </w:pPr>
-      <w:bookmarkStart w:id="150" w:name="oui_14_2"/>
-      <w:r>
-        <w:rPr>
-          <w:rFonts w:ascii="Times New Roman" w:hAnsi="Times New Roman" w:cs="Times New Roman"/>
-          <w:sz w:val="24"/>
-          <w:szCs w:val="24"/>
-        </w:rPr>
-        <w:t xml:space="preserve">Attention de : </w:t>
-      </w:r>
-      <w:bookmarkStart w:id="151" w:name="not_adresse_bailleur"/>
-      <w:r>
-        <w:rPr>
-          <w:rFonts w:ascii="Times New Roman" w:hAnsi="Times New Roman" w:cs="Times New Roman"/>
-          <w:sz w:val="24"/>
-          <w:szCs w:val="24"/>
-        </w:rPr>
-        <w:t>____</w:t>
-      </w:r>
-      <w:bookmarkEnd w:id="150"/>
-      <w:bookmarkEnd w:id="151"/>
-    </w:p>
-    <w:p>
-      <w:pPr>
-        <w:spacing w:after="40" w:line="259" w:lineRule="auto"/>
-        <w:ind w:left="-5"/>
-        <w:rPr>
-          <w:rFonts w:ascii="Times New Roman" w:hAnsi="Times New Roman" w:cs="Times New Roman"/>
-          <w:sz w:val="24"/>
-          <w:szCs w:val="24"/>
-        </w:rPr>
-      </w:pPr>
-      <w:bookmarkStart w:id="152" w:name="oui_14_3"/>
-      <w:r>
-        <w:rPr>
-          <w:rFonts w:ascii="Times New Roman" w:hAnsi="Times New Roman" w:cs="Times New Roman"/>
-          <w:sz w:val="24"/>
-          <w:szCs w:val="24"/>
-        </w:rPr>
-        <w:t xml:space="preserve">Email : </w:t>
-      </w:r>
-      <w:bookmarkStart w:id="153" w:name="email_bailleur"/>
-      <w:r>
-        <w:rPr>
-          <w:rFonts w:ascii="Times New Roman" w:hAnsi="Times New Roman" w:cs="Times New Roman"/>
-          <w:sz w:val="24"/>
-          <w:szCs w:val="24"/>
-        </w:rPr>
-        <w:t>____</w:t>
-      </w:r>
-      <w:bookmarkEnd w:id="152"/>
-      <w:bookmarkEnd w:id="153"/>
-    </w:p>
-    <w:p>
-      <w:pPr>
-        <w:spacing w:after="40" w:line="259" w:lineRule="auto"/>
-        <w:ind w:left="-5"/>
-        <w:rPr>
-          <w:rFonts w:ascii="Times New Roman" w:hAnsi="Times New Roman" w:cs="Times New Roman"/>
-          <w:sz w:val="24"/>
-          <w:szCs w:val="24"/>
-        </w:rPr>
-      </w:pPr>
-      <w:bookmarkStart w:id="154" w:name="oui_14_4"/>
-      <w:r>
-        <w:rPr>
-          <w:rFonts w:ascii="Times New Roman" w:hAnsi="Times New Roman" w:cs="Times New Roman"/>
-          <w:sz w:val="24"/>
-          <w:szCs w:val="24"/>
-        </w:rPr>
-        <w:t xml:space="preserve">Téléphone : </w:t>
-      </w:r>
-      <w:bookmarkStart w:id="155" w:name="num_tel_bailleur"/>
-      <w:r>
-        <w:rPr>
-          <w:rFonts w:ascii="Times New Roman" w:hAnsi="Times New Roman" w:cs="Times New Roman"/>
-          <w:sz w:val="24"/>
-          <w:szCs w:val="24"/>
-        </w:rPr>
-        <w:t>____</w:t>
-      </w:r>
-      <w:bookmarkEnd w:id="154"/>
-      <w:bookmarkEnd w:id="155"/>
-    </w:p>
-    <w:p>
-      <w:pPr>
-        <w:spacing w:after="40" w:line="259" w:lineRule="auto"/>
-        <w:ind w:left="-5"/>
-        <w:rPr>
-          <w:rFonts w:ascii="Times New Roman" w:hAnsi="Times New Roman" w:cs="Times New Roman"/>
-          <w:sz w:val="24"/>
-          <w:szCs w:val="24"/>
-        </w:rPr>
-      </w:pPr>
-      <w:bookmarkStart w:id="156" w:name="oui_14_5"/>
-      <w:r>
-        <w:rPr>
-          <w:rFonts w:ascii="Times New Roman" w:hAnsi="Times New Roman" w:cs="Times New Roman"/>
-          <w:sz w:val="24"/>
-          <w:szCs w:val="24"/>
-        </w:rPr>
-        <w:t xml:space="preserve">Adresse : </w:t>
-      </w:r>
-      <w:bookmarkStart w:id="157" w:name="adresse_bailleur"/>
-      <w:r>
-        <w:rPr>
-          <w:rFonts w:ascii="Times New Roman" w:hAnsi="Times New Roman" w:cs="Times New Roman"/>
-          <w:sz w:val="24"/>
-          <w:szCs w:val="24"/>
-        </w:rPr>
-        <w:t>____</w:t>
-      </w:r>
-      <w:bookmarkEnd w:id="156"/>
-      <w:bookmarkEnd w:id="157"/>
-    </w:p>
-    <w:p>
-      <w:pPr>
-        <w:spacing w:after="40" w:line="259" w:lineRule="auto"/>
-        <w:ind w:left="-5"/>
-        <w:rPr>
-          <w:rFonts w:ascii="Times New Roman" w:hAnsi="Times New Roman" w:cs="Times New Roman"/>
-          <w:sz w:val="24"/>
-          <w:szCs w:val="24"/>
-        </w:rPr>
-      </w:pPr>
-    </w:p>
-    <w:p>
-      <w:pPr>
-        <w:spacing w:after="40" w:line="259" w:lineRule="auto"/>
-        <w:ind w:left="-5"/>
-        <w:rPr>
-          <w:rFonts w:ascii="Times New Roman" w:hAnsi="Times New Roman" w:cs="Times New Roman"/>
-          <w:sz w:val="24"/>
-          <w:szCs w:val="24"/>
-        </w:rPr>
-      </w:pPr>
-      <w:bookmarkStart w:id="158" w:name="oui_14_6"/>
-      <w:r>
-        <w:rPr>
-          <w:rFonts w:ascii="Times New Roman" w:hAnsi="Times New Roman" w:cs="Times New Roman"/>
-          <w:sz w:val="24"/>
-          <w:szCs w:val="24"/>
-          <w:u w:val="single"/>
-        </w:rPr>
-        <w:t>En ce qui concerne le Preneur :</w:t>
-      </w:r>
-      <w:bookmarkEnd w:id="158"/>
-    </w:p>
-    <w:p>
-      <w:pPr>
-        <w:spacing w:after="40" w:line="259" w:lineRule="auto"/>
-        <w:ind w:left="-5"/>
-        <w:rPr>
-          <w:rFonts w:ascii="Times New Roman" w:hAnsi="Times New Roman" w:cs="Times New Roman"/>
-          <w:sz w:val="24"/>
-          <w:szCs w:val="24"/>
-        </w:rPr>
-      </w:pPr>
-      <w:bookmarkStart w:id="159" w:name="oui_14_7"/>
-      <w:r>
-        <w:rPr>
-          <w:rFonts w:ascii="Times New Roman" w:hAnsi="Times New Roman" w:cs="Times New Roman"/>
-          <w:sz w:val="24"/>
-          <w:szCs w:val="24"/>
-        </w:rPr>
-        <w:t xml:space="preserve">Attention de : </w:t>
-      </w:r>
-      <w:bookmarkStart w:id="160" w:name="notif_adresse_preneur"/>
-      <w:r>
-        <w:rPr>
-          <w:rFonts w:ascii="Times New Roman" w:hAnsi="Times New Roman" w:cs="Times New Roman"/>
-          <w:sz w:val="24"/>
-          <w:szCs w:val="24"/>
-        </w:rPr>
-        <w:t>____</w:t>
-      </w:r>
-      <w:bookmarkEnd w:id="159"/>
-      <w:bookmarkEnd w:id="160"/>
-    </w:p>
-    <w:p>
-      <w:pPr>
-        <w:spacing w:after="40" w:line="259" w:lineRule="auto"/>
-        <w:ind w:left="-5"/>
-        <w:rPr>
-          <w:rFonts w:ascii="Times New Roman" w:hAnsi="Times New Roman" w:cs="Times New Roman"/>
-          <w:sz w:val="24"/>
-          <w:szCs w:val="24"/>
-        </w:rPr>
-      </w:pPr>
-      <w:bookmarkStart w:id="161" w:name="oui_14_8"/>
-      <w:r>
-        <w:rPr>
-          <w:rFonts w:ascii="Times New Roman" w:hAnsi="Times New Roman" w:cs="Times New Roman"/>
-          <w:sz w:val="24"/>
-          <w:szCs w:val="24"/>
-        </w:rPr>
-        <w:t xml:space="preserve">Email : </w:t>
-      </w:r>
-      <w:bookmarkStart w:id="162" w:name="email_preneur"/>
-      <w:r>
-        <w:rPr>
-          <w:rFonts w:ascii="Times New Roman" w:hAnsi="Times New Roman" w:cs="Times New Roman"/>
-          <w:sz w:val="24"/>
-          <w:szCs w:val="24"/>
-        </w:rPr>
-        <w:t>____</w:t>
-      </w:r>
-      <w:bookmarkEnd w:id="161"/>
-      <w:bookmarkEnd w:id="162"/>
-    </w:p>
-    <w:p>
-      <w:pPr>
-        <w:spacing w:after="40" w:line="259" w:lineRule="auto"/>
-        <w:ind w:left="-5"/>
-        <w:rPr>
-          <w:rFonts w:ascii="Times New Roman" w:hAnsi="Times New Roman" w:cs="Times New Roman"/>
-          <w:sz w:val="24"/>
-          <w:szCs w:val="24"/>
-        </w:rPr>
-      </w:pPr>
-      <w:bookmarkStart w:id="163" w:name="oui_14_9"/>
-      <w:r>
-        <w:rPr>
-          <w:rFonts w:ascii="Times New Roman" w:hAnsi="Times New Roman" w:cs="Times New Roman"/>
-          <w:sz w:val="24"/>
-          <w:szCs w:val="24"/>
-        </w:rPr>
-        <w:t xml:space="preserve">Téléphone : </w:t>
-      </w:r>
-      <w:bookmarkStart w:id="164" w:name="num_tel_preneur"/>
-      <w:r>
-        <w:rPr>
-          <w:rFonts w:ascii="Times New Roman" w:hAnsi="Times New Roman" w:cs="Times New Roman"/>
-          <w:sz w:val="24"/>
-          <w:szCs w:val="24"/>
-        </w:rPr>
-        <w:t>____</w:t>
-      </w:r>
-      <w:bookmarkEnd w:id="163"/>
-      <w:bookmarkEnd w:id="164"/>
-    </w:p>
-    <w:p>
-      <w:pPr>
-        <w:spacing w:after="40" w:line="259" w:lineRule="auto"/>
-        <w:ind w:left="-5"/>
-        <w:rPr>
-          <w:rFonts w:ascii="Times New Roman" w:hAnsi="Times New Roman" w:cs="Times New Roman"/>
-          <w:sz w:val="24"/>
-          <w:szCs w:val="24"/>
-        </w:rPr>
-      </w:pPr>
-      <w:bookmarkStart w:id="165" w:name="oui_14_10"/>
-      <w:r>
-        <w:rPr>
-          <w:rFonts w:ascii="Times New Roman" w:hAnsi="Times New Roman" w:cs="Times New Roman"/>
-          <w:sz w:val="24"/>
-          <w:szCs w:val="24"/>
-        </w:rPr>
-        <w:t xml:space="preserve">Adresse : </w:t>
-      </w:r>
-      <w:bookmarkStart w:id="166" w:name="adresse_preneur"/>
-      <w:r>
-        <w:rPr>
-          <w:rFonts w:ascii="Times New Roman" w:hAnsi="Times New Roman" w:cs="Times New Roman"/>
-          <w:sz w:val="24"/>
-          <w:szCs w:val="24"/>
-        </w:rPr>
-        <w:t>____</w:t>
-      </w:r>
-      <w:bookmarkEnd w:id="165"/>
-      <w:bookmarkEnd w:id="166"/>
-    </w:p>
-    <w:p>
-      <w:pPr>
-        <w:spacing w:after="40" w:line="259" w:lineRule="auto"/>
-        <w:ind w:left="-5"/>
-        <w:rPr>
           <w:rFonts w:asciiTheme="majorBidi" w:hAnsiTheme="majorBidi" w:cstheme="majorBidi"/>
           <w:sz w:val="24"/>
           <w:szCs w:val="24"/>
@@ -7900,7 +7518,7 @@
         </w:rPr>
         <w:t xml:space="preserve">Fait en </w:t>
       </w:r>
-      <w:bookmarkStart w:id="167" w:name="nmbr_exemplaire_15"/>
+      <w:bookmarkStart w:id="172" w:name="nmbr_exemplaire_15"/>
       <w:r>
         <w:rPr>
           <w:rFonts w:asciiTheme="majorBidi" w:hAnsiTheme="majorBidi" w:cstheme="majorBidi"/>
@@ -7909,7 +7527,7 @@
         </w:rPr>
         <w:t>____</w:t>
       </w:r>
-      <w:bookmarkEnd w:id="167"/>
+      <w:bookmarkEnd w:id="172"/>
       <w:r>
         <w:rPr>
           <w:rFonts w:asciiTheme="majorBidi" w:hAnsiTheme="majorBidi" w:cstheme="majorBidi"/>
@@ -8024,7 +7642,7 @@
               </w:tabs>
               <w:spacing w:after="40" w:line="259" w:lineRule="auto"/>
               <w:ind w:left="-15" w:firstLine="0"/>
-              <w:jc w:val="center"/>
+              <w:jc w:val="left"/>
               <w:rPr>
                 <w:rFonts w:asciiTheme="majorBidi" w:hAnsiTheme="majorBidi" w:cstheme="majorBidi"/>
                 <w:b/>
@@ -8096,7 +7714,7 @@
               </w:tabs>
               <w:spacing w:after="40" w:line="259" w:lineRule="auto"/>
               <w:ind w:left="-15" w:firstLine="0"/>
-              <w:jc w:val="center"/>
+              <w:jc w:val="left"/>
               <w:rPr>
                 <w:rFonts w:asciiTheme="majorBidi" w:hAnsiTheme="majorBidi" w:cstheme="majorBidi"/>
                 <w:b/>
@@ -8104,6 +7722,15 @@
                 <w:szCs w:val="24"/>
               </w:rPr>
             </w:pPr>
+            <w:r>
+              <w:rPr>
+                <w:rFonts w:asciiTheme="majorBidi" w:hAnsiTheme="majorBidi" w:cstheme="majorBidi"/>
+                <w:b/>
+                <w:sz w:val="24"/>
+                <w:szCs w:val="24"/>
+              </w:rPr>
+              <w:t xml:space="preserve">                       </w:t>
+            </w:r>
             <w:r>
               <w:rPr>
                 <w:rFonts w:asciiTheme="majorBidi" w:hAnsiTheme="majorBidi" w:cstheme="majorBidi"/>
@@ -8149,6 +7776,7 @@
             <w:pPr>
               <w:spacing w:after="40" w:line="259" w:lineRule="auto"/>
               <w:ind w:left="0" w:firstLine="0"/>
+              <w:jc w:val="right"/>
               <w:rPr>
                 <w:rFonts w:asciiTheme="majorBidi" w:hAnsiTheme="majorBidi" w:cstheme="majorBidi"/>
                 <w:sz w:val="24"/>
@@ -8238,11 +7866,14 @@
           <w:szCs w:val="48"/>
         </w:rPr>
       </w:pPr>
+      <w:bookmarkStart w:id="173" w:name="non_applicable_6"/>
+      <w:bookmarkEnd w:id="173"/>
     </w:p>
     <w:sectPr>
       <w:footerReference w:type="even" r:id="rId8"/>
       <w:footerReference w:type="default" r:id="rId9"/>
       <w:footerReference w:type="first" r:id="rId10"/>
+      <w:type w:val="continuous"/>
       <w:pgSz w:w="11906" w:h="16838"/>
       <w:pgMar w:top="1417" w:right="1417" w:bottom="1417" w:left="1417" w:header="720" w:footer="448" w:gutter="0"/>
       <w:cols w:space="720"/>
@@ -8253,7 +7884,7 @@
 </file>
 
 <file path=word/endnotes.xml><?xml version="1.0" encoding="utf-8"?>
-<w:endnotes xmlns:wpc="http://schemas.microsoft.com/office/word/2010/wordprocessingCanvas" xmlns:mc="http://schemas.openxmlformats.org/markup-compatibility/2006" xmlns:o="urn:schemas-microsoft-com:office:office" xmlns:r="http://schemas.openxmlformats.org/officeDocument/2006/relationships" xmlns:m="http://schemas.openxmlformats.org/officeDocument/2006/math" xmlns:v="urn:schemas-microsoft-com:vml" xmlns:wp14="http://schemas.microsoft.com/office/word/2010/wordprocessingDrawing" xmlns:wp="http://schemas.openxmlformats.org/drawingml/2006/wordprocessingDrawing" xmlns:w10="urn:schemas-microsoft-com:office:word" xmlns:w="http://schemas.openxmlformats.org/wordprocessingml/2006/main" xmlns:w14="http://schemas.microsoft.com/office/word/2010/wordml" xmlns:w15="http://schemas.microsoft.com/office/word/2012/wordml" xmlns:wpg="http://schemas.microsoft.com/office/word/2010/wordprocessingGroup" xmlns:wpi="http://schemas.microsoft.com/office/word/2010/wordprocessingInk" xmlns:wne="http://schemas.microsoft.com/office/word/2006/wordml" xmlns:wps="http://schemas.microsoft.com/office/word/2010/wordprocessingShape" mc:Ignorable="w14 w15 wp14">
+<w:endnotes xmlns:wpc="http://schemas.microsoft.com/office/word/2010/wordprocessingCanvas" xmlns:cx="http://schemas.microsoft.com/office/drawing/2014/chartex" xmlns:cx1="http://schemas.microsoft.com/office/drawing/2015/9/8/chartex" xmlns:cx2="http://schemas.microsoft.com/office/drawing/2015/10/21/chartex" xmlns:cx3="http://schemas.microsoft.com/office/drawing/2016/5/9/chartex" xmlns:cx4="http://schemas.microsoft.com/office/drawing/2016/5/10/chartex" xmlns:cx5="http://schemas.microsoft.com/office/drawing/2016/5/11/chartex" xmlns:cx6="http://schemas.microsoft.com/office/drawing/2016/5/12/chartex" xmlns:cx7="http://schemas.microsoft.com/office/drawing/2016/5/13/chartex" xmlns:cx8="http://schemas.microsoft.com/office/drawing/2016/5/14/chartex" xmlns:mc="http://schemas.openxmlformats.org/markup-compatibility/2006" xmlns:aink="http://schemas.microsoft.com/office/drawing/2016/ink" xmlns:am3d="http://schemas.microsoft.com/office/drawing/2017/model3d" xmlns:o="urn:schemas-microsoft-com:office:office" xmlns:r="http://schemas.openxmlformats.org/officeDocument/2006/relationships" xmlns:m="http://schemas.openxmlformats.org/officeDocument/2006/math" xmlns:v="urn:schemas-microsoft-com:vml" xmlns:wp14="http://schemas.microsoft.com/office/word/2010/wordprocessingDrawing" xmlns:wp="http://schemas.openxmlformats.org/drawingml/2006/wordprocessingDrawing" xmlns:w10="urn:schemas-microsoft-com:office:word" xmlns:w="http://schemas.openxmlformats.org/wordprocessingml/2006/main" xmlns:w14="http://schemas.microsoft.com/office/word/2010/wordml" xmlns:w15="http://schemas.microsoft.com/office/word/2012/wordml" xmlns:w16cex="http://schemas.microsoft.com/office/word/2018/wordml/cex" xmlns:w16cid="http://schemas.microsoft.com/office/word/2016/wordml/cid" xmlns:w16="http://schemas.microsoft.com/office/word/2018/wordml" xmlns:w16sdtdh="http://schemas.microsoft.com/office/word/2020/wordml/sdtdatahash" xmlns:w16se="http://schemas.microsoft.com/office/word/2015/wordml/symex" xmlns:wpg="http://schemas.microsoft.com/office/word/2010/wordprocessingGroup" xmlns:wpi="http://schemas.microsoft.com/office/word/2010/wordprocessingInk" xmlns:wne="http://schemas.microsoft.com/office/word/2006/wordml" xmlns:wps="http://schemas.microsoft.com/office/word/2010/wordprocessingShape" mc:Ignorable="w14 w15 w16se w16cid w16 w16cex w16sdtdh wp14">
   <w:endnote w:type="separator" w:id="-1">
     <w:p>
       <w:pPr>
@@ -8285,7 +7916,7 @@
 </file>
 
 <file path=word/footer1.xml><?xml version="1.0" encoding="utf-8"?>
-<w:ftr xmlns:wpc="http://schemas.microsoft.com/office/word/2010/wordprocessingCanvas" xmlns:mc="http://schemas.openxmlformats.org/markup-compatibility/2006" xmlns:o="urn:schemas-microsoft-com:office:office" xmlns:r="http://schemas.openxmlformats.org/officeDocument/2006/relationships" xmlns:m="http://schemas.openxmlformats.org/officeDocument/2006/math" xmlns:v="urn:schemas-microsoft-com:vml" xmlns:wp14="http://schemas.microsoft.com/office/word/2010/wordprocessingDrawing" xmlns:wp="http://schemas.openxmlformats.org/drawingml/2006/wordprocessingDrawing" xmlns:w10="urn:schemas-microsoft-com:office:word" xmlns:w="http://schemas.openxmlformats.org/wordprocessingml/2006/main" xmlns:w14="http://schemas.microsoft.com/office/word/2010/wordml" xmlns:w15="http://schemas.microsoft.com/office/word/2012/wordml" xmlns:wpg="http://schemas.microsoft.com/office/word/2010/wordprocessingGroup" xmlns:wpi="http://schemas.microsoft.com/office/word/2010/wordprocessingInk" xmlns:wne="http://schemas.microsoft.com/office/word/2006/wordml" xmlns:wps="http://schemas.microsoft.com/office/word/2010/wordprocessingShape" mc:Ignorable="w14 w15 wp14">
+<w:ftr xmlns:wpc="http://schemas.microsoft.com/office/word/2010/wordprocessingCanvas" xmlns:cx="http://schemas.microsoft.com/office/drawing/2014/chartex" xmlns:cx1="http://schemas.microsoft.com/office/drawing/2015/9/8/chartex" xmlns:cx2="http://schemas.microsoft.com/office/drawing/2015/10/21/chartex" xmlns:cx3="http://schemas.microsoft.com/office/drawing/2016/5/9/chartex" xmlns:cx4="http://schemas.microsoft.com/office/drawing/2016/5/10/chartex" xmlns:cx5="http://schemas.microsoft.com/office/drawing/2016/5/11/chartex" xmlns:cx6="http://schemas.microsoft.com/office/drawing/2016/5/12/chartex" xmlns:cx7="http://schemas.microsoft.com/office/drawing/2016/5/13/chartex" xmlns:cx8="http://schemas.microsoft.com/office/drawing/2016/5/14/chartex" xmlns:mc="http://schemas.openxmlformats.org/markup-compatibility/2006" xmlns:aink="http://schemas.microsoft.com/office/drawing/2016/ink" xmlns:am3d="http://schemas.microsoft.com/office/drawing/2017/model3d" xmlns:o="urn:schemas-microsoft-com:office:office" xmlns:r="http://schemas.openxmlformats.org/officeDocument/2006/relationships" xmlns:m="http://schemas.openxmlformats.org/officeDocument/2006/math" xmlns:v="urn:schemas-microsoft-com:vml" xmlns:wp14="http://schemas.microsoft.com/office/word/2010/wordprocessingDrawing" xmlns:wp="http://schemas.openxmlformats.org/drawingml/2006/wordprocessingDrawing" xmlns:w10="urn:schemas-microsoft-com:office:word" xmlns:w="http://schemas.openxmlformats.org/wordprocessingml/2006/main" xmlns:w14="http://schemas.microsoft.com/office/word/2010/wordml" xmlns:w15="http://schemas.microsoft.com/office/word/2012/wordml" xmlns:w16cex="http://schemas.microsoft.com/office/word/2018/wordml/cex" xmlns:w16cid="http://schemas.microsoft.com/office/word/2016/wordml/cid" xmlns:w16="http://schemas.microsoft.com/office/word/2018/wordml" xmlns:w16sdtdh="http://schemas.microsoft.com/office/word/2020/wordml/sdtdatahash" xmlns:w16se="http://schemas.microsoft.com/office/word/2015/wordml/symex" xmlns:wpg="http://schemas.microsoft.com/office/word/2010/wordprocessingGroup" xmlns:wpi="http://schemas.microsoft.com/office/word/2010/wordprocessingInk" xmlns:wne="http://schemas.microsoft.com/office/word/2006/wordml" xmlns:wps="http://schemas.microsoft.com/office/word/2010/wordprocessingShape" mc:Ignorable="w14 w15 w16se w16cid w16 w16cex w16sdtdh wp14">
   <w:p>
     <w:pPr>
       <w:tabs>
@@ -8385,7 +8016,7 @@
             </wp:anchor>
           </w:drawing>
         </mc:Choice>
-        <mc:Fallback xmlns:w16se="http://schemas.microsoft.com/office/word/2015/wordml/symex" xmlns:w16cid="http://schemas.microsoft.com/office/word/2016/wordml/cid" xmlns:am3d="http://schemas.microsoft.com/office/drawing/2017/model3d" xmlns:aink="http://schemas.microsoft.com/office/drawing/2016/ink" xmlns:cx8="http://schemas.microsoft.com/office/drawing/2016/5/14/chartex" xmlns:cx7="http://schemas.microsoft.com/office/drawing/2016/5/13/chartex" xmlns:cx6="http://schemas.microsoft.com/office/drawing/2016/5/12/chartex" xmlns:cx5="http://schemas.microsoft.com/office/drawing/2016/5/11/chartex" xmlns:cx4="http://schemas.microsoft.com/office/drawing/2016/5/10/chartex" xmlns:cx3="http://schemas.microsoft.com/office/drawing/2016/5/9/chartex" xmlns:cx2="http://schemas.microsoft.com/office/drawing/2015/10/21/chartex" xmlns:cx1="http://schemas.microsoft.com/office/drawing/2015/9/8/chartex" xmlns:cx="http://schemas.microsoft.com/office/drawing/2014/chartex">
+        <mc:Fallback>
           <w:pict>
             <v:group w14:anchorId="5EA08DB9" id="Group 22568" o:spid="_x0000_s1026" style="position:absolute;margin-left:65.55pt;margin-top:806.05pt;width:208.95pt;height:.5pt;z-index:251654656;mso-position-horizontal-relative:page;mso-position-vertical-relative:page" coordsize="26539,60" o:gfxdata="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">
               <v:shape id="Shape 23285" o:spid="_x0000_s1027" style="position:absolute;width:26539;height:91;visibility:visible;mso-wrap-style:square;v-text-anchor:top" coordsize="20000,20000" o:gfxdata="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" fillcolor="#4f81bd" stroked="f" strokeweight="0">
@@ -8487,7 +8118,7 @@
             </wp:anchor>
           </w:drawing>
         </mc:Choice>
-        <mc:Fallback xmlns:w16se="http://schemas.microsoft.com/office/word/2015/wordml/symex" xmlns:w16cid="http://schemas.microsoft.com/office/word/2016/wordml/cid" xmlns:am3d="http://schemas.microsoft.com/office/drawing/2017/model3d" xmlns:aink="http://schemas.microsoft.com/office/drawing/2016/ink" xmlns:cx8="http://schemas.microsoft.com/office/drawing/2016/5/14/chartex" xmlns:cx7="http://schemas.microsoft.com/office/drawing/2016/5/13/chartex" xmlns:cx6="http://schemas.microsoft.com/office/drawing/2016/5/12/chartex" xmlns:cx5="http://schemas.microsoft.com/office/drawing/2016/5/11/chartex" xmlns:cx4="http://schemas.microsoft.com/office/drawing/2016/5/10/chartex" xmlns:cx3="http://schemas.microsoft.com/office/drawing/2016/5/9/chartex" xmlns:cx2="http://schemas.microsoft.com/office/drawing/2015/10/21/chartex" xmlns:cx1="http://schemas.microsoft.com/office/drawing/2015/9/8/chartex" xmlns:cx="http://schemas.microsoft.com/office/drawing/2014/chartex">
+        <mc:Fallback>
           <w:pict>
             <v:group w14:anchorId="091915C3" id="Group 22570" o:spid="_x0000_s1026" style="position:absolute;margin-left:320.95pt;margin-top:806.05pt;width:208.95pt;height:.5pt;z-index:251655680;mso-position-horizontal-relative:page;mso-position-vertical-relative:page" coordsize="26539,60" o:gfxdata="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">
               <v:shape id="Shape 23287" o:spid="_x0000_s1027" style="position:absolute;width:26539;height:91;visibility:visible;mso-wrap-style:square;v-text-anchor:top" coordsize="20000,20000" o:gfxdata="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" fillcolor="#4f81bd" stroked="f" strokeweight="0">
@@ -8565,7 +8196,7 @@
 </file>
 
 <file path=word/footer2.xml><?xml version="1.0" encoding="utf-8"?>
-<w:ftr xmlns:wpc="http://schemas.microsoft.com/office/word/2010/wordprocessingCanvas" xmlns:mc="http://schemas.openxmlformats.org/markup-compatibility/2006" xmlns:o="urn:schemas-microsoft-com:office:office" xmlns:r="http://schemas.openxmlformats.org/officeDocument/2006/relationships" xmlns:m="http://schemas.openxmlformats.org/officeDocument/2006/math" xmlns:v="urn:schemas-microsoft-com:vml" xmlns:wp14="http://schemas.microsoft.com/office/word/2010/wordprocessingDrawing" xmlns:wp="http://schemas.openxmlformats.org/drawingml/2006/wordprocessingDrawing" xmlns:w10="urn:schemas-microsoft-com:office:word" xmlns:w="http://schemas.openxmlformats.org/wordprocessingml/2006/main" xmlns:w14="http://schemas.microsoft.com/office/word/2010/wordml" xmlns:w15="http://schemas.microsoft.com/office/word/2012/wordml" xmlns:wpg="http://schemas.microsoft.com/office/word/2010/wordprocessingGroup" xmlns:wpi="http://schemas.microsoft.com/office/word/2010/wordprocessingInk" xmlns:wne="http://schemas.microsoft.com/office/word/2006/wordml" xmlns:wps="http://schemas.microsoft.com/office/word/2010/wordprocessingShape" mc:Ignorable="w14 w15 wp14">
+<w:ftr xmlns:wpc="http://schemas.microsoft.com/office/word/2010/wordprocessingCanvas" xmlns:cx="http://schemas.microsoft.com/office/drawing/2014/chartex" xmlns:cx1="http://schemas.microsoft.com/office/drawing/2015/9/8/chartex" xmlns:cx2="http://schemas.microsoft.com/office/drawing/2015/10/21/chartex" xmlns:cx3="http://schemas.microsoft.com/office/drawing/2016/5/9/chartex" xmlns:cx4="http://schemas.microsoft.com/office/drawing/2016/5/10/chartex" xmlns:cx5="http://schemas.microsoft.com/office/drawing/2016/5/11/chartex" xmlns:cx6="http://schemas.microsoft.com/office/drawing/2016/5/12/chartex" xmlns:cx7="http://schemas.microsoft.com/office/drawing/2016/5/13/chartex" xmlns:cx8="http://schemas.microsoft.com/office/drawing/2016/5/14/chartex" xmlns:mc="http://schemas.openxmlformats.org/markup-compatibility/2006" xmlns:aink="http://schemas.microsoft.com/office/drawing/2016/ink" xmlns:am3d="http://schemas.microsoft.com/office/drawing/2017/model3d" xmlns:o="urn:schemas-microsoft-com:office:office" xmlns:r="http://schemas.openxmlformats.org/officeDocument/2006/relationships" xmlns:m="http://schemas.openxmlformats.org/officeDocument/2006/math" xmlns:v="urn:schemas-microsoft-com:vml" xmlns:wp14="http://schemas.microsoft.com/office/word/2010/wordprocessingDrawing" xmlns:wp="http://schemas.openxmlformats.org/drawingml/2006/wordprocessingDrawing" xmlns:w10="urn:schemas-microsoft-com:office:word" xmlns:w="http://schemas.openxmlformats.org/wordprocessingml/2006/main" xmlns:w14="http://schemas.microsoft.com/office/word/2010/wordml" xmlns:w15="http://schemas.microsoft.com/office/word/2012/wordml" xmlns:w16cex="http://schemas.microsoft.com/office/word/2018/wordml/cex" xmlns:w16cid="http://schemas.microsoft.com/office/word/2016/wordml/cid" xmlns:w16="http://schemas.microsoft.com/office/word/2018/wordml" xmlns:w16sdtdh="http://schemas.microsoft.com/office/word/2020/wordml/sdtdatahash" xmlns:w16se="http://schemas.microsoft.com/office/word/2015/wordml/symex" xmlns:wpg="http://schemas.microsoft.com/office/word/2010/wordprocessingGroup" xmlns:wpi="http://schemas.microsoft.com/office/word/2010/wordprocessingInk" xmlns:wne="http://schemas.microsoft.com/office/word/2006/wordml" xmlns:wps="http://schemas.microsoft.com/office/word/2010/wordprocessingShape" mc:Ignorable="w14 w15 w16se w16cid w16 w16cex w16sdtdh wp14">
   <w:p>
     <w:pPr>
       <w:pStyle w:val="Pieddepage"/>
@@ -8623,7 +8254,7 @@
 </file>
 
 <file path=word/footer3.xml><?xml version="1.0" encoding="utf-8"?>
-<w:ftr xmlns:wpc="http://schemas.microsoft.com/office/word/2010/wordprocessingCanvas" xmlns:mc="http://schemas.openxmlformats.org/markup-compatibility/2006" xmlns:o="urn:schemas-microsoft-com:office:office" xmlns:r="http://schemas.openxmlformats.org/officeDocument/2006/relationships" xmlns:m="http://schemas.openxmlformats.org/officeDocument/2006/math" xmlns:v="urn:schemas-microsoft-com:vml" xmlns:wp14="http://schemas.microsoft.com/office/word/2010/wordprocessingDrawing" xmlns:wp="http://schemas.openxmlformats.org/drawingml/2006/wordprocessingDrawing" xmlns:w10="urn:schemas-microsoft-com:office:word" xmlns:w="http://schemas.openxmlformats.org/wordprocessingml/2006/main" xmlns:w14="http://schemas.microsoft.com/office/word/2010/wordml" xmlns:w15="http://schemas.microsoft.com/office/word/2012/wordml" xmlns:wpg="http://schemas.microsoft.com/office/word/2010/wordprocessingGroup" xmlns:wpi="http://schemas.microsoft.com/office/word/2010/wordprocessingInk" xmlns:wne="http://schemas.microsoft.com/office/word/2006/wordml" xmlns:wps="http://schemas.microsoft.com/office/word/2010/wordprocessingShape" mc:Ignorable="w14 w15 wp14">
+<w:ftr xmlns:wpc="http://schemas.microsoft.com/office/word/2010/wordprocessingCanvas" xmlns:cx="http://schemas.microsoft.com/office/drawing/2014/chartex" xmlns:cx1="http://schemas.microsoft.com/office/drawing/2015/9/8/chartex" xmlns:cx2="http://schemas.microsoft.com/office/drawing/2015/10/21/chartex" xmlns:cx3="http://schemas.microsoft.com/office/drawing/2016/5/9/chartex" xmlns:cx4="http://schemas.microsoft.com/office/drawing/2016/5/10/chartex" xmlns:cx5="http://schemas.microsoft.com/office/drawing/2016/5/11/chartex" xmlns:cx6="http://schemas.microsoft.com/office/drawing/2016/5/12/chartex" xmlns:cx7="http://schemas.microsoft.com/office/drawing/2016/5/13/chartex" xmlns:cx8="http://schemas.microsoft.com/office/drawing/2016/5/14/chartex" xmlns:mc="http://schemas.openxmlformats.org/markup-compatibility/2006" xmlns:aink="http://schemas.microsoft.com/office/drawing/2016/ink" xmlns:am3d="http://schemas.microsoft.com/office/drawing/2017/model3d" xmlns:o="urn:schemas-microsoft-com:office:office" xmlns:r="http://schemas.openxmlformats.org/officeDocument/2006/relationships" xmlns:m="http://schemas.openxmlformats.org/officeDocument/2006/math" xmlns:v="urn:schemas-microsoft-com:vml" xmlns:wp14="http://schemas.microsoft.com/office/word/2010/wordprocessingDrawing" xmlns:wp="http://schemas.openxmlformats.org/drawingml/2006/wordprocessingDrawing" xmlns:w10="urn:schemas-microsoft-com:office:word" xmlns:w="http://schemas.openxmlformats.org/wordprocessingml/2006/main" xmlns:w14="http://schemas.microsoft.com/office/word/2010/wordml" xmlns:w15="http://schemas.microsoft.com/office/word/2012/wordml" xmlns:w16cex="http://schemas.microsoft.com/office/word/2018/wordml/cex" xmlns:w16cid="http://schemas.microsoft.com/office/word/2016/wordml/cid" xmlns:w16="http://schemas.microsoft.com/office/word/2018/wordml" xmlns:w16sdtdh="http://schemas.microsoft.com/office/word/2020/wordml/sdtdatahash" xmlns:w16se="http://schemas.microsoft.com/office/word/2015/wordml/symex" xmlns:wpg="http://schemas.microsoft.com/office/word/2010/wordprocessingGroup" xmlns:wpi="http://schemas.microsoft.com/office/word/2010/wordprocessingInk" xmlns:wne="http://schemas.microsoft.com/office/word/2006/wordml" xmlns:wps="http://schemas.microsoft.com/office/word/2010/wordprocessingShape" mc:Ignorable="w14 w15 w16se w16cid w16 w16cex w16sdtdh wp14">
   <w:p>
     <w:pPr>
       <w:tabs>
@@ -8723,7 +8354,7 @@
             </wp:anchor>
           </w:drawing>
         </mc:Choice>
-        <mc:Fallback xmlns:w16se="http://schemas.microsoft.com/office/word/2015/wordml/symex" xmlns:w16cid="http://schemas.microsoft.com/office/word/2016/wordml/cid" xmlns:am3d="http://schemas.microsoft.com/office/drawing/2017/model3d" xmlns:aink="http://schemas.microsoft.com/office/drawing/2016/ink" xmlns:cx8="http://schemas.microsoft.com/office/drawing/2016/5/14/chartex" xmlns:cx7="http://schemas.microsoft.com/office/drawing/2016/5/13/chartex" xmlns:cx6="http://schemas.microsoft.com/office/drawing/2016/5/12/chartex" xmlns:cx5="http://schemas.microsoft.com/office/drawing/2016/5/11/chartex" xmlns:cx4="http://schemas.microsoft.com/office/drawing/2016/5/10/chartex" xmlns:cx3="http://schemas.microsoft.com/office/drawing/2016/5/9/chartex" xmlns:cx2="http://schemas.microsoft.com/office/drawing/2015/10/21/chartex" xmlns:cx1="http://schemas.microsoft.com/office/drawing/2015/9/8/chartex" xmlns:cx="http://schemas.microsoft.com/office/drawing/2014/chartex">
+        <mc:Fallback>
           <w:pict>
             <v:group w14:anchorId="38C4344F" id="Group 22524" o:spid="_x0000_s1026" style="position:absolute;margin-left:65.55pt;margin-top:806.05pt;width:208.95pt;height:.5pt;z-index:251656704;mso-position-horizontal-relative:page;mso-position-vertical-relative:page" coordsize="26539,60" o:gfxdata="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">
               <v:shape id="Shape 23277" o:spid="_x0000_s1027" style="position:absolute;width:26539;height:91;visibility:visible;mso-wrap-style:square;v-text-anchor:top" coordsize="20000,20000" o:gfxdata="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" fillcolor="#4f81bd" stroked="f" strokeweight="0">
@@ -8825,7 +8456,7 @@
             </wp:anchor>
           </w:drawing>
         </mc:Choice>
-        <mc:Fallback xmlns:w16se="http://schemas.microsoft.com/office/word/2015/wordml/symex" xmlns:w16cid="http://schemas.microsoft.com/office/word/2016/wordml/cid" xmlns:am3d="http://schemas.microsoft.com/office/drawing/2017/model3d" xmlns:aink="http://schemas.microsoft.com/office/drawing/2016/ink" xmlns:cx8="http://schemas.microsoft.com/office/drawing/2016/5/14/chartex" xmlns:cx7="http://schemas.microsoft.com/office/drawing/2016/5/13/chartex" xmlns:cx6="http://schemas.microsoft.com/office/drawing/2016/5/12/chartex" xmlns:cx5="http://schemas.microsoft.com/office/drawing/2016/5/11/chartex" xmlns:cx4="http://schemas.microsoft.com/office/drawing/2016/5/10/chartex" xmlns:cx3="http://schemas.microsoft.com/office/drawing/2016/5/9/chartex" xmlns:cx2="http://schemas.microsoft.com/office/drawing/2015/10/21/chartex" xmlns:cx1="http://schemas.microsoft.com/office/drawing/2015/9/8/chartex" xmlns:cx="http://schemas.microsoft.com/office/drawing/2014/chartex">
+        <mc:Fallback>
           <w:pict>
             <v:group w14:anchorId="3BB9E4F2" id="Group 22526" o:spid="_x0000_s1026" style="position:absolute;margin-left:320.95pt;margin-top:806.05pt;width:208.95pt;height:.5pt;z-index:251657728;mso-position-horizontal-relative:page;mso-position-vertical-relative:page" coordsize="26539,60" o:gfxdata="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">
               <v:shape id="Shape 23279" o:spid="_x0000_s1027" style="position:absolute;width:26539;height:91;visibility:visible;mso-wrap-style:square;v-text-anchor:top" coordsize="20000,20000" o:gfxdata="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" fillcolor="#4f81bd" stroked="f" strokeweight="0">
@@ -8903,7 +8534,7 @@
 </file>
 
 <file path=word/footnotes.xml><?xml version="1.0" encoding="utf-8"?>
-<w:footnotes xmlns:wpc="http://schemas.microsoft.com/office/word/2010/wordprocessingCanvas" xmlns:mc="http://schemas.openxmlformats.org/markup-compatibility/2006" xmlns:o="urn:schemas-microsoft-com:office:office" xmlns:r="http://schemas.openxmlformats.org/officeDocument/2006/relationships" xmlns:m="http://schemas.openxmlformats.org/officeDocument/2006/math" xmlns:v="urn:schemas-microsoft-com:vml" xmlns:wp14="http://schemas.microsoft.com/office/word/2010/wordprocessingDrawing" xmlns:wp="http://schemas.openxmlformats.org/drawingml/2006/wordprocessingDrawing" xmlns:w10="urn:schemas-microsoft-com:office:word" xmlns:w="http://schemas.openxmlformats.org/wordprocessingml/2006/main" xmlns:w14="http://schemas.microsoft.com/office/word/2010/wordml" xmlns:w15="http://schemas.microsoft.com/office/word/2012/wordml" xmlns:wpg="http://schemas.microsoft.com/office/word/2010/wordprocessingGroup" xmlns:wpi="http://schemas.microsoft.com/office/word/2010/wordprocessingInk" xmlns:wne="http://schemas.microsoft.com/office/word/2006/wordml" xmlns:wps="http://schemas.microsoft.com/office/word/2010/wordprocessingShape" mc:Ignorable="w14 w15 wp14">
+<w:footnotes xmlns:wpc="http://schemas.microsoft.com/office/word/2010/wordprocessingCanvas" xmlns:cx="http://schemas.microsoft.com/office/drawing/2014/chartex" xmlns:cx1="http://schemas.microsoft.com/office/drawing/2015/9/8/chartex" xmlns:cx2="http://schemas.microsoft.com/office/drawing/2015/10/21/chartex" xmlns:cx3="http://schemas.microsoft.com/office/drawing/2016/5/9/chartex" xmlns:cx4="http://schemas.microsoft.com/office/drawing/2016/5/10/chartex" xmlns:cx5="http://schemas.microsoft.com/office/drawing/2016/5/11/chartex" xmlns:cx6="http://schemas.microsoft.com/office/drawing/2016/5/12/chartex" xmlns:cx7="http://schemas.microsoft.com/office/drawing/2016/5/13/chartex" xmlns:cx8="http://schemas.microsoft.com/office/drawing/2016/5/14/chartex" xmlns:mc="http://schemas.openxmlformats.org/markup-compatibility/2006" xmlns:aink="http://schemas.microsoft.com/office/drawing/2016/ink" xmlns:am3d="http://schemas.microsoft.com/office/drawing/2017/model3d" xmlns:o="urn:schemas-microsoft-com:office:office" xmlns:r="http://schemas.openxmlformats.org/officeDocument/2006/relationships" xmlns:m="http://schemas.openxmlformats.org/officeDocument/2006/math" xmlns:v="urn:schemas-microsoft-com:vml" xmlns:wp14="http://schemas.microsoft.com/office/word/2010/wordprocessingDrawing" xmlns:wp="http://schemas.openxmlformats.org/drawingml/2006/wordprocessingDrawing" xmlns:w10="urn:schemas-microsoft-com:office:word" xmlns:w="http://schemas.openxmlformats.org/wordprocessingml/2006/main" xmlns:w14="http://schemas.microsoft.com/office/word/2010/wordml" xmlns:w15="http://schemas.microsoft.com/office/word/2012/wordml" xmlns:w16cex="http://schemas.microsoft.com/office/word/2018/wordml/cex" xmlns:w16cid="http://schemas.microsoft.com/office/word/2016/wordml/cid" xmlns:w16="http://schemas.microsoft.com/office/word/2018/wordml" xmlns:w16sdtdh="http://schemas.microsoft.com/office/word/2020/wordml/sdtdatahash" xmlns:w16se="http://schemas.microsoft.com/office/word/2015/wordml/symex" xmlns:wpg="http://schemas.microsoft.com/office/word/2010/wordprocessingGroup" xmlns:wpi="http://schemas.microsoft.com/office/word/2010/wordprocessingInk" xmlns:wne="http://schemas.microsoft.com/office/word/2006/wordml" xmlns:wps="http://schemas.microsoft.com/office/word/2010/wordprocessingShape" mc:Ignorable="w14 w15 w16se w16cid w16 w16cex w16sdtdh wp14">
   <w:footnote w:type="separator" w:id="-1">
     <w:p>
       <w:pPr>
@@ -8935,7 +8566,7 @@
 </file>
 
 <file path=word/numbering.xml><?xml version="1.0" encoding="utf-8"?>
-<w:numbering xmlns:wpc="http://schemas.microsoft.com/office/word/2010/wordprocessingCanvas" xmlns:mc="http://schemas.openxmlformats.org/markup-compatibility/2006" xmlns:o="urn:schemas-microsoft-com:office:office" xmlns:r="http://schemas.openxmlformats.org/officeDocument/2006/relationships" xmlns:m="http://schemas.openxmlformats.org/officeDocument/2006/math" xmlns:v="urn:schemas-microsoft-com:vml" xmlns:wp14="http://schemas.microsoft.com/office/word/2010/wordprocessingDrawing" xmlns:wp="http://schemas.openxmlformats.org/drawingml/2006/wordprocessingDrawing" xmlns:w10="urn:schemas-microsoft-com:office:word" xmlns:w="http://schemas.openxmlformats.org/wordprocessingml/2006/main" xmlns:w14="http://schemas.microsoft.com/office/word/2010/wordml" xmlns:w15="http://schemas.microsoft.com/office/word/2012/wordml" xmlns:wpg="http://schemas.microsoft.com/office/word/2010/wordprocessingGroup" xmlns:wpi="http://schemas.microsoft.com/office/word/2010/wordprocessingInk" xmlns:wne="http://schemas.microsoft.com/office/word/2006/wordml" xmlns:wps="http://schemas.microsoft.com/office/word/2010/wordprocessingShape" mc:Ignorable="w14 w15 wp14">
+<w:numbering xmlns:wpc="http://schemas.microsoft.com/office/word/2010/wordprocessingCanvas" xmlns:cx="http://schemas.microsoft.com/office/drawing/2014/chartex" xmlns:cx1="http://schemas.microsoft.com/office/drawing/2015/9/8/chartex" xmlns:cx2="http://schemas.microsoft.com/office/drawing/2015/10/21/chartex" xmlns:cx3="http://schemas.microsoft.com/office/drawing/2016/5/9/chartex" xmlns:cx4="http://schemas.microsoft.com/office/drawing/2016/5/10/chartex" xmlns:cx5="http://schemas.microsoft.com/office/drawing/2016/5/11/chartex" xmlns:cx6="http://schemas.microsoft.com/office/drawing/2016/5/12/chartex" xmlns:cx7="http://schemas.microsoft.com/office/drawing/2016/5/13/chartex" xmlns:cx8="http://schemas.microsoft.com/office/drawing/2016/5/14/chartex" xmlns:mc="http://schemas.openxmlformats.org/markup-compatibility/2006" xmlns:aink="http://schemas.microsoft.com/office/drawing/2016/ink" xmlns:am3d="http://schemas.microsoft.com/office/drawing/2017/model3d" xmlns:o="urn:schemas-microsoft-com:office:office" xmlns:r="http://schemas.openxmlformats.org/officeDocument/2006/relationships" xmlns:m="http://schemas.openxmlformats.org/officeDocument/2006/math" xmlns:v="urn:schemas-microsoft-com:vml" xmlns:wp14="http://schemas.microsoft.com/office/word/2010/wordprocessingDrawing" xmlns:wp="http://schemas.openxmlformats.org/drawingml/2006/wordprocessingDrawing" xmlns:w10="urn:schemas-microsoft-com:office:word" xmlns:w="http://schemas.openxmlformats.org/wordprocessingml/2006/main" xmlns:w14="http://schemas.microsoft.com/office/word/2010/wordml" xmlns:w15="http://schemas.microsoft.com/office/word/2012/wordml" xmlns:w16cex="http://schemas.microsoft.com/office/word/2018/wordml/cex" xmlns:w16cid="http://schemas.microsoft.com/office/word/2016/wordml/cid" xmlns:w16="http://schemas.microsoft.com/office/word/2018/wordml" xmlns:w16sdtdh="http://schemas.microsoft.com/office/word/2020/wordml/sdtdatahash" xmlns:w16se="http://schemas.microsoft.com/office/word/2015/wordml/symex" xmlns:wpg="http://schemas.microsoft.com/office/word/2010/wordprocessingGroup" xmlns:wpi="http://schemas.microsoft.com/office/word/2010/wordprocessingInk" xmlns:wne="http://schemas.microsoft.com/office/word/2006/wordml" xmlns:wps="http://schemas.microsoft.com/office/word/2010/wordprocessingShape" mc:Ignorable="w14 w15 w16se w16cid w16 w16cex w16sdtdh wp14">
   <w:numPicBullet w:numPicBulletId="0">
     <w:pict>
       <v:shapetype id="_x0000_t75" coordsize="21600,21600" o:spt="75" o:preferrelative="t" path="m@4@5l@4@11@9@11@9@5xe" filled="f" stroked="f">
@@ -8957,12 +8588,12 @@
         <v:path o:extrusionok="f" gradientshapeok="t" o:connecttype="rect"/>
         <o:lock v:ext="edit" aspectratio="t"/>
       </v:shapetype>
-      <v:shape id="_x0000_i1083" type="#_x0000_t75" style="width:6.75pt;height:6.75pt;visibility:visible" o:bullet="t">
+      <v:shape id="_x0000_i1231" type="#_x0000_t75" style="width:6.75pt;height:6.75pt;visibility:visible" o:bullet="t">
         <v:imagedata r:id="rId1" o:title=""/>
       </v:shape>
     </w:pict>
   </w:numPicBullet>
-  <w:abstractNum w:abstractNumId="0">
+  <w:abstractNum w:abstractNumId="0" w15:restartNumberingAfterBreak="0">
     <w:nsid w:val="0251066F"/>
     <w:multiLevelType w:val="hybridMultilevel"/>
     <w:tmpl w:val="1BD64CBA"/>
@@ -9075,7 +8706,7 @@
       </w:rPr>
     </w:lvl>
   </w:abstractNum>
-  <w:abstractNum w:abstractNumId="1">
+  <w:abstractNum w:abstractNumId="1" w15:restartNumberingAfterBreak="0">
     <w:nsid w:val="10D743AF"/>
     <w:multiLevelType w:val="hybridMultilevel"/>
     <w:tmpl w:val="538C7F72"/>
@@ -9188,7 +8819,7 @@
       </w:rPr>
     </w:lvl>
   </w:abstractNum>
-  <w:abstractNum w:abstractNumId="2">
+  <w:abstractNum w:abstractNumId="2" w15:restartNumberingAfterBreak="0">
     <w:nsid w:val="12A569E7"/>
     <w:multiLevelType w:val="hybridMultilevel"/>
     <w:tmpl w:val="40D48192"/>
@@ -9400,7 +9031,7 @@
       </w:rPr>
     </w:lvl>
   </w:abstractNum>
-  <w:abstractNum w:abstractNumId="3">
+  <w:abstractNum w:abstractNumId="3" w15:restartNumberingAfterBreak="0">
     <w:nsid w:val="17E9692A"/>
     <w:multiLevelType w:val="hybridMultilevel"/>
     <w:tmpl w:val="01AC7ED0"/>
@@ -9489,7 +9120,7 @@
       </w:pPr>
     </w:lvl>
   </w:abstractNum>
-  <w:abstractNum w:abstractNumId="4">
+  <w:abstractNum w:abstractNumId="4" w15:restartNumberingAfterBreak="0">
     <w:nsid w:val="22B81AD4"/>
     <w:multiLevelType w:val="hybridMultilevel"/>
     <w:tmpl w:val="B8540ECE"/>
@@ -9701,7 +9332,7 @@
       </w:rPr>
     </w:lvl>
   </w:abstractNum>
-  <w:abstractNum w:abstractNumId="5">
+  <w:abstractNum w:abstractNumId="5" w15:restartNumberingAfterBreak="0">
     <w:nsid w:val="2830645E"/>
     <w:multiLevelType w:val="hybridMultilevel"/>
     <w:tmpl w:val="5B424ACC"/>
@@ -9790,7 +9421,7 @@
       </w:pPr>
     </w:lvl>
   </w:abstractNum>
-  <w:abstractNum w:abstractNumId="6">
+  <w:abstractNum w:abstractNumId="6" w15:restartNumberingAfterBreak="0">
     <w:nsid w:val="2C8406FF"/>
     <w:multiLevelType w:val="hybridMultilevel"/>
     <w:tmpl w:val="DA08F852"/>
@@ -9903,7 +9534,7 @@
       </w:rPr>
     </w:lvl>
   </w:abstractNum>
-  <w:abstractNum w:abstractNumId="7">
+  <w:abstractNum w:abstractNumId="7" w15:restartNumberingAfterBreak="0">
     <w:nsid w:val="2EBC239D"/>
     <w:multiLevelType w:val="hybridMultilevel"/>
     <w:tmpl w:val="49D49784"/>
@@ -9992,7 +9623,7 @@
       </w:pPr>
     </w:lvl>
   </w:abstractNum>
-  <w:abstractNum w:abstractNumId="8">
+  <w:abstractNum w:abstractNumId="8" w15:restartNumberingAfterBreak="0">
     <w:nsid w:val="328A182A"/>
     <w:multiLevelType w:val="multilevel"/>
     <w:tmpl w:val="C4C42348"/>
@@ -10122,7 +9753,7 @@
       </w:rPr>
     </w:lvl>
   </w:abstractNum>
-  <w:abstractNum w:abstractNumId="9">
+  <w:abstractNum w:abstractNumId="9" w15:restartNumberingAfterBreak="0">
     <w:nsid w:val="3D093594"/>
     <w:multiLevelType w:val="hybridMultilevel"/>
     <w:tmpl w:val="B1049840"/>
@@ -10211,7 +9842,7 @@
       </w:pPr>
     </w:lvl>
   </w:abstractNum>
-  <w:abstractNum w:abstractNumId="10">
+  <w:abstractNum w:abstractNumId="10" w15:restartNumberingAfterBreak="0">
     <w:nsid w:val="3EC36EEF"/>
     <w:multiLevelType w:val="hybridMultilevel"/>
     <w:tmpl w:val="26A29D8A"/>
@@ -10324,7 +9955,7 @@
       </w:rPr>
     </w:lvl>
   </w:abstractNum>
-  <w:abstractNum w:abstractNumId="11">
+  <w:abstractNum w:abstractNumId="11" w15:restartNumberingAfterBreak="0">
     <w:nsid w:val="3ED22DD9"/>
     <w:multiLevelType w:val="hybridMultilevel"/>
     <w:tmpl w:val="807EDE9E"/>
@@ -10414,7 +10045,7 @@
       </w:pPr>
     </w:lvl>
   </w:abstractNum>
-  <w:abstractNum w:abstractNumId="12">
+  <w:abstractNum w:abstractNumId="12" w15:restartNumberingAfterBreak="0">
     <w:nsid w:val="3F487019"/>
     <w:multiLevelType w:val="multilevel"/>
     <w:tmpl w:val="05586E78"/>
@@ -10576,7 +10207,7 @@
       </w:rPr>
     </w:lvl>
   </w:abstractNum>
-  <w:abstractNum w:abstractNumId="13">
+  <w:abstractNum w:abstractNumId="13" w15:restartNumberingAfterBreak="0">
     <w:nsid w:val="50ED6676"/>
     <w:multiLevelType w:val="hybridMultilevel"/>
     <w:tmpl w:val="807EDE9E"/>
@@ -10666,7 +10297,7 @@
       </w:pPr>
     </w:lvl>
   </w:abstractNum>
-  <w:abstractNum w:abstractNumId="14">
+  <w:abstractNum w:abstractNumId="14" w15:restartNumberingAfterBreak="0">
     <w:nsid w:val="530D62F2"/>
     <w:multiLevelType w:val="hybridMultilevel"/>
     <w:tmpl w:val="3406142A"/>
@@ -10779,7 +10410,7 @@
       </w:rPr>
     </w:lvl>
   </w:abstractNum>
-  <w:abstractNum w:abstractNumId="15">
+  <w:abstractNum w:abstractNumId="15" w15:restartNumberingAfterBreak="0">
     <w:nsid w:val="5BF223FD"/>
     <w:multiLevelType w:val="hybridMultilevel"/>
     <w:tmpl w:val="807EDE9E"/>
@@ -10869,7 +10500,7 @@
       </w:pPr>
     </w:lvl>
   </w:abstractNum>
-  <w:abstractNum w:abstractNumId="16">
+  <w:abstractNum w:abstractNumId="16" w15:restartNumberingAfterBreak="0">
     <w:nsid w:val="5F7559EB"/>
     <w:multiLevelType w:val="hybridMultilevel"/>
     <w:tmpl w:val="4FAABC76"/>
@@ -10960,7 +10591,7 @@
       </w:pPr>
     </w:lvl>
   </w:abstractNum>
-  <w:abstractNum w:abstractNumId="17">
+  <w:abstractNum w:abstractNumId="17" w15:restartNumberingAfterBreak="0">
     <w:nsid w:val="635C19F9"/>
     <w:multiLevelType w:val="hybridMultilevel"/>
     <w:tmpl w:val="BBFC52BC"/>
@@ -11073,7 +10704,7 @@
       </w:rPr>
     </w:lvl>
   </w:abstractNum>
-  <w:abstractNum w:abstractNumId="18">
+  <w:abstractNum w:abstractNumId="18" w15:restartNumberingAfterBreak="0">
     <w:nsid w:val="64E45BEE"/>
     <w:multiLevelType w:val="hybridMultilevel"/>
     <w:tmpl w:val="F6282308"/>
@@ -11285,7 +10916,7 @@
       </w:rPr>
     </w:lvl>
   </w:abstractNum>
-  <w:abstractNum w:abstractNumId="19">
+  <w:abstractNum w:abstractNumId="19" w15:restartNumberingAfterBreak="0">
     <w:nsid w:val="688C237E"/>
     <w:multiLevelType w:val="hybridMultilevel"/>
     <w:tmpl w:val="D9E0156E"/>
@@ -11374,7 +11005,7 @@
       </w:pPr>
     </w:lvl>
   </w:abstractNum>
-  <w:abstractNum w:abstractNumId="20">
+  <w:abstractNum w:abstractNumId="20" w15:restartNumberingAfterBreak="0">
     <w:nsid w:val="69D71EBF"/>
     <w:multiLevelType w:val="hybridMultilevel"/>
     <w:tmpl w:val="6D9EE5DE"/>
@@ -11586,7 +11217,7 @@
       </w:rPr>
     </w:lvl>
   </w:abstractNum>
-  <w:abstractNum w:abstractNumId="21">
+  <w:abstractNum w:abstractNumId="21" w15:restartNumberingAfterBreak="0">
     <w:nsid w:val="6B393E8B"/>
     <w:multiLevelType w:val="hybridMultilevel"/>
     <w:tmpl w:val="58BC8206"/>
@@ -11699,7 +11330,7 @@
       </w:rPr>
     </w:lvl>
   </w:abstractNum>
-  <w:abstractNum w:abstractNumId="22">
+  <w:abstractNum w:abstractNumId="22" w15:restartNumberingAfterBreak="0">
     <w:nsid w:val="75DB3160"/>
     <w:multiLevelType w:val="hybridMultilevel"/>
     <w:tmpl w:val="807EDE9E"/>
@@ -11789,7 +11420,7 @@
       </w:pPr>
     </w:lvl>
   </w:abstractNum>
-  <w:abstractNum w:abstractNumId="23">
+  <w:abstractNum w:abstractNumId="23" w15:restartNumberingAfterBreak="0">
     <w:nsid w:val="75F2295D"/>
     <w:multiLevelType w:val="hybridMultilevel"/>
     <w:tmpl w:val="1882AA56"/>
@@ -12001,7 +11632,7 @@
       </w:rPr>
     </w:lvl>
   </w:abstractNum>
-  <w:abstractNum w:abstractNumId="24">
+  <w:abstractNum w:abstractNumId="24" w15:restartNumberingAfterBreak="0">
     <w:nsid w:val="79A624F9"/>
     <w:multiLevelType w:val="hybridMultilevel"/>
     <w:tmpl w:val="3DE04BF2"/>
@@ -12090,7 +11721,7 @@
       </w:pPr>
     </w:lvl>
   </w:abstractNum>
-  <w:abstractNum w:abstractNumId="25">
+  <w:abstractNum w:abstractNumId="25" w15:restartNumberingAfterBreak="0">
     <w:nsid w:val="7EA7127C"/>
     <w:multiLevelType w:val="hybridMultilevel"/>
     <w:tmpl w:val="617A14CE"/>
@@ -12181,7 +11812,7 @@
       </w:pPr>
     </w:lvl>
   </w:abstractNum>
-  <w:abstractNum w:abstractNumId="26">
+  <w:abstractNum w:abstractNumId="26" w15:restartNumberingAfterBreak="0">
     <w:nsid w:val="7F1405D3"/>
     <w:multiLevelType w:val="multilevel"/>
     <w:tmpl w:val="1C24E6BA"/>
@@ -12539,7 +12170,7 @@
 </file>
 
 <file path=word/styles.xml><?xml version="1.0" encoding="utf-8"?>
-<w:styles xmlns:mc="http://schemas.openxmlformats.org/markup-compatibility/2006" xmlns:r="http://schemas.openxmlformats.org/officeDocument/2006/relationships" xmlns:w="http://schemas.openxmlformats.org/wordprocessingml/2006/main" xmlns:w14="http://schemas.microsoft.com/office/word/2010/wordml" xmlns:w15="http://schemas.microsoft.com/office/word/2012/wordml" mc:Ignorable="w14 w15">
+<w:styles xmlns:mc="http://schemas.openxmlformats.org/markup-compatibility/2006" xmlns:r="http://schemas.openxmlformats.org/officeDocument/2006/relationships" xmlns:w="http://schemas.openxmlformats.org/wordprocessingml/2006/main" xmlns:w14="http://schemas.microsoft.com/office/word/2010/wordml" xmlns:w15="http://schemas.microsoft.com/office/word/2012/wordml" xmlns:w16cex="http://schemas.microsoft.com/office/word/2018/wordml/cex" xmlns:w16cid="http://schemas.microsoft.com/office/word/2016/wordml/cid" xmlns:w16="http://schemas.microsoft.com/office/word/2018/wordml" xmlns:w16sdtdh="http://schemas.microsoft.com/office/word/2020/wordml/sdtdatahash" xmlns:w16se="http://schemas.microsoft.com/office/word/2015/wordml/symex" mc:Ignorable="w14 w15 w16se w16cid w16 w16cex w16sdtdh">
   <w:docDefaults>
     <w:rPrDefault>
       <w:rPr>
@@ -12549,7 +12180,7 @@
     </w:rPrDefault>
     <w:pPrDefault/>
   </w:docDefaults>
-  <w:latentStyles w:defLockedState="0" w:defUIPriority="99" w:defSemiHidden="0" w:defUnhideWhenUsed="0" w:defQFormat="0" w:count="371">
+  <w:latentStyles w:defLockedState="0" w:defUIPriority="99" w:defSemiHidden="0" w:defUnhideWhenUsed="0" w:defQFormat="0" w:count="376">
     <w:lsdException w:name="Normal" w:uiPriority="0" w:qFormat="1"/>
     <w:lsdException w:name="heading 1" w:uiPriority="9" w:qFormat="1"/>
     <w:lsdException w:name="heading 2" w:semiHidden="1" w:uiPriority="0" w:unhideWhenUsed="1" w:qFormat="1"/>
@@ -12921,6 +12552,11 @@
     <w:lsdException w:name="List Table 5 Dark Accent 6" w:uiPriority="50"/>
     <w:lsdException w:name="List Table 6 Colorful Accent 6" w:uiPriority="51"/>
     <w:lsdException w:name="List Table 7 Colorful Accent 6" w:uiPriority="52"/>
+    <w:lsdException w:name="Mention" w:semiHidden="1" w:unhideWhenUsed="1"/>
+    <w:lsdException w:name="Smart Hyperlink" w:semiHidden="1" w:unhideWhenUsed="1"/>
+    <w:lsdException w:name="Hashtag" w:semiHidden="1" w:unhideWhenUsed="1"/>
+    <w:lsdException w:name="Unresolved Mention" w:semiHidden="1" w:unhideWhenUsed="1"/>
+    <w:lsdException w:name="Smart Link" w:semiHidden="1" w:unhideWhenUsed="1"/>
   </w:latentStyles>
   <w:style w:type="paragraph" w:default="1" w:styleId="Normal">
     <w:name w:val="Normal"/>
@@ -13471,7 +13107,6 @@
     <w:uiPriority w:val="39"/>
     <w:rsid w:val="006E3A27"/>
     <w:tblPr>
-      <w:tblInd w:w="0" w:type="dxa"/>
       <w:tblBorders>
         <w:top w:val="single" w:sz="4" w:space="0" w:color="auto"/>
         <w:left w:val="single" w:sz="4" w:space="0" w:color="auto"/>
@@ -13480,12 +13115,6 @@
         <w:insideH w:val="single" w:sz="4" w:space="0" w:color="auto"/>
         <w:insideV w:val="single" w:sz="4" w:space="0" w:color="auto"/>
       </w:tblBorders>
-      <w:tblCellMar>
-        <w:top w:w="0" w:type="dxa"/>
-        <w:left w:w="108" w:type="dxa"/>
-        <w:bottom w:w="0" w:type="dxa"/>
-        <w:right w:w="108" w:type="dxa"/>
-      </w:tblCellMar>
     </w:tblPr>
   </w:style>
   <w:style w:type="paragraph" w:customStyle="1" w:styleId="RecitalL1">
@@ -13819,7 +13448,6 @@
     <w:tblPr>
       <w:tblStyleRowBandSize w:val="1"/>
       <w:tblStyleColBandSize w:val="1"/>
-      <w:tblInd w:w="0" w:type="dxa"/>
       <w:tblBorders>
         <w:top w:val="single" w:sz="4" w:space="0" w:color="666666"/>
         <w:left w:val="single" w:sz="4" w:space="0" w:color="666666"/>
@@ -13828,12 +13456,6 @@
         <w:insideH w:val="single" w:sz="4" w:space="0" w:color="666666"/>
         <w:insideV w:val="single" w:sz="4" w:space="0" w:color="666666"/>
       </w:tblBorders>
-      <w:tblCellMar>
-        <w:top w:w="0" w:type="dxa"/>
-        <w:left w:w="108" w:type="dxa"/>
-        <w:bottom w:w="0" w:type="dxa"/>
-        <w:right w:w="108" w:type="dxa"/>
-      </w:tblCellMar>
     </w:tblPr>
     <w:tblStylePr w:type="firstRow">
       <w:rPr>
@@ -13899,7 +13521,6 @@
     <w:tblPr>
       <w:tblStyleRowBandSize w:val="1"/>
       <w:tblStyleColBandSize w:val="1"/>
-      <w:tblInd w:w="0" w:type="dxa"/>
       <w:tblBorders>
         <w:top w:val="single" w:sz="4" w:space="0" w:color="666666"/>
         <w:left w:val="single" w:sz="4" w:space="0" w:color="666666"/>
@@ -13908,12 +13529,6 @@
         <w:insideH w:val="single" w:sz="4" w:space="0" w:color="666666"/>
         <w:insideV w:val="single" w:sz="4" w:space="0" w:color="666666"/>
       </w:tblBorders>
-      <w:tblCellMar>
-        <w:top w:w="0" w:type="dxa"/>
-        <w:left w:w="108" w:type="dxa"/>
-        <w:bottom w:w="0" w:type="dxa"/>
-        <w:right w:w="108" w:type="dxa"/>
-      </w:tblCellMar>
     </w:tblPr>
     <w:tblStylePr w:type="firstRow">
       <w:rPr>
@@ -14039,19 +13654,12 @@
     <w:tblPr>
       <w:tblStyleRowBandSize w:val="1"/>
       <w:tblStyleColBandSize w:val="1"/>
-      <w:tblInd w:w="0" w:type="dxa"/>
       <w:tblBorders>
         <w:top w:val="single" w:sz="2" w:space="0" w:color="666666"/>
         <w:bottom w:val="single" w:sz="2" w:space="0" w:color="666666"/>
         <w:insideH w:val="single" w:sz="2" w:space="0" w:color="666666"/>
         <w:insideV w:val="single" w:sz="2" w:space="0" w:color="666666"/>
       </w:tblBorders>
-      <w:tblCellMar>
-        <w:top w:w="0" w:type="dxa"/>
-        <w:left w:w="108" w:type="dxa"/>
-        <w:bottom w:w="0" w:type="dxa"/>
-        <w:right w:w="108" w:type="dxa"/>
-      </w:tblCellMar>
     </w:tblPr>
     <w:tblStylePr w:type="firstRow">
       <w:rPr>
@@ -14327,7 +13935,6 @@
       <w:lang w:val="en-US" w:eastAsia="en-US"/>
     </w:rPr>
     <w:tblPr>
-      <w:tblInd w:w="0" w:type="dxa"/>
       <w:tblBorders>
         <w:top w:val="single" w:sz="4" w:space="0" w:color="auto"/>
         <w:left w:val="single" w:sz="4" w:space="0" w:color="auto"/>
@@ -14336,12 +13943,6 @@
         <w:insideH w:val="single" w:sz="4" w:space="0" w:color="auto"/>
         <w:insideV w:val="single" w:sz="4" w:space="0" w:color="auto"/>
       </w:tblBorders>
-      <w:tblCellMar>
-        <w:top w:w="0" w:type="dxa"/>
-        <w:left w:w="108" w:type="dxa"/>
-        <w:bottom w:w="0" w:type="dxa"/>
-        <w:right w:w="108" w:type="dxa"/>
-      </w:tblCellMar>
     </w:tblPr>
   </w:style>
 </w:styles>
